--- a/Entrega I Integración continua.docx
+++ b/Entrega I Integración continua.docx
@@ -1,143 +1,107 @@
 
 <file path=word/document.xml><?xml version="1.0" encoding="utf-8"?>
-<w:document xmlns:o="urn:schemas-microsoft-com:office:office" xmlns:r="http://schemas.openxmlformats.org/officeDocument/2006/relationships" xmlns:v="urn:schemas-microsoft-com:vml" xmlns:w="http://schemas.openxmlformats.org/wordprocessingml/2006/main" xmlns:w10="urn:schemas-microsoft-com:office:word" xmlns:wp="http://schemas.openxmlformats.org/drawingml/2006/wordprocessingDrawing" xmlns:wps="http://schemas.microsoft.com/office/word/2010/wordprocessingShape" xmlns:wpg="http://schemas.microsoft.com/office/word/2010/wordprocessingGroup" xmlns:mc="http://schemas.openxmlformats.org/markup-compatibility/2006" xmlns:wp14="http://schemas.microsoft.com/office/word/2010/wordprocessingDrawing" xmlns:w14="http://schemas.microsoft.com/office/word/2010/wordml" mc:Ignorable="w14 wp14">
+<w:document xmlns:wpc="http://schemas.microsoft.com/office/word/2010/wordprocessingCanvas" xmlns:cx="http://schemas.microsoft.com/office/drawing/2014/chartex" xmlns:cx1="http://schemas.microsoft.com/office/drawing/2015/9/8/chartex" xmlns:cx2="http://schemas.microsoft.com/office/drawing/2015/10/21/chartex" xmlns:cx3="http://schemas.microsoft.com/office/drawing/2016/5/9/chartex" xmlns:cx4="http://schemas.microsoft.com/office/drawing/2016/5/10/chartex" xmlns:cx5="http://schemas.microsoft.com/office/drawing/2016/5/11/chartex" xmlns:cx6="http://schemas.microsoft.com/office/drawing/2016/5/12/chartex" xmlns:cx7="http://schemas.microsoft.com/office/drawing/2016/5/13/chartex" xmlns:cx8="http://schemas.microsoft.com/office/drawing/2016/5/14/chartex" xmlns:mc="http://schemas.openxmlformats.org/markup-compatibility/2006" xmlns:aink="http://schemas.microsoft.com/office/drawing/2016/ink" xmlns:am3d="http://schemas.microsoft.com/office/drawing/2017/model3d" xmlns:o="urn:schemas-microsoft-com:office:office" xmlns:r="http://schemas.openxmlformats.org/officeDocument/2006/relationships" xmlns:m="http://schemas.openxmlformats.org/officeDocument/2006/math" xmlns:v="urn:schemas-microsoft-com:vml" xmlns:wp14="http://schemas.microsoft.com/office/word/2010/wordprocessingDrawing" xmlns:wp="http://schemas.openxmlformats.org/drawingml/2006/wordprocessingDrawing" xmlns:w10="urn:schemas-microsoft-com:office:word" xmlns:w="http://schemas.openxmlformats.org/wordprocessingml/2006/main" xmlns:w14="http://schemas.microsoft.com/office/word/2010/wordml" xmlns:w15="http://schemas.microsoft.com/office/word/2012/wordml" xmlns:w16cex="http://schemas.microsoft.com/office/word/2018/wordml/cex" xmlns:w16cid="http://schemas.microsoft.com/office/word/2016/wordml/cid" xmlns:w16="http://schemas.microsoft.com/office/word/2018/wordml" xmlns:w16sdtdh="http://schemas.microsoft.com/office/word/2020/wordml/sdtdatahash" xmlns:w16se="http://schemas.microsoft.com/office/word/2015/wordml/symex" xmlns:wpg="http://schemas.microsoft.com/office/word/2010/wordprocessingGroup" xmlns:wpi="http://schemas.microsoft.com/office/word/2010/wordprocessingInk" xmlns:wne="http://schemas.microsoft.com/office/word/2006/wordml" xmlns:wps="http://schemas.microsoft.com/office/word/2010/wordprocessingShape" mc:Ignorable="w14 w15 w16se w16cid w16 w16cex w16sdtdh wp14">
   <w:body>
     <w:p>
       <w:pPr>
-        <w:pStyle w:val="Normal"/>
-        <w:spacing w:lineRule="auto" w:line="240" w:before="240" w:after="240"/>
+        <w:spacing w:before="240" w:after="240" w:line="240" w:lineRule="auto"/>
         <w:jc w:val="center"/>
         <w:rPr>
           <w:rFonts w:ascii="Arial" w:hAnsi="Arial" w:cs="Arial"/>
           <w:b/>
+          <w:sz w:val="24"/>
+          <w:szCs w:val="24"/>
+          <w:lang w:val="es-CO"/>
+        </w:rPr>
+      </w:pPr>
+      <w:r>
+        <w:rPr>
+          <w:rFonts w:ascii="Arial" w:hAnsi="Arial" w:cs="Arial"/>
           <w:b/>
           <w:sz w:val="24"/>
           <w:szCs w:val="24"/>
           <w:lang w:val="es-CO"/>
         </w:rPr>
-      </w:pPr>
-      <w:r>
-        <w:rPr>
-          <w:rFonts w:cs="Arial" w:ascii="Arial" w:hAnsi="Arial"/>
+        <w:t>Integración Continua</w:t>
+      </w:r>
+    </w:p>
+    <w:p>
+      <w:pPr>
+        <w:spacing w:before="240" w:after="240" w:line="240" w:lineRule="auto"/>
+        <w:jc w:val="center"/>
+        <w:rPr>
+          <w:rFonts w:ascii="Arial" w:hAnsi="Arial" w:cs="Arial"/>
           <w:b/>
           <w:sz w:val="24"/>
           <w:szCs w:val="24"/>
           <w:lang w:val="es-CO"/>
         </w:rPr>
-        <w:t>Sistemas Operacionales</w:t>
-      </w:r>
-    </w:p>
-    <w:p>
-      <w:pPr>
-        <w:pStyle w:val="Normal"/>
-        <w:spacing w:lineRule="auto" w:line="240" w:before="240" w:after="240"/>
+      </w:pPr>
+    </w:p>
+    <w:p>
+      <w:pPr>
+        <w:spacing w:before="240" w:after="240" w:line="480" w:lineRule="auto"/>
+        <w:rPr>
+          <w:rFonts w:ascii="Arial" w:hAnsi="Arial" w:cs="Arial"/>
+          <w:b/>
+          <w:sz w:val="24"/>
+          <w:szCs w:val="24"/>
+          <w:lang w:val="es-CO"/>
+        </w:rPr>
+      </w:pPr>
+    </w:p>
+    <w:p>
+      <w:pPr>
+        <w:spacing w:before="240" w:after="240" w:line="240" w:lineRule="auto"/>
         <w:jc w:val="center"/>
         <w:rPr>
           <w:rFonts w:ascii="Arial" w:hAnsi="Arial" w:cs="Arial"/>
           <w:b/>
+          <w:sz w:val="24"/>
+          <w:szCs w:val="24"/>
+          <w:lang w:val="es-CO"/>
+        </w:rPr>
+      </w:pPr>
+      <w:r>
+        <w:rPr>
+          <w:rFonts w:ascii="Arial" w:hAnsi="Arial" w:cs="Arial"/>
           <w:b/>
           <w:sz w:val="24"/>
           <w:szCs w:val="24"/>
           <w:lang w:val="es-CO"/>
         </w:rPr>
-      </w:pPr>
-      <w:r>
-        <w:rPr>
-          <w:rFonts w:cs="Arial" w:ascii="Arial" w:hAnsi="Arial"/>
-          <w:b/>
-          <w:sz w:val="24"/>
-          <w:szCs w:val="24"/>
-          <w:lang w:val="es-CO"/>
-        </w:rPr>
-      </w:r>
-    </w:p>
-    <w:p>
-      <w:pPr>
-        <w:pStyle w:val="Normal"/>
-        <w:spacing w:lineRule="auto" w:line="480" w:before="240" w:after="240"/>
-        <w:rPr>
-          <w:rFonts w:ascii="Arial" w:hAnsi="Arial" w:cs="Arial"/>
-          <w:b/>
-          <w:b/>
-          <w:sz w:val="24"/>
-          <w:szCs w:val="24"/>
-          <w:lang w:val="es-CO"/>
-        </w:rPr>
-      </w:pPr>
-      <w:r>
-        <w:rPr>
-          <w:rFonts w:cs="Arial" w:ascii="Arial" w:hAnsi="Arial"/>
-          <w:b/>
-          <w:sz w:val="24"/>
-          <w:szCs w:val="24"/>
-          <w:lang w:val="es-CO"/>
-        </w:rPr>
-      </w:r>
-    </w:p>
-    <w:p>
-      <w:pPr>
-        <w:pStyle w:val="Normal"/>
-        <w:spacing w:lineRule="auto" w:line="480" w:before="240" w:after="240"/>
+        <w:t>Proyecto de software basado en herramientas de integración continua</w:t>
+      </w:r>
+    </w:p>
+    <w:p>
+      <w:pPr>
+        <w:pStyle w:val="Default"/>
+        <w:spacing w:line="360" w:lineRule="auto"/>
+        <w:ind w:left="720"/>
         <w:jc w:val="center"/>
         <w:rPr>
           <w:rFonts w:ascii="Arial" w:hAnsi="Arial" w:cs="Arial"/>
-          <w:b/>
-          <w:b/>
-          <w:sz w:val="24"/>
-          <w:szCs w:val="24"/>
-          <w:lang w:val="es-CO"/>
-        </w:rPr>
-      </w:pPr>
-      <w:r>
-        <w:rPr>
-          <w:rFonts w:cs="Arial" w:ascii="Arial" w:hAnsi="Arial"/>
-          <w:b/>
-          <w:sz w:val="24"/>
-          <w:szCs w:val="24"/>
-          <w:lang w:val="es-CO"/>
-        </w:rPr>
-        <w:t>Entrega I</w:t>
-      </w:r>
-    </w:p>
-    <w:p>
-      <w:pPr>
-        <w:pStyle w:val="Default"/>
-        <w:spacing w:lineRule="auto" w:line="360"/>
-        <w:ind w:left="720" w:hanging="0"/>
-        <w:jc w:val="center"/>
-        <w:rPr>
-          <w:rFonts w:ascii="Arial" w:hAnsi="Arial" w:cs="Arial"/>
-          <w:b/>
           <w:b/>
           <w:color w:val="auto"/>
           <w:lang w:val="es-CO"/>
         </w:rPr>
       </w:pPr>
-      <w:r>
-        <w:rPr>
-          <w:rFonts w:cs="Arial" w:ascii="Arial" w:hAnsi="Arial"/>
-          <w:b/>
-          <w:color w:val="auto"/>
-          <w:lang w:val="es-CO"/>
-        </w:rPr>
-      </w:r>
-    </w:p>
-    <w:p>
-      <w:pPr>
-        <w:pStyle w:val="Paragraph"/>
-        <w:spacing w:beforeAutospacing="0" w:before="0" w:afterAutospacing="0" w:after="0"/>
+    </w:p>
+    <w:p>
+      <w:pPr>
+        <w:pStyle w:val="paragraph"/>
+        <w:spacing w:beforeAutospacing="0" w:after="0" w:afterAutospacing="0"/>
         <w:jc w:val="center"/>
         <w:textAlignment w:val="baseline"/>
         <w:rPr>
-          <w:rFonts w:ascii="Arial" w:hAnsi="Arial" w:eastAsia="Calibri" w:cs="Arial" w:eastAsiaTheme="minorHAnsi"/>
-          <w:b/>
+          <w:rFonts w:ascii="Arial" w:eastAsiaTheme="minorHAnsi" w:hAnsi="Arial" w:cs="Arial"/>
           <w:b/>
           <w:lang w:val="es-CO" w:eastAsia="en-US"/>
         </w:rPr>
       </w:pPr>
       <w:r>
         <w:rPr>
-          <w:rFonts w:eastAsia="Calibri" w:cs="Arial" w:ascii="Arial" w:hAnsi="Arial" w:eastAsiaTheme="minorHAnsi"/>
+          <w:rFonts w:ascii="Arial" w:eastAsiaTheme="minorHAnsi" w:hAnsi="Arial" w:cs="Arial"/>
           <w:b/>
           <w:lang w:val="es-CO" w:eastAsia="en-US"/>
         </w:rPr>
@@ -145,71 +109,149 @@
       </w:r>
       <w:r>
         <w:rPr>
-          <w:rFonts w:eastAsia="Calibri" w:cs="Arial" w:ascii="Arial" w:hAnsi="Arial" w:eastAsiaTheme="minorHAnsi"/>
+          <w:rFonts w:ascii="Arial" w:eastAsiaTheme="minorHAnsi" w:hAnsi="Arial" w:cs="Arial"/>
           <w:b/>
           <w:lang w:val="es-CO" w:eastAsia="en-US"/>
         </w:rPr>
         <w:br/>
         <w:t> </w:t>
+      </w:r>
+      <w:r>
+        <w:rPr>
+          <w:rFonts w:ascii="Arial" w:eastAsiaTheme="minorHAnsi" w:hAnsi="Arial" w:cs="Arial"/>
+          <w:b/>
+          <w:lang w:val="es-CO" w:eastAsia="en-US"/>
+        </w:rPr>
         <w:br/>
         <w:t>Daniel Ricardo Gómez Riveros - Código 1520010641 </w:t>
+      </w:r>
+      <w:r>
+        <w:rPr>
+          <w:rFonts w:ascii="Arial" w:eastAsiaTheme="minorHAnsi" w:hAnsi="Arial" w:cs="Arial"/>
+          <w:b/>
+          <w:lang w:val="es-CO" w:eastAsia="en-US"/>
+        </w:rPr>
         <w:br/>
         <w:t> </w:t>
+      </w:r>
+      <w:r>
+        <w:rPr>
+          <w:rFonts w:ascii="Arial" w:eastAsiaTheme="minorHAnsi" w:hAnsi="Arial" w:cs="Arial"/>
+          <w:b/>
+          <w:lang w:val="es-CO" w:eastAsia="en-US"/>
+        </w:rPr>
         <w:br/>
-        <w:t>Nelson Lainelec Santisteban Toloza - Código: 1</w:t>
-      </w:r>
-    </w:p>
-    <w:p>
-      <w:pPr>
-        <w:pStyle w:val="Paragraph"/>
-        <w:spacing w:beforeAutospacing="0" w:before="0" w:afterAutospacing="0" w:after="0"/>
+        <w:t xml:space="preserve">Nelson </w:t>
+      </w:r>
+      <w:proofErr w:type="spellStart"/>
+      <w:r>
+        <w:rPr>
+          <w:rFonts w:ascii="Arial" w:eastAsiaTheme="minorHAnsi" w:hAnsi="Arial" w:cs="Arial"/>
+          <w:b/>
+          <w:lang w:val="es-CO" w:eastAsia="en-US"/>
+        </w:rPr>
+        <w:t>Lainelec</w:t>
+      </w:r>
+      <w:proofErr w:type="spellEnd"/>
+      <w:r>
+        <w:rPr>
+          <w:rFonts w:ascii="Arial" w:eastAsiaTheme="minorHAnsi" w:hAnsi="Arial" w:cs="Arial"/>
+          <w:b/>
+          <w:lang w:val="es-CO" w:eastAsia="en-US"/>
+        </w:rPr>
+        <w:t xml:space="preserve"> Santisteban Toloza - Código: </w:t>
+      </w:r>
+      <w:r>
+        <w:rPr>
+          <w:rFonts w:ascii="Arial" w:eastAsiaTheme="minorHAnsi" w:hAnsi="Arial" w:cs="Arial"/>
+          <w:b/>
+          <w:lang w:val="es-CO" w:eastAsia="en-US"/>
+        </w:rPr>
+        <w:t>1721026128</w:t>
+      </w:r>
+    </w:p>
+    <w:p>
+      <w:pPr>
+        <w:pStyle w:val="paragraph"/>
+        <w:spacing w:beforeAutospacing="0" w:after="0" w:afterAutospacing="0"/>
         <w:jc w:val="center"/>
         <w:textAlignment w:val="baseline"/>
         <w:rPr>
-          <w:rFonts w:ascii="Arial" w:hAnsi="Arial" w:eastAsia="Calibri" w:cs="Arial" w:eastAsiaTheme="minorHAnsi"/>
-          <w:b/>
+          <w:rFonts w:ascii="Arial" w:eastAsiaTheme="minorHAnsi" w:hAnsi="Arial" w:cs="Arial"/>
           <w:b/>
           <w:lang w:val="es-CO" w:eastAsia="en-US"/>
         </w:rPr>
       </w:pPr>
-      <w:r>
-        <w:rPr>
-          <w:rFonts w:eastAsia="Calibri" w:cs="Arial" w:eastAsiaTheme="minorHAnsi" w:ascii="Arial" w:hAnsi="Arial"/>
+    </w:p>
+    <w:p>
+      <w:pPr>
+        <w:pStyle w:val="paragraph"/>
+        <w:spacing w:beforeAutospacing="0" w:after="0" w:afterAutospacing="0"/>
+        <w:jc w:val="center"/>
+        <w:textAlignment w:val="baseline"/>
+        <w:rPr>
+          <w:rFonts w:ascii="Arial" w:eastAsiaTheme="minorHAnsi" w:hAnsi="Arial" w:cs="Arial"/>
           <w:b/>
           <w:lang w:val="es-CO" w:eastAsia="en-US"/>
         </w:rPr>
-      </w:r>
-    </w:p>
-    <w:p>
-      <w:pPr>
-        <w:pStyle w:val="Paragraph"/>
-        <w:spacing w:beforeAutospacing="0" w:before="0" w:afterAutospacing="0" w:after="0"/>
-        <w:jc w:val="center"/>
-        <w:textAlignment w:val="baseline"/>
-        <w:rPr>
-          <w:rFonts w:ascii="Arial" w:hAnsi="Arial" w:eastAsia="Calibri" w:cs="Arial" w:eastAsiaTheme="minorHAnsi"/>
-          <w:b/>
+      </w:pPr>
+      <w:proofErr w:type="spellStart"/>
+      <w:r>
+        <w:rPr>
+          <w:rFonts w:ascii="Arial" w:eastAsiaTheme="minorHAnsi" w:hAnsi="Arial" w:cs="Arial"/>
           <w:b/>
           <w:lang w:val="es-CO" w:eastAsia="en-US"/>
         </w:rPr>
-      </w:pPr>
-      <w:r>
-        <w:rPr>
-          <w:rFonts w:eastAsia="Calibri" w:cs="Arial" w:ascii="Arial" w:hAnsi="Arial" w:eastAsiaTheme="minorHAnsi"/>
+        <w:t>Yohanny</w:t>
+      </w:r>
+      <w:proofErr w:type="spellEnd"/>
+      <w:r>
+        <w:rPr>
+          <w:rFonts w:ascii="Arial" w:eastAsiaTheme="minorHAnsi" w:hAnsi="Arial" w:cs="Arial"/>
           <w:b/>
           <w:lang w:val="es-CO" w:eastAsia="en-US"/>
         </w:rPr>
-        <w:t>Yohanny Murillo Urrutia - Código: 1</w:t>
+        <w:t xml:space="preserve"> Murillo Urrutia - Código: </w:t>
+      </w:r>
+      <w:r>
+        <w:rPr>
+          <w:rFonts w:ascii="Arial" w:eastAsiaTheme="minorHAnsi" w:hAnsi="Arial" w:cs="Arial"/>
+          <w:b/>
+          <w:lang w:val="es-CO" w:eastAsia="en-US"/>
+        </w:rPr>
+        <w:t>1721025369</w:t>
+      </w:r>
+      <w:r>
+        <w:rPr>
+          <w:rFonts w:ascii="Arial" w:eastAsiaTheme="minorHAnsi" w:hAnsi="Arial" w:cs="Arial"/>
+          <w:b/>
+          <w:lang w:val="es-CO" w:eastAsia="en-US"/>
+        </w:rPr>
         <w:br/>
         <w:t> </w:t>
+      </w:r>
+      <w:r>
+        <w:rPr>
+          <w:rFonts w:ascii="Arial" w:eastAsiaTheme="minorHAnsi" w:hAnsi="Arial" w:cs="Arial"/>
+          <w:b/>
+          <w:lang w:val="es-CO" w:eastAsia="en-US"/>
+        </w:rPr>
         <w:br/>
         <w:t>Cesar - Código: 1</w:t>
       </w:r>
-    </w:p>
-    <w:p>
-      <w:pPr>
-        <w:pStyle w:val="Paragraph"/>
-        <w:spacing w:beforeAutospacing="0" w:before="0" w:afterAutospacing="0" w:after="0"/>
+      <w:r>
+        <w:rPr>
+          <w:rFonts w:ascii="Arial" w:eastAsiaTheme="minorHAnsi" w:hAnsi="Arial" w:cs="Arial"/>
+          <w:b/>
+          <w:lang w:val="es-CO" w:eastAsia="en-US"/>
+        </w:rPr>
+        <w:t>411024392</w:t>
+      </w:r>
+    </w:p>
+    <w:p>
+      <w:pPr>
+        <w:pStyle w:val="paragraph"/>
+        <w:spacing w:beforeAutospacing="0" w:after="0" w:afterAutospacing="0"/>
         <w:jc w:val="center"/>
         <w:textAlignment w:val="baseline"/>
         <w:rPr>
@@ -220,8 +262,8 @@
       </w:pPr>
       <w:r>
         <w:rPr>
-          <w:rStyle w:val="Eop"/>
-          <w:rFonts w:cs="Arial" w:ascii="Arial" w:hAnsi="Arial"/>
+          <w:rStyle w:val="eop"/>
+          <w:rFonts w:ascii="Arial" w:hAnsi="Arial" w:cs="Arial"/>
           <w:color w:val="000000"/>
         </w:rPr>
         <w:t> </w:t>
@@ -229,73 +271,93 @@
     </w:p>
     <w:p>
       <w:pPr>
-        <w:pStyle w:val="Normal"/>
-        <w:spacing w:lineRule="auto" w:line="240" w:before="240" w:after="240"/>
+        <w:spacing w:before="240" w:after="240" w:line="240" w:lineRule="auto"/>
         <w:rPr>
           <w:rFonts w:ascii="Times New Roman" w:hAnsi="Times New Roman" w:cs="Times New Roman"/>
           <w:sz w:val="24"/>
           <w:szCs w:val="24"/>
         </w:rPr>
       </w:pPr>
-      <w:r>
-        <w:rPr>
-          <w:rFonts w:cs="Times New Roman" w:ascii="Times New Roman" w:hAnsi="Times New Roman"/>
-          <w:sz w:val="24"/>
-          <w:szCs w:val="24"/>
-        </w:rPr>
-      </w:r>
-    </w:p>
-    <w:p>
-      <w:pPr>
-        <w:pStyle w:val="Normal"/>
-        <w:spacing w:lineRule="auto" w:line="240" w:before="240" w:after="240"/>
+    </w:p>
+    <w:p>
+      <w:pPr>
+        <w:spacing w:before="240" w:after="240" w:line="240" w:lineRule="auto"/>
         <w:jc w:val="center"/>
         <w:rPr>
           <w:rFonts w:ascii="Times New Roman" w:hAnsi="Times New Roman" w:cs="Times New Roman"/>
           <w:b/>
+          <w:sz w:val="24"/>
+          <w:szCs w:val="24"/>
+        </w:rPr>
+      </w:pPr>
+    </w:p>
+    <w:p>
+      <w:pPr>
+        <w:spacing w:before="240" w:after="240" w:line="480" w:lineRule="auto"/>
+        <w:jc w:val="center"/>
+        <w:rPr>
+          <w:rFonts w:ascii="Arial" w:hAnsi="Arial" w:cs="Arial"/>
           <w:b/>
           <w:sz w:val="24"/>
           <w:szCs w:val="24"/>
-        </w:rPr>
-      </w:pPr>
-      <w:r>
-        <w:rPr>
-          <w:rFonts w:cs="Times New Roman" w:ascii="Times New Roman" w:hAnsi="Times New Roman"/>
+          <w:lang w:val="es-CO"/>
+        </w:rPr>
+      </w:pPr>
+      <w:r>
+        <w:rPr>
+          <w:rFonts w:ascii="Arial" w:hAnsi="Arial" w:cs="Arial"/>
           <w:b/>
           <w:sz w:val="24"/>
           <w:szCs w:val="24"/>
-        </w:rPr>
-      </w:r>
-    </w:p>
-    <w:p>
-      <w:pPr>
-        <w:pStyle w:val="Normal"/>
-        <w:spacing w:lineRule="auto" w:line="480" w:before="240" w:after="240"/>
+          <w:lang w:val="es-CO"/>
+        </w:rPr>
+        <w:t>Tutor:</w:t>
+      </w:r>
+    </w:p>
+    <w:p>
+      <w:pPr>
+        <w:spacing w:before="240" w:after="240" w:line="480" w:lineRule="auto"/>
         <w:jc w:val="center"/>
         <w:rPr>
           <w:rFonts w:ascii="Arial" w:hAnsi="Arial" w:cs="Arial"/>
-          <w:b/>
-          <w:b/>
-          <w:sz w:val="24"/>
-          <w:szCs w:val="24"/>
-          <w:lang w:val="es-CO"/>
-        </w:rPr>
-      </w:pPr>
-      <w:r>
-        <w:rPr>
-          <w:rFonts w:cs="Arial" w:ascii="Arial" w:hAnsi="Arial"/>
-          <w:b/>
-          <w:sz w:val="24"/>
-          <w:szCs w:val="24"/>
-          <w:lang w:val="es-CO"/>
-        </w:rPr>
-        <w:t>Tutor:</w:t>
-      </w:r>
-    </w:p>
-    <w:p>
-      <w:pPr>
-        <w:pStyle w:val="Normal"/>
-        <w:spacing w:lineRule="auto" w:line="480" w:before="240" w:after="240"/>
+          <w:sz w:val="24"/>
+          <w:szCs w:val="24"/>
+          <w:lang w:val="es-CO"/>
+        </w:rPr>
+      </w:pPr>
+      <w:r>
+        <w:rPr>
+          <w:rFonts w:ascii="Arial" w:hAnsi="Arial" w:cs="Arial"/>
+          <w:sz w:val="24"/>
+          <w:szCs w:val="24"/>
+          <w:lang w:val="es-CO"/>
+        </w:rPr>
+        <w:t xml:space="preserve">Natalia </w:t>
+      </w:r>
+      <w:proofErr w:type="spellStart"/>
+      <w:r>
+        <w:rPr>
+          <w:rFonts w:ascii="Arial" w:hAnsi="Arial" w:cs="Arial"/>
+          <w:sz w:val="24"/>
+          <w:szCs w:val="24"/>
+          <w:lang w:val="es-CO"/>
+        </w:rPr>
+        <w:t>Martinez</w:t>
+      </w:r>
+      <w:proofErr w:type="spellEnd"/>
+      <w:r>
+        <w:rPr>
+          <w:rFonts w:ascii="Arial" w:hAnsi="Arial" w:cs="Arial"/>
+          <w:sz w:val="24"/>
+          <w:szCs w:val="24"/>
+          <w:lang w:val="es-CO"/>
+        </w:rPr>
+        <w:t xml:space="preserve"> Rojas</w:t>
+      </w:r>
+    </w:p>
+    <w:p>
+      <w:pPr>
+        <w:spacing w:before="240" w:after="240" w:line="480" w:lineRule="auto"/>
         <w:jc w:val="center"/>
         <w:rPr>
           <w:rFonts w:ascii="Arial" w:hAnsi="Arial" w:cs="Arial"/>
@@ -304,20 +366,10 @@
           <w:lang w:val="es-CO"/>
         </w:rPr>
       </w:pPr>
-      <w:r>
-        <w:rPr>
-          <w:rFonts w:cs="Arial" w:ascii="Arial" w:hAnsi="Arial"/>
-          <w:sz w:val="24"/>
-          <w:szCs w:val="24"/>
-          <w:lang w:val="es-CO"/>
-        </w:rPr>
-        <w:t>Natalia Martinez Rojas</w:t>
-      </w:r>
-    </w:p>
-    <w:p>
-      <w:pPr>
-        <w:pStyle w:val="Normal"/>
-        <w:spacing w:lineRule="auto" w:line="480" w:before="240" w:after="240"/>
+    </w:p>
+    <w:p>
+      <w:pPr>
+        <w:spacing w:before="240" w:after="240" w:line="480" w:lineRule="auto"/>
         <w:jc w:val="center"/>
         <w:rPr>
           <w:rFonts w:ascii="Arial" w:hAnsi="Arial" w:cs="Arial"/>
@@ -326,19 +378,10 @@
           <w:lang w:val="es-CO"/>
         </w:rPr>
       </w:pPr>
-      <w:r>
-        <w:rPr>
-          <w:rFonts w:cs="Arial" w:ascii="Arial" w:hAnsi="Arial"/>
-          <w:sz w:val="24"/>
-          <w:szCs w:val="24"/>
-          <w:lang w:val="es-CO"/>
-        </w:rPr>
-      </w:r>
-    </w:p>
-    <w:p>
-      <w:pPr>
-        <w:pStyle w:val="Normal"/>
-        <w:spacing w:lineRule="auto" w:line="480" w:before="240" w:after="240"/>
+    </w:p>
+    <w:p>
+      <w:pPr>
+        <w:spacing w:before="240" w:after="240" w:line="240" w:lineRule="auto"/>
         <w:jc w:val="center"/>
         <w:rPr>
           <w:rFonts w:ascii="Arial" w:hAnsi="Arial" w:cs="Arial"/>
@@ -349,17 +392,17 @@
       </w:pPr>
       <w:r>
         <w:rPr>
-          <w:rFonts w:cs="Arial" w:ascii="Arial" w:hAnsi="Arial"/>
-          <w:sz w:val="24"/>
-          <w:szCs w:val="24"/>
-          <w:lang w:val="es-CO"/>
-        </w:rPr>
-      </w:r>
-    </w:p>
-    <w:p>
-      <w:pPr>
-        <w:pStyle w:val="Normal"/>
-        <w:spacing w:lineRule="auto" w:line="240" w:before="240" w:after="240"/>
+          <w:rFonts w:ascii="Arial" w:hAnsi="Arial" w:cs="Arial"/>
+          <w:sz w:val="24"/>
+          <w:szCs w:val="24"/>
+          <w:lang w:val="es-CO"/>
+        </w:rPr>
+        <w:t>Politécnico Gran Colombiano</w:t>
+      </w:r>
+    </w:p>
+    <w:p>
+      <w:pPr>
+        <w:spacing w:before="240" w:after="240" w:line="240" w:lineRule="auto"/>
         <w:jc w:val="center"/>
         <w:rPr>
           <w:rFonts w:ascii="Arial" w:hAnsi="Arial" w:cs="Arial"/>
@@ -370,18 +413,17 @@
       </w:pPr>
       <w:r>
         <w:rPr>
-          <w:rFonts w:cs="Arial" w:ascii="Arial" w:hAnsi="Arial"/>
-          <w:sz w:val="24"/>
-          <w:szCs w:val="24"/>
-          <w:lang w:val="es-CO"/>
-        </w:rPr>
-        <w:t>Politécnico Gran Colombiano</w:t>
-      </w:r>
-    </w:p>
-    <w:p>
-      <w:pPr>
-        <w:pStyle w:val="Normal"/>
-        <w:spacing w:lineRule="auto" w:line="240" w:before="240" w:after="240"/>
+          <w:rFonts w:ascii="Arial" w:hAnsi="Arial" w:cs="Arial"/>
+          <w:sz w:val="24"/>
+          <w:szCs w:val="24"/>
+          <w:lang w:val="es-CO"/>
+        </w:rPr>
+        <w:t>Ingeniería Diseño e Innovación</w:t>
+      </w:r>
+    </w:p>
+    <w:p>
+      <w:pPr>
+        <w:spacing w:before="240" w:after="240" w:line="240" w:lineRule="auto"/>
         <w:jc w:val="center"/>
         <w:rPr>
           <w:rFonts w:ascii="Arial" w:hAnsi="Arial" w:cs="Arial"/>
@@ -392,18 +434,17 @@
       </w:pPr>
       <w:r>
         <w:rPr>
-          <w:rFonts w:cs="Arial" w:ascii="Arial" w:hAnsi="Arial"/>
-          <w:sz w:val="24"/>
-          <w:szCs w:val="24"/>
-          <w:lang w:val="es-CO"/>
-        </w:rPr>
-        <w:t>Ingeniería Diseño e Innovación</w:t>
-      </w:r>
-    </w:p>
-    <w:p>
-      <w:pPr>
-        <w:pStyle w:val="Normal"/>
-        <w:spacing w:lineRule="auto" w:line="240" w:before="240" w:after="240"/>
+          <w:rFonts w:ascii="Arial" w:hAnsi="Arial" w:cs="Arial"/>
+          <w:sz w:val="24"/>
+          <w:szCs w:val="24"/>
+          <w:lang w:val="es-CO"/>
+        </w:rPr>
+        <w:t>Integración continua</w:t>
+      </w:r>
+    </w:p>
+    <w:p>
+      <w:pPr>
+        <w:spacing w:before="240" w:after="240" w:line="240" w:lineRule="auto"/>
         <w:jc w:val="center"/>
         <w:rPr>
           <w:rFonts w:ascii="Arial" w:hAnsi="Arial" w:cs="Arial"/>
@@ -414,29 +455,7 @@
       </w:pPr>
       <w:r>
         <w:rPr>
-          <w:rFonts w:cs="Arial" w:ascii="Arial" w:hAnsi="Arial"/>
-          <w:sz w:val="24"/>
-          <w:szCs w:val="24"/>
-          <w:lang w:val="es-CO"/>
-        </w:rPr>
-        <w:t>Integración continua</w:t>
-      </w:r>
-    </w:p>
-    <w:p>
-      <w:pPr>
-        <w:pStyle w:val="Normal"/>
-        <w:spacing w:lineRule="auto" w:line="240" w:before="240" w:after="240"/>
-        <w:jc w:val="center"/>
-        <w:rPr>
-          <w:rFonts w:ascii="Arial" w:hAnsi="Arial" w:cs="Arial"/>
-          <w:sz w:val="24"/>
-          <w:szCs w:val="24"/>
-          <w:lang w:val="es-CO"/>
-        </w:rPr>
-      </w:pPr>
-      <w:r>
-        <w:rPr>
-          <w:rFonts w:cs="Arial" w:ascii="Arial" w:hAnsi="Arial"/>
+          <w:rFonts w:ascii="Arial" w:hAnsi="Arial" w:cs="Arial"/>
           <w:sz w:val="24"/>
           <w:szCs w:val="24"/>
           <w:lang w:val="es-CO"/>
@@ -447,7 +466,7 @@
       <w:bookmarkEnd w:id="0"/>
       <w:r>
         <w:rPr>
-          <w:rFonts w:cs="Arial" w:ascii="Arial" w:hAnsi="Arial"/>
+          <w:rFonts w:ascii="Arial" w:hAnsi="Arial" w:cs="Arial"/>
           <w:sz w:val="24"/>
           <w:szCs w:val="24"/>
           <w:lang w:val="es-CO"/>
@@ -457,84 +476,149 @@
     </w:p>
     <w:p>
       <w:pPr>
-        <w:pStyle w:val="Normal"/>
-        <w:spacing w:lineRule="auto" w:line="240" w:before="240" w:after="240"/>
+        <w:spacing w:before="240" w:after="240" w:line="240" w:lineRule="auto"/>
         <w:rPr>
           <w:rFonts w:ascii="Times New Roman" w:hAnsi="Times New Roman" w:cs="Times New Roman"/>
           <w:sz w:val="24"/>
           <w:szCs w:val="24"/>
         </w:rPr>
       </w:pPr>
-      <w:r>
-        <w:rPr>
-          <w:rFonts w:cs="Times New Roman" w:ascii="Times New Roman" w:hAnsi="Times New Roman"/>
-          <w:sz w:val="24"/>
-          <w:szCs w:val="24"/>
-        </w:rPr>
-      </w:r>
-    </w:p>
-    <w:p>
-      <w:pPr>
-        <w:pStyle w:val="Normal"/>
-        <w:spacing w:lineRule="auto" w:line="240" w:before="240" w:after="240"/>
+    </w:p>
+    <w:p>
+      <w:pPr>
+        <w:spacing w:before="240" w:after="240" w:line="240" w:lineRule="auto"/>
         <w:jc w:val="center"/>
         <w:rPr>
           <w:rFonts w:ascii="Arial" w:hAnsi="Arial" w:cs="Arial"/>
           <w:b/>
+          <w:sz w:val="24"/>
+          <w:szCs w:val="24"/>
+          <w:lang w:val="es-CO"/>
+        </w:rPr>
+      </w:pPr>
+      <w:r>
+        <w:rPr>
+          <w:rFonts w:ascii="Arial" w:hAnsi="Arial" w:cs="Arial"/>
           <w:b/>
           <w:sz w:val="24"/>
           <w:szCs w:val="24"/>
           <w:lang w:val="es-CO"/>
         </w:rPr>
-      </w:pPr>
-      <w:r>
-        <w:rPr>
-          <w:rFonts w:cs="Arial" w:ascii="Arial" w:hAnsi="Arial"/>
+        <w:lastRenderedPageBreak/>
+        <w:t>Entrega I</w:t>
+      </w:r>
+      <w:r>
+        <w:rPr>
+          <w:rFonts w:ascii="Arial" w:hAnsi="Arial" w:cs="Arial"/>
           <w:b/>
           <w:sz w:val="24"/>
           <w:szCs w:val="24"/>
           <w:lang w:val="es-CO"/>
         </w:rPr>
-        <w:t>Entrega I</w:t>
-      </w:r>
-    </w:p>
-    <w:p>
-      <w:pPr>
-        <w:pStyle w:val="Normal"/>
-        <w:spacing w:lineRule="auto" w:line="240" w:before="240" w:after="240"/>
-        <w:rPr>
-          <w:rFonts w:ascii="Arial" w:hAnsi="Arial" w:cs="Arial"/>
-          <w:sz w:val="24"/>
-          <w:szCs w:val="24"/>
-          <w:lang w:val="es-CO"/>
-        </w:rPr>
-      </w:pPr>
-      <w:r>
-        <w:rPr>
-          <w:rFonts w:cs="Arial" w:ascii="Arial" w:hAnsi="Arial"/>
-          <w:sz w:val="24"/>
-          <w:szCs w:val="24"/>
-          <w:lang w:val="es-CO"/>
-        </w:rPr>
-        <w:t>De acuerdo a lo planteado por la docente, adjuntamos el link correspondiente a nuestro repositorio y su respecta captura</w:t>
-      </w:r>
-    </w:p>
-    <w:p>
-      <w:pPr>
-        <w:pStyle w:val="Normal"/>
-        <w:spacing w:lineRule="auto" w:line="240" w:before="240" w:after="240"/>
-        <w:rPr>
-          <w:rFonts w:ascii="Arial" w:hAnsi="Arial" w:cs="Arial"/>
-          <w:sz w:val="24"/>
-          <w:szCs w:val="24"/>
-          <w:lang w:val="es-CO"/>
-        </w:rPr>
-      </w:pPr>
-      <w:hyperlink r:id="rId2">
+        <w:t xml:space="preserve"> Semana 3</w:t>
+      </w:r>
+    </w:p>
+    <w:p>
+      <w:pPr>
+        <w:pStyle w:val="Prrafodelista"/>
+        <w:numPr>
+          <w:ilvl w:val="0"/>
+          <w:numId w:val="6"/>
+        </w:numPr>
+        <w:spacing w:before="240" w:after="240" w:line="240" w:lineRule="auto"/>
+        <w:jc w:val="center"/>
+        <w:rPr>
+          <w:rFonts w:ascii="Arial" w:hAnsi="Arial" w:cs="Arial"/>
+          <w:sz w:val="24"/>
+          <w:szCs w:val="24"/>
+          <w:lang w:val="es-CO"/>
+        </w:rPr>
+      </w:pPr>
+      <w:r>
+        <w:rPr>
+          <w:rFonts w:ascii="Arial" w:hAnsi="Arial" w:cs="Arial"/>
+          <w:sz w:val="24"/>
+          <w:szCs w:val="24"/>
+          <w:lang w:val="es-CO"/>
+        </w:rPr>
+        <w:t xml:space="preserve">Creación de Repositorio en </w:t>
+      </w:r>
+      <w:proofErr w:type="spellStart"/>
+      <w:r>
+        <w:rPr>
+          <w:rFonts w:ascii="Arial" w:hAnsi="Arial" w:cs="Arial"/>
+          <w:sz w:val="24"/>
+          <w:szCs w:val="24"/>
+          <w:lang w:val="es-CO"/>
+        </w:rPr>
+        <w:t>Github</w:t>
+      </w:r>
+      <w:proofErr w:type="spellEnd"/>
+    </w:p>
+    <w:p>
+      <w:pPr>
+        <w:spacing w:before="240" w:after="240" w:line="240" w:lineRule="auto"/>
+        <w:rPr>
+          <w:rFonts w:ascii="Arial" w:hAnsi="Arial" w:cs="Arial"/>
+          <w:sz w:val="24"/>
+          <w:szCs w:val="24"/>
+          <w:lang w:val="es-CO"/>
+        </w:rPr>
+      </w:pPr>
+      <w:proofErr w:type="gramStart"/>
+      <w:r>
+        <w:rPr>
+          <w:rFonts w:ascii="Arial" w:hAnsi="Arial" w:cs="Arial"/>
+          <w:sz w:val="24"/>
+          <w:szCs w:val="24"/>
+          <w:lang w:val="es-CO"/>
+        </w:rPr>
+        <w:t>D</w:t>
+      </w:r>
+      <w:r>
+        <w:rPr>
+          <w:rFonts w:ascii="Arial" w:hAnsi="Arial" w:cs="Arial"/>
+          <w:sz w:val="24"/>
+          <w:szCs w:val="24"/>
+          <w:lang w:val="es-CO"/>
+        </w:rPr>
+        <w:t>e acuerdo a</w:t>
+      </w:r>
+      <w:proofErr w:type="gramEnd"/>
+      <w:r>
+        <w:rPr>
+          <w:rFonts w:ascii="Arial" w:hAnsi="Arial" w:cs="Arial"/>
+          <w:sz w:val="24"/>
+          <w:szCs w:val="24"/>
+          <w:lang w:val="es-CO"/>
+        </w:rPr>
+        <w:t xml:space="preserve"> lo planteado por la docente, adjuntamos el link correspondiente a nuestro repositorio y su respecta captura</w:t>
+      </w:r>
+      <w:r>
+        <w:rPr>
+          <w:rFonts w:ascii="Arial" w:hAnsi="Arial" w:cs="Arial"/>
+          <w:sz w:val="24"/>
+          <w:szCs w:val="24"/>
+          <w:lang w:val="es-CO"/>
+        </w:rPr>
+        <w:t>:</w:t>
+      </w:r>
+    </w:p>
+    <w:p>
+      <w:pPr>
+        <w:spacing w:before="240" w:after="240" w:line="240" w:lineRule="auto"/>
+        <w:rPr>
+          <w:rFonts w:ascii="Arial" w:hAnsi="Arial" w:cs="Arial"/>
+          <w:sz w:val="24"/>
+          <w:szCs w:val="24"/>
+          <w:lang w:val="es-CO"/>
+        </w:rPr>
+      </w:pPr>
+      <w:hyperlink r:id="rId8">
         <w:r>
           <w:rPr>
             <w:rStyle w:val="EnlacedeInternet"/>
-            <w:rFonts w:cs="Arial" w:ascii="Arial" w:hAnsi="Arial"/>
+            <w:rFonts w:ascii="Arial" w:hAnsi="Arial" w:cs="Arial"/>
             <w:sz w:val="24"/>
             <w:szCs w:val="24"/>
             <w:lang w:val="es-CO"/>
@@ -545,42 +629,36 @@
     </w:p>
     <w:p>
       <w:pPr>
-        <w:pStyle w:val="Normal"/>
-        <w:spacing w:lineRule="auto" w:line="240" w:before="240" w:after="240"/>
-        <w:rPr>
-          <w:rFonts w:ascii="Arial" w:hAnsi="Arial" w:cs="Arial"/>
-          <w:sz w:val="24"/>
-          <w:szCs w:val="24"/>
-          <w:lang w:val="es-CO"/>
-        </w:rPr>
-      </w:pPr>
-      <w:r>
-        <w:rPr>
-          <w:rFonts w:cs="Arial" w:ascii="Arial" w:hAnsi="Arial"/>
-          <w:sz w:val="24"/>
-          <w:szCs w:val="24"/>
-          <w:lang w:val="es-CO"/>
-        </w:rPr>
-      </w:r>
-    </w:p>
-    <w:p>
-      <w:pPr>
-        <w:pStyle w:val="Normal"/>
-        <w:spacing w:lineRule="auto" w:line="240" w:before="240" w:after="240"/>
-        <w:rPr>
-          <w:rFonts w:ascii="Arial" w:hAnsi="Arial" w:cs="Arial"/>
-          <w:sz w:val="24"/>
-          <w:szCs w:val="24"/>
-          <w:lang w:val="es-CO"/>
-        </w:rPr>
-      </w:pPr>
-      <w:r>
-        <w:rPr/>
+        <w:pStyle w:val="Prrafodelista"/>
+        <w:numPr>
+          <w:ilvl w:val="0"/>
+          <w:numId w:val="7"/>
+        </w:numPr>
+        <w:spacing w:before="240" w:after="240" w:line="240" w:lineRule="auto"/>
+        <w:rPr>
+          <w:rFonts w:ascii="Arial" w:hAnsi="Arial" w:cs="Arial"/>
+          <w:sz w:val="24"/>
+          <w:szCs w:val="24"/>
+          <w:lang w:val="es-CO"/>
+        </w:rPr>
+      </w:pPr>
+      <w:r>
+        <w:rPr>
+          <w:noProof/>
+        </w:rPr>
         <w:drawing>
-          <wp:inline distT="0" distB="0" distL="0" distR="0">
+          <wp:anchor distT="0" distB="0" distL="114300" distR="114300" simplePos="0" relativeHeight="251680768" behindDoc="0" locked="0" layoutInCell="1" allowOverlap="1" wp14:anchorId="0C8179E3" wp14:editId="3A5FCDC9">
+            <wp:simplePos x="0" y="0"/>
+            <wp:positionH relativeFrom="margin">
+              <wp:align>right</wp:align>
+            </wp:positionH>
+            <wp:positionV relativeFrom="paragraph">
+              <wp:posOffset>259080</wp:posOffset>
+            </wp:positionV>
             <wp:extent cx="5943600" cy="3118485"/>
-            <wp:effectExtent l="0" t="0" r="0" b="0"/>
-            <wp:docPr id="1" name="Imagen 32" descr=""/>
+            <wp:effectExtent l="0" t="0" r="0" b="5715"/>
+            <wp:wrapSquare wrapText="bothSides"/>
+            <wp:docPr id="1" name="Imagen 32"/>
             <wp:cNvGraphicFramePr>
               <a:graphicFrameLocks xmlns:a="http://schemas.openxmlformats.org/drawingml/2006/main" noChangeAspect="1"/>
             </wp:cNvGraphicFramePr>
@@ -588,13 +666,19 @@
               <a:graphicData uri="http://schemas.openxmlformats.org/drawingml/2006/picture">
                 <pic:pic xmlns:pic="http://schemas.openxmlformats.org/drawingml/2006/picture">
                   <pic:nvPicPr>
-                    <pic:cNvPr id="1" name="Imagen 32" descr=""/>
+                    <pic:cNvPr id="1" name="Imagen 32"/>
                     <pic:cNvPicPr>
                       <a:picLocks noChangeAspect="1" noChangeArrowheads="1"/>
                     </pic:cNvPicPr>
                   </pic:nvPicPr>
                   <pic:blipFill>
-                    <a:blip r:embed="rId3"/>
+                    <a:blip r:embed="rId9">
+                      <a:extLst>
+                        <a:ext uri="{28A0092B-C50C-407E-A947-70E740481C1C}">
+                          <a14:useLocalDpi xmlns:a14="http://schemas.microsoft.com/office/drawing/2010/main" val="0"/>
+                        </a:ext>
+                      </a:extLst>
+                    </a:blip>
                     <a:stretch>
                       <a:fillRect/>
                     </a:stretch>
@@ -611,50 +695,4143 @@
                 </pic:pic>
               </a:graphicData>
             </a:graphic>
-          </wp:inline>
+            <wp14:sizeRelH relativeFrom="page">
+              <wp14:pctWidth>0</wp14:pctWidth>
+            </wp14:sizeRelH>
+            <wp14:sizeRelV relativeFrom="page">
+              <wp14:pctHeight>0</wp14:pctHeight>
+            </wp14:sizeRelV>
+          </wp:anchor>
         </w:drawing>
       </w:r>
-    </w:p>
-    <w:p>
-      <w:pPr>
-        <w:pStyle w:val="Normal"/>
-        <w:spacing w:lineRule="auto" w:line="240" w:before="240" w:after="240"/>
-        <w:rPr>
-          <w:rFonts w:ascii="Arial" w:hAnsi="Arial" w:cs="Arial"/>
-          <w:sz w:val="24"/>
-          <w:szCs w:val="24"/>
-          <w:lang w:val="es-CO"/>
-        </w:rPr>
-      </w:pPr>
-      <w:r>
-        <w:rPr/>
-      </w:r>
+      <w:r>
+        <w:rPr>
+          <w:rFonts w:ascii="Arial" w:hAnsi="Arial" w:cs="Arial"/>
+          <w:sz w:val="24"/>
+          <w:szCs w:val="24"/>
+          <w:lang w:val="es-CO"/>
+        </w:rPr>
+        <w:t xml:space="preserve">Creación de repositorio en </w:t>
+      </w:r>
+      <w:proofErr w:type="spellStart"/>
+      <w:r>
+        <w:rPr>
+          <w:rFonts w:ascii="Arial" w:hAnsi="Arial" w:cs="Arial"/>
+          <w:sz w:val="24"/>
+          <w:szCs w:val="24"/>
+          <w:lang w:val="es-CO"/>
+        </w:rPr>
+        <w:t>Github</w:t>
+      </w:r>
+      <w:proofErr w:type="spellEnd"/>
+      <w:r>
+        <w:rPr>
+          <w:rFonts w:ascii="Arial" w:hAnsi="Arial" w:cs="Arial"/>
+          <w:sz w:val="24"/>
+          <w:szCs w:val="24"/>
+          <w:lang w:val="es-CO"/>
+        </w:rPr>
+        <w:t>:</w:t>
+      </w:r>
+    </w:p>
+    <w:p>
+      <w:pPr>
+        <w:pStyle w:val="Prrafodelista"/>
+        <w:spacing w:before="240" w:after="240" w:line="240" w:lineRule="auto"/>
+        <w:rPr>
+          <w:rFonts w:ascii="Arial" w:hAnsi="Arial" w:cs="Arial"/>
+          <w:sz w:val="24"/>
+          <w:szCs w:val="24"/>
+          <w:lang w:val="es-CO"/>
+        </w:rPr>
+      </w:pPr>
+    </w:p>
+    <w:p>
+      <w:pPr>
+        <w:pStyle w:val="Prrafodelista"/>
+        <w:numPr>
+          <w:ilvl w:val="0"/>
+          <w:numId w:val="7"/>
+        </w:numPr>
+        <w:spacing w:before="240" w:after="240" w:line="240" w:lineRule="auto"/>
+        <w:rPr>
+          <w:rFonts w:ascii="Arial" w:hAnsi="Arial" w:cs="Arial"/>
+          <w:sz w:val="24"/>
+          <w:szCs w:val="24"/>
+          <w:lang w:val="es-CO"/>
+        </w:rPr>
+      </w:pPr>
+      <w:r>
+        <w:rPr>
+          <w:rFonts w:ascii="Arial" w:hAnsi="Arial" w:cs="Arial"/>
+          <w:sz w:val="24"/>
+          <w:szCs w:val="24"/>
+          <w:lang w:val="es-CO"/>
+        </w:rPr>
+        <w:t>Actualización</w:t>
+      </w:r>
+      <w:r>
+        <w:rPr>
+          <w:rFonts w:ascii="Arial" w:hAnsi="Arial" w:cs="Arial"/>
+          <w:sz w:val="24"/>
+          <w:szCs w:val="24"/>
+          <w:lang w:val="es-CO"/>
+        </w:rPr>
+        <w:t xml:space="preserve"> del archivo .</w:t>
+      </w:r>
+      <w:proofErr w:type="spellStart"/>
+      <w:r>
+        <w:rPr>
+          <w:rFonts w:ascii="Arial" w:hAnsi="Arial" w:cs="Arial"/>
+          <w:sz w:val="24"/>
+          <w:szCs w:val="24"/>
+          <w:lang w:val="es-CO"/>
+        </w:rPr>
+        <w:t>txt</w:t>
+      </w:r>
+      <w:proofErr w:type="spellEnd"/>
+      <w:r>
+        <w:rPr>
+          <w:rFonts w:ascii="Arial" w:hAnsi="Arial" w:cs="Arial"/>
+          <w:sz w:val="24"/>
+          <w:szCs w:val="24"/>
+          <w:lang w:val="es-CO"/>
+        </w:rPr>
+        <w:t xml:space="preserve"> con los nombres de los integrantes del grupo</w:t>
+      </w:r>
+      <w:r>
+        <w:rPr>
+          <w:rFonts w:ascii="Arial" w:hAnsi="Arial" w:cs="Arial"/>
+          <w:sz w:val="24"/>
+          <w:szCs w:val="24"/>
+          <w:lang w:val="es-CO"/>
+        </w:rPr>
+        <w:t>:</w:t>
+      </w:r>
+    </w:p>
+    <w:p>
+      <w:pPr>
+        <w:spacing w:before="240" w:after="240" w:line="240" w:lineRule="auto"/>
+        <w:rPr>
+          <w:rFonts w:ascii="Arial" w:hAnsi="Arial" w:cs="Arial"/>
+          <w:sz w:val="24"/>
+          <w:szCs w:val="24"/>
+          <w:lang w:val="es-CO"/>
+        </w:rPr>
+      </w:pPr>
+      <w:r>
+        <w:rPr>
+          <w:noProof/>
+        </w:rPr>
+        <w:drawing>
+          <wp:anchor distT="0" distB="0" distL="114300" distR="114300" simplePos="0" relativeHeight="251681792" behindDoc="0" locked="0" layoutInCell="1" allowOverlap="1" wp14:anchorId="20CB7DB2" wp14:editId="29E4F798">
+            <wp:simplePos x="0" y="0"/>
+            <wp:positionH relativeFrom="margin">
+              <wp:align>left</wp:align>
+            </wp:positionH>
+            <wp:positionV relativeFrom="paragraph">
+              <wp:posOffset>180340</wp:posOffset>
+            </wp:positionV>
+            <wp:extent cx="6189980" cy="1996440"/>
+            <wp:effectExtent l="0" t="0" r="1270" b="3810"/>
+            <wp:wrapSquare wrapText="bothSides"/>
+            <wp:docPr id="4" name="Imagen 4"/>
+            <wp:cNvGraphicFramePr>
+              <a:graphicFrameLocks xmlns:a="http://schemas.openxmlformats.org/drawingml/2006/main" noChangeAspect="1"/>
+            </wp:cNvGraphicFramePr>
+            <a:graphic xmlns:a="http://schemas.openxmlformats.org/drawingml/2006/main">
+              <a:graphicData uri="http://schemas.openxmlformats.org/drawingml/2006/picture">
+                <pic:pic xmlns:pic="http://schemas.openxmlformats.org/drawingml/2006/picture">
+                  <pic:nvPicPr>
+                    <pic:cNvPr id="1" name=""/>
+                    <pic:cNvPicPr/>
+                  </pic:nvPicPr>
+                  <pic:blipFill>
+                    <a:blip r:embed="rId10">
+                      <a:extLst>
+                        <a:ext uri="{28A0092B-C50C-407E-A947-70E740481C1C}">
+                          <a14:useLocalDpi xmlns:a14="http://schemas.microsoft.com/office/drawing/2010/main" val="0"/>
+                        </a:ext>
+                      </a:extLst>
+                    </a:blip>
+                    <a:stretch>
+                      <a:fillRect/>
+                    </a:stretch>
+                  </pic:blipFill>
+                  <pic:spPr>
+                    <a:xfrm>
+                      <a:off x="0" y="0"/>
+                      <a:ext cx="6189980" cy="1996440"/>
+                    </a:xfrm>
+                    <a:prstGeom prst="rect">
+                      <a:avLst/>
+                    </a:prstGeom>
+                  </pic:spPr>
+                </pic:pic>
+              </a:graphicData>
+            </a:graphic>
+            <wp14:sizeRelH relativeFrom="page">
+              <wp14:pctWidth>0</wp14:pctWidth>
+            </wp14:sizeRelH>
+            <wp14:sizeRelV relativeFrom="page">
+              <wp14:pctHeight>0</wp14:pctHeight>
+            </wp14:sizeRelV>
+          </wp:anchor>
+        </w:drawing>
+      </w:r>
+    </w:p>
+    <w:p>
+      <w:pPr>
+        <w:spacing w:before="240" w:after="240" w:line="240" w:lineRule="auto"/>
+        <w:rPr>
+          <w:rFonts w:ascii="Arial" w:hAnsi="Arial" w:cs="Arial"/>
+          <w:sz w:val="24"/>
+          <w:szCs w:val="24"/>
+          <w:lang w:val="es-CO"/>
+        </w:rPr>
+      </w:pPr>
+    </w:p>
+    <w:p>
+      <w:pPr>
+        <w:spacing w:before="240" w:after="240" w:line="240" w:lineRule="auto"/>
+        <w:rPr>
+          <w:rFonts w:ascii="Arial" w:hAnsi="Arial" w:cs="Arial"/>
+          <w:sz w:val="24"/>
+          <w:szCs w:val="24"/>
+          <w:lang w:val="es-CO"/>
+        </w:rPr>
+      </w:pPr>
+    </w:p>
+    <w:p>
+      <w:pPr>
+        <w:pStyle w:val="Prrafodelista"/>
+        <w:numPr>
+          <w:ilvl w:val="0"/>
+          <w:numId w:val="5"/>
+        </w:numPr>
+        <w:spacing w:before="240" w:after="240" w:line="240" w:lineRule="auto"/>
+        <w:jc w:val="center"/>
+        <w:rPr>
+          <w:rFonts w:ascii="Arial" w:hAnsi="Arial" w:cs="Arial"/>
+          <w:sz w:val="24"/>
+          <w:szCs w:val="24"/>
+          <w:lang w:val="es-CO"/>
+        </w:rPr>
+      </w:pPr>
+      <w:r>
+        <w:rPr>
+          <w:rFonts w:ascii="Arial" w:hAnsi="Arial" w:cs="Arial"/>
+          <w:sz w:val="24"/>
+          <w:szCs w:val="24"/>
+          <w:lang w:val="es-CO"/>
+        </w:rPr>
+        <w:lastRenderedPageBreak/>
+        <w:t>Creación de los dos Contenedores</w:t>
+      </w:r>
+    </w:p>
+    <w:p>
+      <w:pPr>
+        <w:spacing w:before="240" w:after="240" w:line="240" w:lineRule="auto"/>
+        <w:rPr>
+          <w:rFonts w:ascii="Arial" w:hAnsi="Arial" w:cs="Arial"/>
+          <w:sz w:val="24"/>
+          <w:szCs w:val="24"/>
+          <w:lang w:val="es-CO"/>
+        </w:rPr>
+      </w:pPr>
+      <w:r>
+        <w:rPr>
+          <w:rFonts w:ascii="Arial" w:hAnsi="Arial" w:cs="Arial"/>
+          <w:sz w:val="24"/>
+          <w:szCs w:val="24"/>
+          <w:lang w:val="es-CO"/>
+        </w:rPr>
+        <w:t>#</w:t>
+      </w:r>
+      <w:r>
+        <w:rPr>
+          <w:rFonts w:ascii="Arial" w:hAnsi="Arial" w:cs="Arial"/>
+          <w:sz w:val="24"/>
+          <w:szCs w:val="24"/>
+          <w:lang w:val="es-CO"/>
+        </w:rPr>
+        <w:t xml:space="preserve"> Paso 1. </w:t>
+      </w:r>
+      <w:r>
+        <w:rPr>
+          <w:rFonts w:ascii="Arial" w:hAnsi="Arial" w:cs="Arial"/>
+          <w:sz w:val="24"/>
+          <w:szCs w:val="24"/>
+          <w:lang w:val="es-CO"/>
+        </w:rPr>
+        <w:t xml:space="preserve">crear red local en </w:t>
+      </w:r>
+      <w:proofErr w:type="spellStart"/>
+      <w:r>
+        <w:rPr>
+          <w:rFonts w:ascii="Arial" w:hAnsi="Arial" w:cs="Arial"/>
+          <w:sz w:val="24"/>
+          <w:szCs w:val="24"/>
+          <w:lang w:val="es-CO"/>
+        </w:rPr>
+        <w:t>docker</w:t>
+      </w:r>
+      <w:proofErr w:type="spellEnd"/>
+    </w:p>
+    <w:p>
+      <w:pPr>
+        <w:spacing w:before="240" w:after="240" w:line="240" w:lineRule="auto"/>
+        <w:rPr>
+          <w:rFonts w:ascii="Arial" w:hAnsi="Arial" w:cs="Arial"/>
+          <w:sz w:val="24"/>
+          <w:szCs w:val="24"/>
+          <w:lang w:val="en-US"/>
+        </w:rPr>
+      </w:pPr>
+      <w:r>
+        <w:rPr>
+          <w:noProof/>
+        </w:rPr>
+        <w:drawing>
+          <wp:anchor distT="0" distB="0" distL="114300" distR="114300" simplePos="0" relativeHeight="251658240" behindDoc="0" locked="0" layoutInCell="1" allowOverlap="1" wp14:anchorId="2BC8C33C" wp14:editId="367A240B">
+            <wp:simplePos x="0" y="0"/>
+            <wp:positionH relativeFrom="column">
+              <wp:posOffset>152400</wp:posOffset>
+            </wp:positionH>
+            <wp:positionV relativeFrom="paragraph">
+              <wp:posOffset>381000</wp:posOffset>
+            </wp:positionV>
+            <wp:extent cx="5943600" cy="3992880"/>
+            <wp:effectExtent l="0" t="0" r="0" b="7620"/>
+            <wp:wrapSquare wrapText="bothSides"/>
+            <wp:docPr id="13" name="Imagen 13"/>
+            <wp:cNvGraphicFramePr>
+              <a:graphicFrameLocks xmlns:a="http://schemas.openxmlformats.org/drawingml/2006/main" noChangeAspect="1"/>
+            </wp:cNvGraphicFramePr>
+            <a:graphic xmlns:a="http://schemas.openxmlformats.org/drawingml/2006/main">
+              <a:graphicData uri="http://schemas.openxmlformats.org/drawingml/2006/picture">
+                <pic:pic xmlns:pic="http://schemas.openxmlformats.org/drawingml/2006/picture">
+                  <pic:nvPicPr>
+                    <pic:cNvPr id="0" name="Picture 12"/>
+                    <pic:cNvPicPr>
+                      <a:picLocks noChangeAspect="1" noChangeArrowheads="1"/>
+                    </pic:cNvPicPr>
+                  </pic:nvPicPr>
+                  <pic:blipFill>
+                    <a:blip r:embed="rId11" cstate="print">
+                      <a:extLst>
+                        <a:ext uri="{28A0092B-C50C-407E-A947-70E740481C1C}">
+                          <a14:useLocalDpi xmlns:a14="http://schemas.microsoft.com/office/drawing/2010/main" val="0"/>
+                        </a:ext>
+                      </a:extLst>
+                    </a:blip>
+                    <a:srcRect/>
+                    <a:stretch>
+                      <a:fillRect/>
+                    </a:stretch>
+                  </pic:blipFill>
+                  <pic:spPr bwMode="auto">
+                    <a:xfrm>
+                      <a:off x="0" y="0"/>
+                      <a:ext cx="5943600" cy="3992880"/>
+                    </a:xfrm>
+                    <a:prstGeom prst="rect">
+                      <a:avLst/>
+                    </a:prstGeom>
+                    <a:noFill/>
+                    <a:ln>
+                      <a:noFill/>
+                    </a:ln>
+                  </pic:spPr>
+                </pic:pic>
+              </a:graphicData>
+            </a:graphic>
+            <wp14:sizeRelH relativeFrom="page">
+              <wp14:pctWidth>0</wp14:pctWidth>
+            </wp14:sizeRelH>
+            <wp14:sizeRelV relativeFrom="page">
+              <wp14:pctHeight>0</wp14:pctHeight>
+            </wp14:sizeRelV>
+          </wp:anchor>
+        </w:drawing>
+      </w:r>
+      <w:r>
+        <w:rPr>
+          <w:rFonts w:ascii="Arial" w:hAnsi="Arial" w:cs="Arial"/>
+          <w:sz w:val="24"/>
+          <w:szCs w:val="24"/>
+          <w:lang w:val="en-US"/>
+        </w:rPr>
+        <w:t xml:space="preserve">docker network create </w:t>
+      </w:r>
+      <w:proofErr w:type="spellStart"/>
+      <w:r>
+        <w:rPr>
+          <w:rFonts w:ascii="Arial" w:hAnsi="Arial" w:cs="Arial"/>
+          <w:sz w:val="24"/>
+          <w:szCs w:val="24"/>
+          <w:lang w:val="en-US"/>
+        </w:rPr>
+        <w:t>local_docker_</w:t>
+      </w:r>
+      <w:proofErr w:type="gramStart"/>
+      <w:r>
+        <w:rPr>
+          <w:rFonts w:ascii="Arial" w:hAnsi="Arial" w:cs="Arial"/>
+          <w:sz w:val="24"/>
+          <w:szCs w:val="24"/>
+          <w:lang w:val="en-US"/>
+        </w:rPr>
+        <w:t>CI</w:t>
+      </w:r>
+      <w:proofErr w:type="spellEnd"/>
+      <w:proofErr w:type="gramEnd"/>
+    </w:p>
+    <w:p>
+      <w:pPr>
+        <w:spacing w:before="240" w:after="240" w:line="240" w:lineRule="auto"/>
+        <w:rPr>
+          <w:rFonts w:ascii="Arial" w:hAnsi="Arial" w:cs="Arial"/>
+          <w:sz w:val="24"/>
+          <w:szCs w:val="24"/>
+          <w:lang w:val="en-US"/>
+        </w:rPr>
+      </w:pPr>
+      <w:r>
+        <w:rPr>
+          <w:rFonts w:ascii="Arial" w:hAnsi="Arial" w:cs="Arial"/>
+          <w:noProof/>
+          <w:sz w:val="24"/>
+          <w:szCs w:val="24"/>
+          <w:lang w:val="es-CO"/>
+        </w:rPr>
+        <mc:AlternateContent>
+          <mc:Choice Requires="wps">
+            <w:drawing>
+              <wp:anchor distT="45720" distB="45720" distL="114300" distR="114300" simplePos="0" relativeHeight="251660288" behindDoc="0" locked="0" layoutInCell="1" allowOverlap="1" wp14:anchorId="6757133A" wp14:editId="46A66460">
+                <wp:simplePos x="0" y="0"/>
+                <wp:positionH relativeFrom="margin">
+                  <wp:posOffset>1828800</wp:posOffset>
+                </wp:positionH>
+                <wp:positionV relativeFrom="paragraph">
+                  <wp:posOffset>4061460</wp:posOffset>
+                </wp:positionV>
+                <wp:extent cx="2360930" cy="289560"/>
+                <wp:effectExtent l="0" t="0" r="3810" b="0"/>
+                <wp:wrapSquare wrapText="bothSides"/>
+                <wp:docPr id="217" name="Cuadro de texto 2"/>
+                <wp:cNvGraphicFramePr>
+                  <a:graphicFrameLocks xmlns:a="http://schemas.openxmlformats.org/drawingml/2006/main"/>
+                </wp:cNvGraphicFramePr>
+                <a:graphic xmlns:a="http://schemas.openxmlformats.org/drawingml/2006/main">
+                  <a:graphicData uri="http://schemas.microsoft.com/office/word/2010/wordprocessingShape">
+                    <wps:wsp>
+                      <wps:cNvSpPr txBox="1">
+                        <a:spLocks noChangeArrowheads="1"/>
+                      </wps:cNvSpPr>
+                      <wps:spPr bwMode="auto">
+                        <a:xfrm>
+                          <a:off x="0" y="0"/>
+                          <a:ext cx="2360930" cy="289560"/>
+                        </a:xfrm>
+                        <a:prstGeom prst="rect">
+                          <a:avLst/>
+                        </a:prstGeom>
+                        <a:solidFill>
+                          <a:srgbClr val="FFFFFF"/>
+                        </a:solidFill>
+                        <a:ln w="9525">
+                          <a:noFill/>
+                          <a:miter lim="800000"/>
+                          <a:headEnd/>
+                          <a:tailEnd/>
+                        </a:ln>
+                      </wps:spPr>
+                      <wps:txbx>
+                        <w:txbxContent>
+                          <w:p>
+                            <w:pPr>
+                              <w:rPr>
+                                <w:i/>
+                                <w:iCs/>
+                                <w:sz w:val="20"/>
+                                <w:szCs w:val="20"/>
+                                <w:lang w:val="en-US"/>
+                              </w:rPr>
+                            </w:pPr>
+                            <w:r>
+                              <w:rPr>
+                                <w:i/>
+                                <w:iCs/>
+                                <w:sz w:val="20"/>
+                                <w:szCs w:val="20"/>
+                                <w:lang w:val="en-US"/>
+                              </w:rPr>
+                              <w:t xml:space="preserve">                 Paso 1. </w:t>
+                            </w:r>
+                            <w:proofErr w:type="spellStart"/>
+                            <w:r>
+                              <w:rPr>
+                                <w:i/>
+                                <w:iCs/>
+                                <w:sz w:val="20"/>
+                                <w:szCs w:val="20"/>
+                                <w:lang w:val="en-US"/>
+                              </w:rPr>
+                              <w:t>Crear</w:t>
+                            </w:r>
+                            <w:proofErr w:type="spellEnd"/>
+                            <w:r>
+                              <w:rPr>
+                                <w:i/>
+                                <w:iCs/>
+                                <w:sz w:val="20"/>
+                                <w:szCs w:val="20"/>
+                                <w:lang w:val="en-US"/>
+                              </w:rPr>
+                              <w:t xml:space="preserve"> Red</w:t>
+                            </w:r>
+                          </w:p>
+                        </w:txbxContent>
+                      </wps:txbx>
+                      <wps:bodyPr rot="0" vert="horz" wrap="square" lIns="91440" tIns="45720" rIns="91440" bIns="45720" anchor="t" anchorCtr="0">
+                        <a:noAutofit/>
+                      </wps:bodyPr>
+                    </wps:wsp>
+                  </a:graphicData>
+                </a:graphic>
+                <wp14:sizeRelH relativeFrom="margin">
+                  <wp14:pctWidth>40000</wp14:pctWidth>
+                </wp14:sizeRelH>
+                <wp14:sizeRelV relativeFrom="margin">
+                  <wp14:pctHeight>0</wp14:pctHeight>
+                </wp14:sizeRelV>
+              </wp:anchor>
+            </w:drawing>
+          </mc:Choice>
+          <mc:Fallback>
+            <w:pict>
+              <v:shapetype w14:anchorId="6757133A" id="_x0000_t202" coordsize="21600,21600" o:spt="202" path="m,l,21600r21600,l21600,xe">
+                <v:stroke joinstyle="miter"/>
+                <v:path gradientshapeok="t" o:connecttype="rect"/>
+              </v:shapetype>
+              <v:shape id="Cuadro de texto 2" o:spid="_x0000_s1026" type="#_x0000_t202" style="position:absolute;margin-left:2in;margin-top:319.8pt;width:185.9pt;height:22.8pt;z-index:251660288;visibility:visible;mso-wrap-style:square;mso-width-percent:400;mso-height-percent:0;mso-wrap-distance-left:9pt;mso-wrap-distance-top:3.6pt;mso-wrap-distance-right:9pt;mso-wrap-distance-bottom:3.6pt;mso-position-horizontal:absolute;mso-position-horizontal-relative:margin;mso-position-vertical:absolute;mso-position-vertical-relative:text;mso-width-percent:400;mso-height-percent:0;mso-width-relative:margin;mso-height-relative:margin;v-text-anchor:top" o:gfxdata="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" stroked="f">
+                <v:textbox>
+                  <w:txbxContent>
+                    <w:p>
+                      <w:pPr>
+                        <w:rPr>
+                          <w:i/>
+                          <w:iCs/>
+                          <w:sz w:val="20"/>
+                          <w:szCs w:val="20"/>
+                          <w:lang w:val="en-US"/>
+                        </w:rPr>
+                      </w:pPr>
+                      <w:r>
+                        <w:rPr>
+                          <w:i/>
+                          <w:iCs/>
+                          <w:sz w:val="20"/>
+                          <w:szCs w:val="20"/>
+                          <w:lang w:val="en-US"/>
+                        </w:rPr>
+                        <w:t xml:space="preserve">                 Paso 1. </w:t>
+                      </w:r>
+                      <w:proofErr w:type="spellStart"/>
+                      <w:r>
+                        <w:rPr>
+                          <w:i/>
+                          <w:iCs/>
+                          <w:sz w:val="20"/>
+                          <w:szCs w:val="20"/>
+                          <w:lang w:val="en-US"/>
+                        </w:rPr>
+                        <w:t>Crear</w:t>
+                      </w:r>
+                      <w:proofErr w:type="spellEnd"/>
+                      <w:r>
+                        <w:rPr>
+                          <w:i/>
+                          <w:iCs/>
+                          <w:sz w:val="20"/>
+                          <w:szCs w:val="20"/>
+                          <w:lang w:val="en-US"/>
+                        </w:rPr>
+                        <w:t xml:space="preserve"> Red</w:t>
+                      </w:r>
+                    </w:p>
+                  </w:txbxContent>
+                </v:textbox>
+                <w10:wrap type="square" anchorx="margin"/>
+              </v:shape>
+            </w:pict>
+          </mc:Fallback>
+        </mc:AlternateContent>
+      </w:r>
+    </w:p>
+    <w:p>
+      <w:pPr>
+        <w:rPr>
+          <w:rFonts w:ascii="Arial" w:hAnsi="Arial" w:cs="Arial"/>
+          <w:sz w:val="24"/>
+          <w:szCs w:val="24"/>
+          <w:lang w:val="en-US"/>
+        </w:rPr>
+      </w:pPr>
+    </w:p>
+    <w:p>
+      <w:pPr>
+        <w:rPr>
+          <w:rFonts w:ascii="Arial" w:hAnsi="Arial" w:cs="Arial"/>
+          <w:sz w:val="24"/>
+          <w:szCs w:val="24"/>
+          <w:lang w:val="en-US"/>
+        </w:rPr>
+      </w:pPr>
+    </w:p>
+    <w:p>
+      <w:pPr>
+        <w:rPr>
+          <w:rFonts w:ascii="Arial" w:hAnsi="Arial" w:cs="Arial"/>
+          <w:sz w:val="24"/>
+          <w:szCs w:val="24"/>
+          <w:lang w:val="es-CO"/>
+        </w:rPr>
+      </w:pPr>
+      <w:r>
+        <w:rPr>
+          <w:rFonts w:ascii="Arial" w:hAnsi="Arial" w:cs="Arial"/>
+          <w:sz w:val="24"/>
+          <w:szCs w:val="24"/>
+          <w:lang w:val="es-CO"/>
+        </w:rPr>
+        <w:t>#</w:t>
+      </w:r>
+      <w:r>
+        <w:rPr>
+          <w:rFonts w:ascii="Arial" w:hAnsi="Arial" w:cs="Arial"/>
+          <w:sz w:val="24"/>
+          <w:szCs w:val="24"/>
+          <w:lang w:val="es-CO"/>
+        </w:rPr>
+        <w:t>Paso 2. Construir imágenes:</w:t>
+      </w:r>
+    </w:p>
+    <w:p>
+      <w:pPr>
+        <w:rPr>
+          <w:rFonts w:ascii="Arial" w:hAnsi="Arial" w:cs="Arial"/>
+          <w:sz w:val="24"/>
+          <w:szCs w:val="24"/>
+          <w:lang w:val="es-CO"/>
+        </w:rPr>
+      </w:pPr>
+      <w:r>
+        <w:rPr>
+          <w:rFonts w:ascii="Arial" w:hAnsi="Arial" w:cs="Arial"/>
+          <w:sz w:val="24"/>
+          <w:szCs w:val="24"/>
+          <w:lang w:val="es-CO"/>
+        </w:rPr>
+        <w:t xml:space="preserve">crear </w:t>
+      </w:r>
+      <w:proofErr w:type="spellStart"/>
+      <w:r>
+        <w:rPr>
+          <w:rFonts w:ascii="Arial" w:hAnsi="Arial" w:cs="Arial"/>
+          <w:sz w:val="24"/>
+          <w:szCs w:val="24"/>
+          <w:lang w:val="es-CO"/>
+        </w:rPr>
+        <w:t>imágen</w:t>
+      </w:r>
+      <w:proofErr w:type="spellEnd"/>
+      <w:r>
+        <w:rPr>
+          <w:rFonts w:ascii="Arial" w:hAnsi="Arial" w:cs="Arial"/>
+          <w:sz w:val="24"/>
+          <w:szCs w:val="24"/>
+          <w:lang w:val="es-CO"/>
+        </w:rPr>
+        <w:t xml:space="preserve"> de </w:t>
+      </w:r>
+      <w:proofErr w:type="spellStart"/>
+      <w:r>
+        <w:rPr>
+          <w:rFonts w:ascii="Arial" w:hAnsi="Arial" w:cs="Arial"/>
+          <w:sz w:val="24"/>
+          <w:szCs w:val="24"/>
+          <w:lang w:val="es-CO"/>
+        </w:rPr>
+        <w:t>python</w:t>
+      </w:r>
+      <w:proofErr w:type="spellEnd"/>
+      <w:r>
+        <w:rPr>
+          <w:rFonts w:ascii="Arial" w:hAnsi="Arial" w:cs="Arial"/>
+          <w:sz w:val="24"/>
+          <w:szCs w:val="24"/>
+          <w:lang w:val="es-CO"/>
+        </w:rPr>
+        <w:t xml:space="preserve"> en </w:t>
+      </w:r>
+      <w:proofErr w:type="spellStart"/>
+      <w:r>
+        <w:rPr>
+          <w:rFonts w:ascii="Arial" w:hAnsi="Arial" w:cs="Arial"/>
+          <w:sz w:val="24"/>
+          <w:szCs w:val="24"/>
+          <w:lang w:val="es-CO"/>
+        </w:rPr>
+        <w:t>docker</w:t>
+      </w:r>
+      <w:proofErr w:type="spellEnd"/>
+    </w:p>
+    <w:p>
+      <w:pPr>
+        <w:rPr>
+          <w:rFonts w:ascii="Arial" w:hAnsi="Arial" w:cs="Arial"/>
+          <w:sz w:val="24"/>
+          <w:szCs w:val="24"/>
+          <w:lang w:val="en-US"/>
+        </w:rPr>
+      </w:pPr>
+      <w:r>
+        <w:rPr>
+          <w:rFonts w:ascii="Arial" w:hAnsi="Arial" w:cs="Arial"/>
+          <w:sz w:val="24"/>
+          <w:szCs w:val="24"/>
+          <w:lang w:val="en-US"/>
+        </w:rPr>
+        <w:t xml:space="preserve">docker build -t </w:t>
+      </w:r>
+      <w:proofErr w:type="spellStart"/>
+      <w:r>
+        <w:rPr>
+          <w:rFonts w:ascii="Arial" w:hAnsi="Arial" w:cs="Arial"/>
+          <w:sz w:val="24"/>
+          <w:szCs w:val="24"/>
+          <w:lang w:val="en-US"/>
+        </w:rPr>
+        <w:t>my_docker_python</w:t>
+      </w:r>
+      <w:proofErr w:type="spellEnd"/>
+      <w:r>
+        <w:rPr>
+          <w:rFonts w:ascii="Arial" w:hAnsi="Arial" w:cs="Arial"/>
+          <w:sz w:val="24"/>
+          <w:szCs w:val="24"/>
+          <w:lang w:val="en-US"/>
+        </w:rPr>
+        <w:t xml:space="preserve"> </w:t>
+      </w:r>
+      <w:proofErr w:type="spellStart"/>
+      <w:r>
+        <w:rPr>
+          <w:rFonts w:ascii="Arial" w:hAnsi="Arial" w:cs="Arial"/>
+          <w:sz w:val="24"/>
+          <w:szCs w:val="24"/>
+          <w:lang w:val="en-US"/>
+        </w:rPr>
+        <w:t>my_docker_python</w:t>
+      </w:r>
+      <w:proofErr w:type="spellEnd"/>
+      <w:r>
+        <w:rPr>
+          <w:rFonts w:ascii="Arial" w:hAnsi="Arial" w:cs="Arial"/>
+          <w:sz w:val="24"/>
+          <w:szCs w:val="24"/>
+          <w:lang w:val="en-US"/>
+        </w:rPr>
+        <w:t>/</w:t>
+      </w:r>
+    </w:p>
+    <w:p>
+      <w:pPr>
+        <w:rPr>
+          <w:rFonts w:ascii="Arial" w:hAnsi="Arial" w:cs="Arial"/>
+          <w:sz w:val="24"/>
+          <w:szCs w:val="24"/>
+          <w:lang w:val="en-US"/>
+        </w:rPr>
+      </w:pPr>
+    </w:p>
+    <w:p>
+      <w:pPr>
+        <w:rPr>
+          <w:rFonts w:ascii="Arial" w:hAnsi="Arial" w:cs="Arial"/>
+          <w:sz w:val="24"/>
+          <w:szCs w:val="24"/>
+          <w:lang w:val="es-CO"/>
+        </w:rPr>
+      </w:pPr>
+      <w:r>
+        <w:rPr>
+          <w:rFonts w:ascii="Arial" w:hAnsi="Arial" w:cs="Arial"/>
+          <w:sz w:val="24"/>
+          <w:szCs w:val="24"/>
+          <w:lang w:val="es-CO"/>
+        </w:rPr>
+        <w:t xml:space="preserve">crear </w:t>
+      </w:r>
+      <w:proofErr w:type="spellStart"/>
+      <w:r>
+        <w:rPr>
+          <w:rFonts w:ascii="Arial" w:hAnsi="Arial" w:cs="Arial"/>
+          <w:sz w:val="24"/>
+          <w:szCs w:val="24"/>
+          <w:lang w:val="es-CO"/>
+        </w:rPr>
+        <w:t>imágen</w:t>
+      </w:r>
+      <w:proofErr w:type="spellEnd"/>
+      <w:r>
+        <w:rPr>
+          <w:rFonts w:ascii="Arial" w:hAnsi="Arial" w:cs="Arial"/>
+          <w:sz w:val="24"/>
+          <w:szCs w:val="24"/>
+          <w:lang w:val="es-CO"/>
+        </w:rPr>
+        <w:t xml:space="preserve"> de </w:t>
+      </w:r>
+      <w:proofErr w:type="spellStart"/>
+      <w:r>
+        <w:rPr>
+          <w:rFonts w:ascii="Arial" w:hAnsi="Arial" w:cs="Arial"/>
+          <w:sz w:val="24"/>
+          <w:szCs w:val="24"/>
+          <w:lang w:val="es-CO"/>
+        </w:rPr>
+        <w:t>mariadb</w:t>
+      </w:r>
+      <w:proofErr w:type="spellEnd"/>
+      <w:r>
+        <w:rPr>
+          <w:rFonts w:ascii="Arial" w:hAnsi="Arial" w:cs="Arial"/>
+          <w:sz w:val="24"/>
+          <w:szCs w:val="24"/>
+          <w:lang w:val="es-CO"/>
+        </w:rPr>
+        <w:t xml:space="preserve"> en </w:t>
+      </w:r>
+      <w:proofErr w:type="spellStart"/>
+      <w:r>
+        <w:rPr>
+          <w:rFonts w:ascii="Arial" w:hAnsi="Arial" w:cs="Arial"/>
+          <w:sz w:val="24"/>
+          <w:szCs w:val="24"/>
+          <w:lang w:val="es-CO"/>
+        </w:rPr>
+        <w:t>docker</w:t>
+      </w:r>
+      <w:proofErr w:type="spellEnd"/>
+    </w:p>
+    <w:p>
+      <w:pPr>
+        <w:rPr>
+          <w:rFonts w:ascii="Arial" w:hAnsi="Arial" w:cs="Arial"/>
+          <w:sz w:val="24"/>
+          <w:szCs w:val="24"/>
+          <w:lang w:val="en-US"/>
+        </w:rPr>
+      </w:pPr>
+      <w:r>
+        <w:rPr>
+          <w:rFonts w:ascii="Arial" w:hAnsi="Arial" w:cs="Arial"/>
+          <w:sz w:val="24"/>
+          <w:szCs w:val="24"/>
+          <w:lang w:val="en-US"/>
+        </w:rPr>
+        <w:t xml:space="preserve">docker build -t </w:t>
+      </w:r>
+      <w:proofErr w:type="spellStart"/>
+      <w:r>
+        <w:rPr>
+          <w:rFonts w:ascii="Arial" w:hAnsi="Arial" w:cs="Arial"/>
+          <w:sz w:val="24"/>
+          <w:szCs w:val="24"/>
+          <w:lang w:val="en-US"/>
+        </w:rPr>
+        <w:t>my_docker_mariadb</w:t>
+      </w:r>
+      <w:proofErr w:type="spellEnd"/>
+      <w:r>
+        <w:rPr>
+          <w:rFonts w:ascii="Arial" w:hAnsi="Arial" w:cs="Arial"/>
+          <w:sz w:val="24"/>
+          <w:szCs w:val="24"/>
+          <w:lang w:val="en-US"/>
+        </w:rPr>
+        <w:t xml:space="preserve"> </w:t>
+      </w:r>
+      <w:proofErr w:type="spellStart"/>
+      <w:r>
+        <w:rPr>
+          <w:rFonts w:ascii="Arial" w:hAnsi="Arial" w:cs="Arial"/>
+          <w:sz w:val="24"/>
+          <w:szCs w:val="24"/>
+          <w:lang w:val="en-US"/>
+        </w:rPr>
+        <w:t>my_docker_mariadb</w:t>
+      </w:r>
+      <w:proofErr w:type="spellEnd"/>
+      <w:r>
+        <w:rPr>
+          <w:rFonts w:ascii="Arial" w:hAnsi="Arial" w:cs="Arial"/>
+          <w:sz w:val="24"/>
+          <w:szCs w:val="24"/>
+          <w:lang w:val="en-US"/>
+        </w:rPr>
+        <w:t>/</w:t>
+      </w:r>
+    </w:p>
+    <w:p>
+      <w:pPr>
+        <w:spacing w:before="240" w:after="240" w:line="240" w:lineRule="auto"/>
+        <w:rPr>
+          <w:rFonts w:ascii="Arial" w:hAnsi="Arial" w:cs="Arial"/>
+          <w:sz w:val="24"/>
+          <w:szCs w:val="24"/>
+          <w:lang w:val="en-US"/>
+        </w:rPr>
+      </w:pPr>
+      <w:r>
+        <w:rPr>
+          <w:noProof/>
+        </w:rPr>
+        <w:lastRenderedPageBreak/>
+        <w:drawing>
+          <wp:anchor distT="0" distB="0" distL="114300" distR="114300" simplePos="0" relativeHeight="251661312" behindDoc="0" locked="0" layoutInCell="1" allowOverlap="1" wp14:anchorId="1A2109BC" wp14:editId="425B307A">
+            <wp:simplePos x="0" y="0"/>
+            <wp:positionH relativeFrom="margin">
+              <wp:posOffset>121920</wp:posOffset>
+            </wp:positionH>
+            <wp:positionV relativeFrom="paragraph">
+              <wp:posOffset>361950</wp:posOffset>
+            </wp:positionV>
+            <wp:extent cx="5943600" cy="3098165"/>
+            <wp:effectExtent l="0" t="0" r="0" b="6985"/>
+            <wp:wrapSquare wrapText="bothSides"/>
+            <wp:docPr id="14" name="Imagen 14"/>
+            <wp:cNvGraphicFramePr>
+              <a:graphicFrameLocks xmlns:a="http://schemas.openxmlformats.org/drawingml/2006/main" noChangeAspect="1"/>
+            </wp:cNvGraphicFramePr>
+            <a:graphic xmlns:a="http://schemas.openxmlformats.org/drawingml/2006/main">
+              <a:graphicData uri="http://schemas.openxmlformats.org/drawingml/2006/picture">
+                <pic:pic xmlns:pic="http://schemas.openxmlformats.org/drawingml/2006/picture">
+                  <pic:nvPicPr>
+                    <pic:cNvPr id="0" name="Picture 14"/>
+                    <pic:cNvPicPr>
+                      <a:picLocks noChangeAspect="1" noChangeArrowheads="1"/>
+                    </pic:cNvPicPr>
+                  </pic:nvPicPr>
+                  <pic:blipFill>
+                    <a:blip r:embed="rId11" cstate="print">
+                      <a:extLst>
+                        <a:ext uri="{28A0092B-C50C-407E-A947-70E740481C1C}">
+                          <a14:useLocalDpi xmlns:a14="http://schemas.microsoft.com/office/drawing/2010/main" val="0"/>
+                        </a:ext>
+                      </a:extLst>
+                    </a:blip>
+                    <a:srcRect/>
+                    <a:stretch>
+                      <a:fillRect/>
+                    </a:stretch>
+                  </pic:blipFill>
+                  <pic:spPr bwMode="auto">
+                    <a:xfrm>
+                      <a:off x="0" y="0"/>
+                      <a:ext cx="5943600" cy="3098165"/>
+                    </a:xfrm>
+                    <a:prstGeom prst="rect">
+                      <a:avLst/>
+                    </a:prstGeom>
+                    <a:noFill/>
+                    <a:ln>
+                      <a:noFill/>
+                    </a:ln>
+                  </pic:spPr>
+                </pic:pic>
+              </a:graphicData>
+            </a:graphic>
+            <wp14:sizeRelH relativeFrom="page">
+              <wp14:pctWidth>0</wp14:pctWidth>
+            </wp14:sizeRelH>
+            <wp14:sizeRelV relativeFrom="page">
+              <wp14:pctHeight>0</wp14:pctHeight>
+            </wp14:sizeRelV>
+          </wp:anchor>
+        </w:drawing>
+      </w:r>
+    </w:p>
+    <w:p>
+      <w:pPr>
+        <w:spacing w:before="240" w:after="240" w:line="240" w:lineRule="auto"/>
+        <w:rPr>
+          <w:rFonts w:ascii="Arial" w:hAnsi="Arial" w:cs="Arial"/>
+          <w:sz w:val="24"/>
+          <w:szCs w:val="24"/>
+          <w:lang w:val="en-US"/>
+        </w:rPr>
+      </w:pPr>
+      <w:r>
+        <w:rPr>
+          <w:rFonts w:ascii="Arial" w:hAnsi="Arial" w:cs="Arial"/>
+          <w:noProof/>
+          <w:sz w:val="24"/>
+          <w:szCs w:val="24"/>
+          <w:lang w:val="es-CO"/>
+        </w:rPr>
+        <mc:AlternateContent>
+          <mc:Choice Requires="wps">
+            <w:drawing>
+              <wp:anchor distT="45720" distB="45720" distL="114300" distR="114300" simplePos="0" relativeHeight="251663360" behindDoc="0" locked="0" layoutInCell="1" allowOverlap="1" wp14:anchorId="69048AEA" wp14:editId="29EBF67A">
+                <wp:simplePos x="0" y="0"/>
+                <wp:positionH relativeFrom="column">
+                  <wp:posOffset>1859280</wp:posOffset>
+                </wp:positionH>
+                <wp:positionV relativeFrom="paragraph">
+                  <wp:posOffset>3147060</wp:posOffset>
+                </wp:positionV>
+                <wp:extent cx="2360930" cy="289560"/>
+                <wp:effectExtent l="0" t="0" r="3810" b="0"/>
+                <wp:wrapSquare wrapText="bothSides"/>
+                <wp:docPr id="15" name="Cuadro de texto 2"/>
+                <wp:cNvGraphicFramePr>
+                  <a:graphicFrameLocks xmlns:a="http://schemas.openxmlformats.org/drawingml/2006/main"/>
+                </wp:cNvGraphicFramePr>
+                <a:graphic xmlns:a="http://schemas.openxmlformats.org/drawingml/2006/main">
+                  <a:graphicData uri="http://schemas.microsoft.com/office/word/2010/wordprocessingShape">
+                    <wps:wsp>
+                      <wps:cNvSpPr txBox="1">
+                        <a:spLocks noChangeArrowheads="1"/>
+                      </wps:cNvSpPr>
+                      <wps:spPr bwMode="auto">
+                        <a:xfrm>
+                          <a:off x="0" y="0"/>
+                          <a:ext cx="2360930" cy="289560"/>
+                        </a:xfrm>
+                        <a:prstGeom prst="rect">
+                          <a:avLst/>
+                        </a:prstGeom>
+                        <a:solidFill>
+                          <a:srgbClr val="FFFFFF"/>
+                        </a:solidFill>
+                        <a:ln w="9525">
+                          <a:noFill/>
+                          <a:miter lim="800000"/>
+                          <a:headEnd/>
+                          <a:tailEnd/>
+                        </a:ln>
+                      </wps:spPr>
+                      <wps:txbx>
+                        <w:txbxContent>
+                          <w:p>
+                            <w:pPr>
+                              <w:rPr>
+                                <w:i/>
+                                <w:iCs/>
+                                <w:sz w:val="20"/>
+                                <w:szCs w:val="20"/>
+                                <w:lang w:val="en-US"/>
+                              </w:rPr>
+                            </w:pPr>
+                            <w:r>
+                              <w:rPr>
+                                <w:i/>
+                                <w:iCs/>
+                                <w:sz w:val="20"/>
+                                <w:szCs w:val="20"/>
+                                <w:lang w:val="en-US"/>
+                              </w:rPr>
+                              <w:t xml:space="preserve">                 Paso </w:t>
+                            </w:r>
+                            <w:r>
+                              <w:rPr>
+                                <w:i/>
+                                <w:iCs/>
+                                <w:sz w:val="20"/>
+                                <w:szCs w:val="20"/>
+                                <w:lang w:val="en-US"/>
+                              </w:rPr>
+                              <w:t>2</w:t>
+                            </w:r>
+                            <w:r>
+                              <w:rPr>
+                                <w:i/>
+                                <w:iCs/>
+                                <w:sz w:val="20"/>
+                                <w:szCs w:val="20"/>
+                                <w:lang w:val="en-US"/>
+                              </w:rPr>
+                              <w:t xml:space="preserve">. </w:t>
+                            </w:r>
+                            <w:proofErr w:type="spellStart"/>
+                            <w:r>
+                              <w:rPr>
+                                <w:i/>
+                                <w:iCs/>
+                                <w:sz w:val="20"/>
+                                <w:szCs w:val="20"/>
+                                <w:lang w:val="en-US"/>
+                              </w:rPr>
+                              <w:t>C</w:t>
+                            </w:r>
+                            <w:r>
+                              <w:rPr>
+                                <w:i/>
+                                <w:iCs/>
+                                <w:sz w:val="20"/>
+                                <w:szCs w:val="20"/>
+                                <w:lang w:val="en-US"/>
+                              </w:rPr>
+                              <w:t>onstruir</w:t>
+                            </w:r>
+                            <w:proofErr w:type="spellEnd"/>
+                            <w:r>
+                              <w:rPr>
+                                <w:i/>
+                                <w:iCs/>
+                                <w:sz w:val="20"/>
+                                <w:szCs w:val="20"/>
+                                <w:lang w:val="en-US"/>
+                              </w:rPr>
+                              <w:t xml:space="preserve"> </w:t>
+                            </w:r>
+                            <w:proofErr w:type="spellStart"/>
+                            <w:r>
+                              <w:rPr>
+                                <w:i/>
+                                <w:iCs/>
+                                <w:sz w:val="20"/>
+                                <w:szCs w:val="20"/>
+                                <w:lang w:val="en-US"/>
+                              </w:rPr>
+                              <w:t>Imagenes</w:t>
+                            </w:r>
+                            <w:proofErr w:type="spellEnd"/>
+                          </w:p>
+                        </w:txbxContent>
+                      </wps:txbx>
+                      <wps:bodyPr rot="0" vert="horz" wrap="square" lIns="91440" tIns="45720" rIns="91440" bIns="45720" anchor="t" anchorCtr="0">
+                        <a:noAutofit/>
+                      </wps:bodyPr>
+                    </wps:wsp>
+                  </a:graphicData>
+                </a:graphic>
+                <wp14:sizeRelH relativeFrom="margin">
+                  <wp14:pctWidth>40000</wp14:pctWidth>
+                </wp14:sizeRelH>
+                <wp14:sizeRelV relativeFrom="margin">
+                  <wp14:pctHeight>0</wp14:pctHeight>
+                </wp14:sizeRelV>
+              </wp:anchor>
+            </w:drawing>
+          </mc:Choice>
+          <mc:Fallback>
+            <w:pict>
+              <v:shape w14:anchorId="69048AEA" id="_x0000_s1027" type="#_x0000_t202" style="position:absolute;margin-left:146.4pt;margin-top:247.8pt;width:185.9pt;height:22.8pt;z-index:251663360;visibility:visible;mso-wrap-style:square;mso-width-percent:400;mso-height-percent:0;mso-wrap-distance-left:9pt;mso-wrap-distance-top:3.6pt;mso-wrap-distance-right:9pt;mso-wrap-distance-bottom:3.6pt;mso-position-horizontal:absolute;mso-position-horizontal-relative:text;mso-position-vertical:absolute;mso-position-vertical-relative:text;mso-width-percent:400;mso-height-percent:0;mso-width-relative:margin;mso-height-relative:margin;v-text-anchor:top" o:gfxdata="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" stroked="f">
+                <v:textbox>
+                  <w:txbxContent>
+                    <w:p>
+                      <w:pPr>
+                        <w:rPr>
+                          <w:i/>
+                          <w:iCs/>
+                          <w:sz w:val="20"/>
+                          <w:szCs w:val="20"/>
+                          <w:lang w:val="en-US"/>
+                        </w:rPr>
+                      </w:pPr>
+                      <w:r>
+                        <w:rPr>
+                          <w:i/>
+                          <w:iCs/>
+                          <w:sz w:val="20"/>
+                          <w:szCs w:val="20"/>
+                          <w:lang w:val="en-US"/>
+                        </w:rPr>
+                        <w:t xml:space="preserve">                 Paso </w:t>
+                      </w:r>
+                      <w:r>
+                        <w:rPr>
+                          <w:i/>
+                          <w:iCs/>
+                          <w:sz w:val="20"/>
+                          <w:szCs w:val="20"/>
+                          <w:lang w:val="en-US"/>
+                        </w:rPr>
+                        <w:t>2</w:t>
+                      </w:r>
+                      <w:r>
+                        <w:rPr>
+                          <w:i/>
+                          <w:iCs/>
+                          <w:sz w:val="20"/>
+                          <w:szCs w:val="20"/>
+                          <w:lang w:val="en-US"/>
+                        </w:rPr>
+                        <w:t xml:space="preserve">. </w:t>
+                      </w:r>
+                      <w:proofErr w:type="spellStart"/>
+                      <w:r>
+                        <w:rPr>
+                          <w:i/>
+                          <w:iCs/>
+                          <w:sz w:val="20"/>
+                          <w:szCs w:val="20"/>
+                          <w:lang w:val="en-US"/>
+                        </w:rPr>
+                        <w:t>C</w:t>
+                      </w:r>
+                      <w:r>
+                        <w:rPr>
+                          <w:i/>
+                          <w:iCs/>
+                          <w:sz w:val="20"/>
+                          <w:szCs w:val="20"/>
+                          <w:lang w:val="en-US"/>
+                        </w:rPr>
+                        <w:t>onstruir</w:t>
+                      </w:r>
+                      <w:proofErr w:type="spellEnd"/>
+                      <w:r>
+                        <w:rPr>
+                          <w:i/>
+                          <w:iCs/>
+                          <w:sz w:val="20"/>
+                          <w:szCs w:val="20"/>
+                          <w:lang w:val="en-US"/>
+                        </w:rPr>
+                        <w:t xml:space="preserve"> </w:t>
+                      </w:r>
+                      <w:proofErr w:type="spellStart"/>
+                      <w:r>
+                        <w:rPr>
+                          <w:i/>
+                          <w:iCs/>
+                          <w:sz w:val="20"/>
+                          <w:szCs w:val="20"/>
+                          <w:lang w:val="en-US"/>
+                        </w:rPr>
+                        <w:t>Imagenes</w:t>
+                      </w:r>
+                      <w:proofErr w:type="spellEnd"/>
+                    </w:p>
+                  </w:txbxContent>
+                </v:textbox>
+                <w10:wrap type="square"/>
+              </v:shape>
+            </w:pict>
+          </mc:Fallback>
+        </mc:AlternateContent>
+      </w:r>
+    </w:p>
+    <w:p>
+      <w:pPr>
+        <w:spacing w:before="240" w:after="240" w:line="240" w:lineRule="auto"/>
+        <w:rPr>
+          <w:rFonts w:ascii="Arial" w:hAnsi="Arial" w:cs="Arial"/>
+          <w:sz w:val="24"/>
+          <w:szCs w:val="24"/>
+          <w:lang w:val="en-US"/>
+        </w:rPr>
+      </w:pPr>
+    </w:p>
+    <w:p>
+      <w:pPr>
+        <w:rPr>
+          <w:rFonts w:ascii="Arial" w:hAnsi="Arial" w:cs="Arial"/>
+          <w:sz w:val="24"/>
+          <w:szCs w:val="24"/>
+          <w:lang w:val="es-CO"/>
+        </w:rPr>
+      </w:pPr>
+      <w:r>
+        <w:rPr>
+          <w:rFonts w:ascii="Arial" w:hAnsi="Arial" w:cs="Arial"/>
+          <w:noProof/>
+          <w:sz w:val="24"/>
+          <w:szCs w:val="24"/>
+          <w:lang w:val="es-CO"/>
+        </w:rPr>
+        <w:drawing>
+          <wp:anchor distT="0" distB="0" distL="114300" distR="114300" simplePos="0" relativeHeight="251666432" behindDoc="0" locked="0" layoutInCell="1" allowOverlap="1" wp14:anchorId="77FC55EC" wp14:editId="18991AFF">
+            <wp:simplePos x="0" y="0"/>
+            <wp:positionH relativeFrom="margin">
+              <wp:posOffset>152400</wp:posOffset>
+            </wp:positionH>
+            <wp:positionV relativeFrom="paragraph">
+              <wp:posOffset>350520</wp:posOffset>
+            </wp:positionV>
+            <wp:extent cx="5935980" cy="3322320"/>
+            <wp:effectExtent l="0" t="0" r="7620" b="0"/>
+            <wp:wrapSquare wrapText="bothSides"/>
+            <wp:docPr id="18" name="Imagen 18"/>
+            <wp:cNvGraphicFramePr>
+              <a:graphicFrameLocks xmlns:a="http://schemas.openxmlformats.org/drawingml/2006/main" noChangeAspect="1"/>
+            </wp:cNvGraphicFramePr>
+            <a:graphic xmlns:a="http://schemas.openxmlformats.org/drawingml/2006/main">
+              <a:graphicData uri="http://schemas.openxmlformats.org/drawingml/2006/picture">
+                <pic:pic xmlns:pic="http://schemas.openxmlformats.org/drawingml/2006/picture">
+                  <pic:nvPicPr>
+                    <pic:cNvPr id="0" name="Picture 17"/>
+                    <pic:cNvPicPr>
+                      <a:picLocks noChangeAspect="1" noChangeArrowheads="1"/>
+                    </pic:cNvPicPr>
+                  </pic:nvPicPr>
+                  <pic:blipFill>
+                    <a:blip r:embed="rId12" cstate="print">
+                      <a:extLst>
+                        <a:ext uri="{28A0092B-C50C-407E-A947-70E740481C1C}">
+                          <a14:useLocalDpi xmlns:a14="http://schemas.microsoft.com/office/drawing/2010/main" val="0"/>
+                        </a:ext>
+                      </a:extLst>
+                    </a:blip>
+                    <a:srcRect/>
+                    <a:stretch>
+                      <a:fillRect/>
+                    </a:stretch>
+                  </pic:blipFill>
+                  <pic:spPr bwMode="auto">
+                    <a:xfrm>
+                      <a:off x="0" y="0"/>
+                      <a:ext cx="5935980" cy="3322320"/>
+                    </a:xfrm>
+                    <a:prstGeom prst="rect">
+                      <a:avLst/>
+                    </a:prstGeom>
+                    <a:noFill/>
+                    <a:ln>
+                      <a:noFill/>
+                    </a:ln>
+                  </pic:spPr>
+                </pic:pic>
+              </a:graphicData>
+            </a:graphic>
+            <wp14:sizeRelH relativeFrom="page">
+              <wp14:pctWidth>0</wp14:pctWidth>
+            </wp14:sizeRelH>
+            <wp14:sizeRelV relativeFrom="page">
+              <wp14:pctHeight>0</wp14:pctHeight>
+            </wp14:sizeRelV>
+          </wp:anchor>
+        </w:drawing>
+      </w:r>
+      <w:r>
+        <w:rPr>
+          <w:rFonts w:ascii="Arial" w:hAnsi="Arial" w:cs="Arial"/>
+          <w:sz w:val="24"/>
+          <w:szCs w:val="24"/>
+          <w:lang w:val="es-CO"/>
+        </w:rPr>
+        <w:t>#</w:t>
+      </w:r>
+      <w:r>
+        <w:rPr>
+          <w:rFonts w:ascii="Arial" w:hAnsi="Arial" w:cs="Arial"/>
+          <w:sz w:val="24"/>
+          <w:szCs w:val="24"/>
+          <w:lang w:val="es-CO"/>
+        </w:rPr>
+        <w:t xml:space="preserve">Paso </w:t>
+      </w:r>
+      <w:r>
+        <w:rPr>
+          <w:rFonts w:ascii="Arial" w:hAnsi="Arial" w:cs="Arial"/>
+          <w:sz w:val="24"/>
+          <w:szCs w:val="24"/>
+          <w:lang w:val="es-CO"/>
+        </w:rPr>
+        <w:t>3</w:t>
+      </w:r>
+      <w:r>
+        <w:rPr>
+          <w:rFonts w:ascii="Arial" w:hAnsi="Arial" w:cs="Arial"/>
+          <w:sz w:val="24"/>
+          <w:szCs w:val="24"/>
+          <w:lang w:val="es-CO"/>
+        </w:rPr>
+        <w:t xml:space="preserve">. </w:t>
+      </w:r>
+      <w:r>
+        <w:rPr>
+          <w:rFonts w:ascii="Arial" w:hAnsi="Arial" w:cs="Arial"/>
+          <w:sz w:val="24"/>
+          <w:szCs w:val="24"/>
+          <w:lang w:val="es-CO"/>
+        </w:rPr>
+        <w:t>Verificar</w:t>
+      </w:r>
+      <w:r>
+        <w:rPr>
+          <w:rFonts w:ascii="Arial" w:hAnsi="Arial" w:cs="Arial"/>
+          <w:sz w:val="24"/>
+          <w:szCs w:val="24"/>
+          <w:lang w:val="es-CO"/>
+        </w:rPr>
+        <w:t xml:space="preserve"> imágenes:</w:t>
+      </w:r>
+    </w:p>
+    <w:p>
+      <w:pPr>
+        <w:spacing w:before="240" w:after="240" w:line="240" w:lineRule="auto"/>
+        <w:rPr>
+          <w:rFonts w:ascii="Arial" w:hAnsi="Arial" w:cs="Arial"/>
+          <w:sz w:val="24"/>
+          <w:szCs w:val="24"/>
+          <w:lang w:val="es-CO"/>
+        </w:rPr>
+      </w:pPr>
+      <w:r>
+        <w:rPr>
+          <w:rFonts w:ascii="Arial" w:hAnsi="Arial" w:cs="Arial"/>
+          <w:noProof/>
+          <w:sz w:val="24"/>
+          <w:szCs w:val="24"/>
+          <w:lang w:val="es-CO"/>
+        </w:rPr>
+        <mc:AlternateContent>
+          <mc:Choice Requires="wps">
+            <w:drawing>
+              <wp:anchor distT="45720" distB="45720" distL="114300" distR="114300" simplePos="0" relativeHeight="251683840" behindDoc="0" locked="0" layoutInCell="1" allowOverlap="1" wp14:anchorId="7EB318B7" wp14:editId="333EBBEF">
+                <wp:simplePos x="0" y="0"/>
+                <wp:positionH relativeFrom="column">
+                  <wp:posOffset>1920240</wp:posOffset>
+                </wp:positionH>
+                <wp:positionV relativeFrom="paragraph">
+                  <wp:posOffset>3382645</wp:posOffset>
+                </wp:positionV>
+                <wp:extent cx="2360930" cy="289560"/>
+                <wp:effectExtent l="0" t="0" r="3810" b="0"/>
+                <wp:wrapSquare wrapText="bothSides"/>
+                <wp:docPr id="30" name="Cuadro de texto 2"/>
+                <wp:cNvGraphicFramePr>
+                  <a:graphicFrameLocks xmlns:a="http://schemas.openxmlformats.org/drawingml/2006/main"/>
+                </wp:cNvGraphicFramePr>
+                <a:graphic xmlns:a="http://schemas.openxmlformats.org/drawingml/2006/main">
+                  <a:graphicData uri="http://schemas.microsoft.com/office/word/2010/wordprocessingShape">
+                    <wps:wsp>
+                      <wps:cNvSpPr txBox="1">
+                        <a:spLocks noChangeArrowheads="1"/>
+                      </wps:cNvSpPr>
+                      <wps:spPr bwMode="auto">
+                        <a:xfrm>
+                          <a:off x="0" y="0"/>
+                          <a:ext cx="2360930" cy="289560"/>
+                        </a:xfrm>
+                        <a:prstGeom prst="rect">
+                          <a:avLst/>
+                        </a:prstGeom>
+                        <a:solidFill>
+                          <a:srgbClr val="FFFFFF"/>
+                        </a:solidFill>
+                        <a:ln w="9525">
+                          <a:noFill/>
+                          <a:miter lim="800000"/>
+                          <a:headEnd/>
+                          <a:tailEnd/>
+                        </a:ln>
+                      </wps:spPr>
+                      <wps:txbx>
+                        <w:txbxContent>
+                          <w:p>
+                            <w:pPr>
+                              <w:rPr>
+                                <w:i/>
+                                <w:iCs/>
+                                <w:sz w:val="20"/>
+                                <w:szCs w:val="20"/>
+                                <w:lang w:val="en-US"/>
+                              </w:rPr>
+                            </w:pPr>
+                            <w:r>
+                              <w:rPr>
+                                <w:i/>
+                                <w:iCs/>
+                                <w:sz w:val="20"/>
+                                <w:szCs w:val="20"/>
+                                <w:lang w:val="en-US"/>
+                              </w:rPr>
+                              <w:t xml:space="preserve">                 Paso </w:t>
+                            </w:r>
+                            <w:r>
+                              <w:rPr>
+                                <w:i/>
+                                <w:iCs/>
+                                <w:sz w:val="20"/>
+                                <w:szCs w:val="20"/>
+                                <w:lang w:val="en-US"/>
+                              </w:rPr>
+                              <w:t>3</w:t>
+                            </w:r>
+                            <w:r>
+                              <w:rPr>
+                                <w:i/>
+                                <w:iCs/>
+                                <w:sz w:val="20"/>
+                                <w:szCs w:val="20"/>
+                                <w:lang w:val="en-US"/>
+                              </w:rPr>
+                              <w:t xml:space="preserve">. </w:t>
+                            </w:r>
+                            <w:proofErr w:type="spellStart"/>
+                            <w:r>
+                              <w:rPr>
+                                <w:i/>
+                                <w:iCs/>
+                                <w:sz w:val="20"/>
+                                <w:szCs w:val="20"/>
+                                <w:lang w:val="en-US"/>
+                              </w:rPr>
+                              <w:t>Verificar</w:t>
+                            </w:r>
+                            <w:proofErr w:type="spellEnd"/>
+                            <w:r>
+                              <w:rPr>
+                                <w:i/>
+                                <w:iCs/>
+                                <w:sz w:val="20"/>
+                                <w:szCs w:val="20"/>
+                                <w:lang w:val="en-US"/>
+                              </w:rPr>
+                              <w:t xml:space="preserve"> </w:t>
+                            </w:r>
+                            <w:proofErr w:type="spellStart"/>
+                            <w:r>
+                              <w:rPr>
+                                <w:i/>
+                                <w:iCs/>
+                                <w:sz w:val="20"/>
+                                <w:szCs w:val="20"/>
+                                <w:lang w:val="en-US"/>
+                              </w:rPr>
+                              <w:t>Imagenes</w:t>
+                            </w:r>
+                            <w:proofErr w:type="spellEnd"/>
+                          </w:p>
+                        </w:txbxContent>
+                      </wps:txbx>
+                      <wps:bodyPr rot="0" vert="horz" wrap="square" lIns="91440" tIns="45720" rIns="91440" bIns="45720" anchor="t" anchorCtr="0">
+                        <a:noAutofit/>
+                      </wps:bodyPr>
+                    </wps:wsp>
+                  </a:graphicData>
+                </a:graphic>
+                <wp14:sizeRelH relativeFrom="margin">
+                  <wp14:pctWidth>40000</wp14:pctWidth>
+                </wp14:sizeRelH>
+                <wp14:sizeRelV relativeFrom="margin">
+                  <wp14:pctHeight>0</wp14:pctHeight>
+                </wp14:sizeRelV>
+              </wp:anchor>
+            </w:drawing>
+          </mc:Choice>
+          <mc:Fallback>
+            <w:pict>
+              <v:shape w14:anchorId="7EB318B7" id="_x0000_s1028" type="#_x0000_t202" style="position:absolute;margin-left:151.2pt;margin-top:266.35pt;width:185.9pt;height:22.8pt;z-index:251683840;visibility:visible;mso-wrap-style:square;mso-width-percent:400;mso-height-percent:0;mso-wrap-distance-left:9pt;mso-wrap-distance-top:3.6pt;mso-wrap-distance-right:9pt;mso-wrap-distance-bottom:3.6pt;mso-position-horizontal:absolute;mso-position-horizontal-relative:text;mso-position-vertical:absolute;mso-position-vertical-relative:text;mso-width-percent:400;mso-height-percent:0;mso-width-relative:margin;mso-height-relative:margin;v-text-anchor:top" o:gfxdata="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" stroked="f">
+                <v:textbox>
+                  <w:txbxContent>
+                    <w:p>
+                      <w:pPr>
+                        <w:rPr>
+                          <w:i/>
+                          <w:iCs/>
+                          <w:sz w:val="20"/>
+                          <w:szCs w:val="20"/>
+                          <w:lang w:val="en-US"/>
+                        </w:rPr>
+                      </w:pPr>
+                      <w:r>
+                        <w:rPr>
+                          <w:i/>
+                          <w:iCs/>
+                          <w:sz w:val="20"/>
+                          <w:szCs w:val="20"/>
+                          <w:lang w:val="en-US"/>
+                        </w:rPr>
+                        <w:t xml:space="preserve">                 Paso </w:t>
+                      </w:r>
+                      <w:r>
+                        <w:rPr>
+                          <w:i/>
+                          <w:iCs/>
+                          <w:sz w:val="20"/>
+                          <w:szCs w:val="20"/>
+                          <w:lang w:val="en-US"/>
+                        </w:rPr>
+                        <w:t>3</w:t>
+                      </w:r>
+                      <w:r>
+                        <w:rPr>
+                          <w:i/>
+                          <w:iCs/>
+                          <w:sz w:val="20"/>
+                          <w:szCs w:val="20"/>
+                          <w:lang w:val="en-US"/>
+                        </w:rPr>
+                        <w:t xml:space="preserve">. </w:t>
+                      </w:r>
+                      <w:proofErr w:type="spellStart"/>
+                      <w:r>
+                        <w:rPr>
+                          <w:i/>
+                          <w:iCs/>
+                          <w:sz w:val="20"/>
+                          <w:szCs w:val="20"/>
+                          <w:lang w:val="en-US"/>
+                        </w:rPr>
+                        <w:t>Verificar</w:t>
+                      </w:r>
+                      <w:proofErr w:type="spellEnd"/>
+                      <w:r>
+                        <w:rPr>
+                          <w:i/>
+                          <w:iCs/>
+                          <w:sz w:val="20"/>
+                          <w:szCs w:val="20"/>
+                          <w:lang w:val="en-US"/>
+                        </w:rPr>
+                        <w:t xml:space="preserve"> </w:t>
+                      </w:r>
+                      <w:proofErr w:type="spellStart"/>
+                      <w:r>
+                        <w:rPr>
+                          <w:i/>
+                          <w:iCs/>
+                          <w:sz w:val="20"/>
+                          <w:szCs w:val="20"/>
+                          <w:lang w:val="en-US"/>
+                        </w:rPr>
+                        <w:t>Imagenes</w:t>
+                      </w:r>
+                      <w:proofErr w:type="spellEnd"/>
+                    </w:p>
+                  </w:txbxContent>
+                </v:textbox>
+                <w10:wrap type="square"/>
+              </v:shape>
+            </w:pict>
+          </mc:Fallback>
+        </mc:AlternateContent>
+      </w:r>
+    </w:p>
+    <w:p>
+      <w:pPr>
+        <w:spacing w:before="240" w:after="240" w:line="240" w:lineRule="auto"/>
+        <w:rPr>
+          <w:rFonts w:ascii="Arial" w:hAnsi="Arial" w:cs="Arial"/>
+          <w:sz w:val="24"/>
+          <w:szCs w:val="24"/>
+          <w:lang w:val="es-CO"/>
+        </w:rPr>
+      </w:pPr>
+    </w:p>
+    <w:p>
+      <w:pPr>
+        <w:rPr>
+          <w:rFonts w:ascii="Arial" w:hAnsi="Arial" w:cs="Arial"/>
+          <w:sz w:val="24"/>
+          <w:szCs w:val="24"/>
+          <w:lang w:val="es-CO"/>
+        </w:rPr>
+      </w:pPr>
+      <w:r>
+        <w:rPr>
+          <w:rFonts w:ascii="Arial" w:hAnsi="Arial" w:cs="Arial"/>
+          <w:sz w:val="24"/>
+          <w:szCs w:val="24"/>
+          <w:lang w:val="es-CO"/>
+        </w:rPr>
+        <w:t>#</w:t>
+      </w:r>
+      <w:r>
+        <w:rPr>
+          <w:rFonts w:ascii="Arial" w:hAnsi="Arial" w:cs="Arial"/>
+          <w:sz w:val="24"/>
+          <w:szCs w:val="24"/>
+          <w:lang w:val="es-CO"/>
+        </w:rPr>
+        <w:t xml:space="preserve">Paso </w:t>
+      </w:r>
+      <w:r>
+        <w:rPr>
+          <w:rFonts w:ascii="Arial" w:hAnsi="Arial" w:cs="Arial"/>
+          <w:sz w:val="24"/>
+          <w:szCs w:val="24"/>
+          <w:lang w:val="es-CO"/>
+        </w:rPr>
+        <w:t>4</w:t>
+      </w:r>
+      <w:r>
+        <w:rPr>
+          <w:rFonts w:ascii="Arial" w:hAnsi="Arial" w:cs="Arial"/>
+          <w:sz w:val="24"/>
+          <w:szCs w:val="24"/>
+          <w:lang w:val="es-CO"/>
+        </w:rPr>
+        <w:t xml:space="preserve">. </w:t>
+      </w:r>
+      <w:r>
+        <w:rPr>
+          <w:rFonts w:ascii="Arial" w:hAnsi="Arial" w:cs="Arial"/>
+          <w:sz w:val="24"/>
+          <w:szCs w:val="24"/>
+          <w:lang w:val="es-CO"/>
+        </w:rPr>
+        <w:t>Construir Contenedores</w:t>
+      </w:r>
+      <w:r>
+        <w:rPr>
+          <w:rFonts w:ascii="Arial" w:hAnsi="Arial" w:cs="Arial"/>
+          <w:sz w:val="24"/>
+          <w:szCs w:val="24"/>
+          <w:lang w:val="es-CO"/>
+        </w:rPr>
+        <w:t>:</w:t>
+      </w:r>
+    </w:p>
+    <w:p>
+      <w:pPr>
+        <w:rPr>
+          <w:rFonts w:ascii="Arial" w:hAnsi="Arial" w:cs="Arial"/>
+          <w:sz w:val="24"/>
+          <w:szCs w:val="24"/>
+          <w:lang w:val="es-CO"/>
+        </w:rPr>
+      </w:pPr>
+      <w:r>
+        <w:rPr>
+          <w:rFonts w:ascii="Arial" w:hAnsi="Arial" w:cs="Arial"/>
+          <w:sz w:val="24"/>
+          <w:szCs w:val="24"/>
+          <w:lang w:val="es-CO"/>
+        </w:rPr>
+        <w:t xml:space="preserve">crear contenedor de </w:t>
+      </w:r>
+      <w:proofErr w:type="spellStart"/>
+      <w:r>
+        <w:rPr>
+          <w:rFonts w:ascii="Arial" w:hAnsi="Arial" w:cs="Arial"/>
+          <w:sz w:val="24"/>
+          <w:szCs w:val="24"/>
+          <w:lang w:val="es-CO"/>
+        </w:rPr>
+        <w:t>docker</w:t>
+      </w:r>
+      <w:proofErr w:type="spellEnd"/>
+      <w:r>
+        <w:rPr>
+          <w:rFonts w:ascii="Arial" w:hAnsi="Arial" w:cs="Arial"/>
+          <w:sz w:val="24"/>
+          <w:szCs w:val="24"/>
+          <w:lang w:val="es-CO"/>
+        </w:rPr>
+        <w:t xml:space="preserve"> en modo interactivo, que corra en segundo plano y que esté anclado a la red previamente creada</w:t>
+      </w:r>
+    </w:p>
+    <w:p>
+      <w:pPr>
+        <w:rPr>
+          <w:rFonts w:ascii="Arial" w:hAnsi="Arial" w:cs="Arial"/>
+          <w:sz w:val="24"/>
+          <w:szCs w:val="24"/>
+          <w:lang w:val="en-US"/>
+        </w:rPr>
+      </w:pPr>
+      <w:r>
+        <w:rPr>
+          <w:rFonts w:ascii="Arial" w:hAnsi="Arial" w:cs="Arial"/>
+          <w:sz w:val="24"/>
+          <w:szCs w:val="24"/>
+          <w:lang w:val="en-US"/>
+        </w:rPr>
+        <w:t xml:space="preserve">docker run --name python -it -d --net </w:t>
+      </w:r>
+      <w:proofErr w:type="spellStart"/>
+      <w:r>
+        <w:rPr>
+          <w:rFonts w:ascii="Arial" w:hAnsi="Arial" w:cs="Arial"/>
+          <w:sz w:val="24"/>
+          <w:szCs w:val="24"/>
+          <w:lang w:val="en-US"/>
+        </w:rPr>
+        <w:t>local_docker_CI</w:t>
+      </w:r>
+      <w:proofErr w:type="spellEnd"/>
+      <w:r>
+        <w:rPr>
+          <w:rFonts w:ascii="Arial" w:hAnsi="Arial" w:cs="Arial"/>
+          <w:sz w:val="24"/>
+          <w:szCs w:val="24"/>
+          <w:lang w:val="en-US"/>
+        </w:rPr>
+        <w:t xml:space="preserve"> </w:t>
+      </w:r>
+      <w:proofErr w:type="spellStart"/>
+      <w:r>
+        <w:rPr>
+          <w:rFonts w:ascii="Arial" w:hAnsi="Arial" w:cs="Arial"/>
+          <w:sz w:val="24"/>
+          <w:szCs w:val="24"/>
+          <w:lang w:val="en-US"/>
+        </w:rPr>
+        <w:t>my_docker_</w:t>
+      </w:r>
+      <w:proofErr w:type="gramStart"/>
+      <w:r>
+        <w:rPr>
+          <w:rFonts w:ascii="Arial" w:hAnsi="Arial" w:cs="Arial"/>
+          <w:sz w:val="24"/>
+          <w:szCs w:val="24"/>
+          <w:lang w:val="en-US"/>
+        </w:rPr>
+        <w:t>python</w:t>
+      </w:r>
+      <w:proofErr w:type="spellEnd"/>
+      <w:proofErr w:type="gramEnd"/>
+    </w:p>
+    <w:p>
+      <w:pPr>
+        <w:rPr>
+          <w:rFonts w:ascii="Arial" w:hAnsi="Arial" w:cs="Arial"/>
+          <w:sz w:val="24"/>
+          <w:szCs w:val="24"/>
+          <w:lang w:val="en-US"/>
+        </w:rPr>
+      </w:pPr>
+      <w:r>
+        <w:rPr>
+          <w:rFonts w:ascii="Arial" w:hAnsi="Arial" w:cs="Arial"/>
+          <w:sz w:val="24"/>
+          <w:szCs w:val="24"/>
+          <w:lang w:val="en-US"/>
+        </w:rPr>
+        <w:t xml:space="preserve">docker run --name </w:t>
+      </w:r>
+      <w:proofErr w:type="spellStart"/>
+      <w:r>
+        <w:rPr>
+          <w:rFonts w:ascii="Arial" w:hAnsi="Arial" w:cs="Arial"/>
+          <w:sz w:val="24"/>
+          <w:szCs w:val="24"/>
+          <w:lang w:val="en-US"/>
+        </w:rPr>
+        <w:t>mariadb</w:t>
+      </w:r>
+      <w:proofErr w:type="spellEnd"/>
+      <w:r>
+        <w:rPr>
+          <w:rFonts w:ascii="Arial" w:hAnsi="Arial" w:cs="Arial"/>
+          <w:sz w:val="24"/>
+          <w:szCs w:val="24"/>
+          <w:lang w:val="en-US"/>
+        </w:rPr>
+        <w:t xml:space="preserve"> -</w:t>
+      </w:r>
+      <w:proofErr w:type="spellStart"/>
+      <w:r>
+        <w:rPr>
+          <w:rFonts w:ascii="Arial" w:hAnsi="Arial" w:cs="Arial"/>
+          <w:sz w:val="24"/>
+          <w:szCs w:val="24"/>
+          <w:lang w:val="en-US"/>
+        </w:rPr>
+        <w:t>ti</w:t>
+      </w:r>
+      <w:proofErr w:type="spellEnd"/>
+      <w:r>
+        <w:rPr>
+          <w:rFonts w:ascii="Arial" w:hAnsi="Arial" w:cs="Arial"/>
+          <w:sz w:val="24"/>
+          <w:szCs w:val="24"/>
+          <w:lang w:val="en-US"/>
+        </w:rPr>
+        <w:t xml:space="preserve"> --net </w:t>
+      </w:r>
+      <w:proofErr w:type="spellStart"/>
+      <w:r>
+        <w:rPr>
+          <w:rFonts w:ascii="Arial" w:hAnsi="Arial" w:cs="Arial"/>
+          <w:sz w:val="24"/>
+          <w:szCs w:val="24"/>
+          <w:lang w:val="en-US"/>
+        </w:rPr>
+        <w:t>local_docker_CI</w:t>
+      </w:r>
+      <w:proofErr w:type="spellEnd"/>
+      <w:r>
+        <w:rPr>
+          <w:rFonts w:ascii="Arial" w:hAnsi="Arial" w:cs="Arial"/>
+          <w:sz w:val="24"/>
+          <w:szCs w:val="24"/>
+          <w:lang w:val="en-US"/>
+        </w:rPr>
+        <w:t xml:space="preserve"> -d -p 3306:3306 </w:t>
+      </w:r>
+      <w:proofErr w:type="spellStart"/>
+      <w:r>
+        <w:rPr>
+          <w:rFonts w:ascii="Arial" w:hAnsi="Arial" w:cs="Arial"/>
+          <w:sz w:val="24"/>
+          <w:szCs w:val="24"/>
+          <w:lang w:val="en-US"/>
+        </w:rPr>
+        <w:t>my_docker_</w:t>
+      </w:r>
+      <w:proofErr w:type="gramStart"/>
+      <w:r>
+        <w:rPr>
+          <w:rFonts w:ascii="Arial" w:hAnsi="Arial" w:cs="Arial"/>
+          <w:sz w:val="24"/>
+          <w:szCs w:val="24"/>
+          <w:lang w:val="en-US"/>
+        </w:rPr>
+        <w:t>mariadb</w:t>
+      </w:r>
+      <w:proofErr w:type="spellEnd"/>
+      <w:proofErr w:type="gramEnd"/>
+    </w:p>
+    <w:p>
+      <w:pPr>
+        <w:rPr>
+          <w:rFonts w:ascii="Arial" w:hAnsi="Arial" w:cs="Arial"/>
+          <w:sz w:val="24"/>
+          <w:szCs w:val="24"/>
+          <w:lang w:val="en-US"/>
+        </w:rPr>
+      </w:pPr>
+      <w:r>
+        <w:rPr>
+          <w:rFonts w:ascii="Arial" w:hAnsi="Arial" w:cs="Arial"/>
+          <w:noProof/>
+          <w:sz w:val="24"/>
+          <w:szCs w:val="24"/>
+          <w:lang w:val="es-CO"/>
+        </w:rPr>
+        <w:drawing>
+          <wp:anchor distT="0" distB="0" distL="114300" distR="114300" simplePos="0" relativeHeight="251667456" behindDoc="0" locked="0" layoutInCell="1" allowOverlap="1" wp14:anchorId="54D596D3" wp14:editId="22B480B0">
+            <wp:simplePos x="0" y="0"/>
+            <wp:positionH relativeFrom="margin">
+              <wp:align>left</wp:align>
+            </wp:positionH>
+            <wp:positionV relativeFrom="paragraph">
+              <wp:posOffset>470535</wp:posOffset>
+            </wp:positionV>
+            <wp:extent cx="6248400" cy="4152900"/>
+            <wp:effectExtent l="0" t="0" r="0" b="0"/>
+            <wp:wrapSquare wrapText="bothSides"/>
+            <wp:docPr id="20" name="Imagen 20"/>
+            <wp:cNvGraphicFramePr>
+              <a:graphicFrameLocks xmlns:a="http://schemas.openxmlformats.org/drawingml/2006/main" noChangeAspect="1"/>
+            </wp:cNvGraphicFramePr>
+            <a:graphic xmlns:a="http://schemas.openxmlformats.org/drawingml/2006/main">
+              <a:graphicData uri="http://schemas.openxmlformats.org/drawingml/2006/picture">
+                <pic:pic xmlns:pic="http://schemas.openxmlformats.org/drawingml/2006/picture">
+                  <pic:nvPicPr>
+                    <pic:cNvPr id="0" name="Picture 18"/>
+                    <pic:cNvPicPr>
+                      <a:picLocks noChangeAspect="1" noChangeArrowheads="1"/>
+                    </pic:cNvPicPr>
+                  </pic:nvPicPr>
+                  <pic:blipFill>
+                    <a:blip r:embed="rId13" cstate="print">
+                      <a:extLst>
+                        <a:ext uri="{28A0092B-C50C-407E-A947-70E740481C1C}">
+                          <a14:useLocalDpi xmlns:a14="http://schemas.microsoft.com/office/drawing/2010/main" val="0"/>
+                        </a:ext>
+                      </a:extLst>
+                    </a:blip>
+                    <a:srcRect/>
+                    <a:stretch>
+                      <a:fillRect/>
+                    </a:stretch>
+                  </pic:blipFill>
+                  <pic:spPr bwMode="auto">
+                    <a:xfrm>
+                      <a:off x="0" y="0"/>
+                      <a:ext cx="6248400" cy="4152900"/>
+                    </a:xfrm>
+                    <a:prstGeom prst="rect">
+                      <a:avLst/>
+                    </a:prstGeom>
+                    <a:noFill/>
+                    <a:ln>
+                      <a:noFill/>
+                    </a:ln>
+                  </pic:spPr>
+                </pic:pic>
+              </a:graphicData>
+            </a:graphic>
+            <wp14:sizeRelH relativeFrom="page">
+              <wp14:pctWidth>0</wp14:pctWidth>
+            </wp14:sizeRelH>
+            <wp14:sizeRelV relativeFrom="page">
+              <wp14:pctHeight>0</wp14:pctHeight>
+            </wp14:sizeRelV>
+          </wp:anchor>
+        </w:drawing>
+      </w:r>
+    </w:p>
+    <w:p>
+      <w:pPr>
+        <w:spacing w:before="240" w:after="240" w:line="240" w:lineRule="auto"/>
+        <w:rPr>
+          <w:rFonts w:ascii="Arial" w:hAnsi="Arial" w:cs="Arial"/>
+          <w:sz w:val="24"/>
+          <w:szCs w:val="24"/>
+          <w:lang w:val="en-US"/>
+        </w:rPr>
+      </w:pPr>
+      <w:r>
+        <w:rPr>
+          <w:rFonts w:ascii="Arial" w:hAnsi="Arial" w:cs="Arial"/>
+          <w:noProof/>
+          <w:sz w:val="24"/>
+          <w:szCs w:val="24"/>
+          <w:lang w:val="es-CO"/>
+        </w:rPr>
+        <mc:AlternateContent>
+          <mc:Choice Requires="wps">
+            <w:drawing>
+              <wp:anchor distT="45720" distB="45720" distL="114300" distR="114300" simplePos="0" relativeHeight="251669504" behindDoc="0" locked="0" layoutInCell="1" allowOverlap="1" wp14:anchorId="6D6B6E74" wp14:editId="27DF727C">
+                <wp:simplePos x="0" y="0"/>
+                <wp:positionH relativeFrom="column">
+                  <wp:posOffset>1760220</wp:posOffset>
+                </wp:positionH>
+                <wp:positionV relativeFrom="paragraph">
+                  <wp:posOffset>4349750</wp:posOffset>
+                </wp:positionV>
+                <wp:extent cx="2952750" cy="289560"/>
+                <wp:effectExtent l="0" t="0" r="0" b="0"/>
+                <wp:wrapSquare wrapText="bothSides"/>
+                <wp:docPr id="21" name="Cuadro de texto 2"/>
+                <wp:cNvGraphicFramePr>
+                  <a:graphicFrameLocks xmlns:a="http://schemas.openxmlformats.org/drawingml/2006/main"/>
+                </wp:cNvGraphicFramePr>
+                <a:graphic xmlns:a="http://schemas.openxmlformats.org/drawingml/2006/main">
+                  <a:graphicData uri="http://schemas.microsoft.com/office/word/2010/wordprocessingShape">
+                    <wps:wsp>
+                      <wps:cNvSpPr txBox="1">
+                        <a:spLocks noChangeArrowheads="1"/>
+                      </wps:cNvSpPr>
+                      <wps:spPr bwMode="auto">
+                        <a:xfrm>
+                          <a:off x="0" y="0"/>
+                          <a:ext cx="2952750" cy="289560"/>
+                        </a:xfrm>
+                        <a:prstGeom prst="rect">
+                          <a:avLst/>
+                        </a:prstGeom>
+                        <a:solidFill>
+                          <a:srgbClr val="FFFFFF"/>
+                        </a:solidFill>
+                        <a:ln w="9525">
+                          <a:noFill/>
+                          <a:miter lim="800000"/>
+                          <a:headEnd/>
+                          <a:tailEnd/>
+                        </a:ln>
+                      </wps:spPr>
+                      <wps:txbx>
+                        <w:txbxContent>
+                          <w:p>
+                            <w:pPr>
+                              <w:rPr>
+                                <w:i/>
+                                <w:iCs/>
+                                <w:sz w:val="20"/>
+                                <w:szCs w:val="20"/>
+                                <w:lang w:val="en-US"/>
+                              </w:rPr>
+                            </w:pPr>
+                            <w:r>
+                              <w:rPr>
+                                <w:i/>
+                                <w:iCs/>
+                                <w:sz w:val="20"/>
+                                <w:szCs w:val="20"/>
+                                <w:lang w:val="en-US"/>
+                              </w:rPr>
+                              <w:t xml:space="preserve">                 Paso </w:t>
+                            </w:r>
+                            <w:r>
+                              <w:rPr>
+                                <w:i/>
+                                <w:iCs/>
+                                <w:sz w:val="20"/>
+                                <w:szCs w:val="20"/>
+                                <w:lang w:val="en-US"/>
+                              </w:rPr>
+                              <w:t>4</w:t>
+                            </w:r>
+                            <w:r>
+                              <w:rPr>
+                                <w:i/>
+                                <w:iCs/>
+                                <w:sz w:val="20"/>
+                                <w:szCs w:val="20"/>
+                                <w:lang w:val="en-US"/>
+                              </w:rPr>
+                              <w:t xml:space="preserve">. </w:t>
+                            </w:r>
+                            <w:proofErr w:type="spellStart"/>
+                            <w:r>
+                              <w:rPr>
+                                <w:i/>
+                                <w:iCs/>
+                                <w:sz w:val="20"/>
+                                <w:szCs w:val="20"/>
+                                <w:lang w:val="en-US"/>
+                              </w:rPr>
+                              <w:t>Construir</w:t>
+                            </w:r>
+                            <w:proofErr w:type="spellEnd"/>
+                            <w:r>
+                              <w:rPr>
+                                <w:i/>
+                                <w:iCs/>
+                                <w:sz w:val="20"/>
+                                <w:szCs w:val="20"/>
+                                <w:lang w:val="en-US"/>
+                              </w:rPr>
+                              <w:t xml:space="preserve"> </w:t>
+                            </w:r>
+                            <w:proofErr w:type="spellStart"/>
+                            <w:r>
+                              <w:rPr>
+                                <w:i/>
+                                <w:iCs/>
+                                <w:sz w:val="20"/>
+                                <w:szCs w:val="20"/>
+                                <w:lang w:val="en-US"/>
+                              </w:rPr>
+                              <w:t>Contenedores</w:t>
+                            </w:r>
+                            <w:proofErr w:type="spellEnd"/>
+                          </w:p>
+                        </w:txbxContent>
+                      </wps:txbx>
+                      <wps:bodyPr rot="0" vert="horz" wrap="square" lIns="91440" tIns="45720" rIns="91440" bIns="45720" anchor="t" anchorCtr="0">
+                        <a:noAutofit/>
+                      </wps:bodyPr>
+                    </wps:wsp>
+                  </a:graphicData>
+                </a:graphic>
+                <wp14:sizeRelH relativeFrom="margin">
+                  <wp14:pctWidth>0</wp14:pctWidth>
+                </wp14:sizeRelH>
+                <wp14:sizeRelV relativeFrom="margin">
+                  <wp14:pctHeight>0</wp14:pctHeight>
+                </wp14:sizeRelV>
+              </wp:anchor>
+            </w:drawing>
+          </mc:Choice>
+          <mc:Fallback>
+            <w:pict>
+              <v:shape w14:anchorId="6D6B6E74" id="_x0000_s1029" type="#_x0000_t202" style="position:absolute;margin-left:138.6pt;margin-top:342.5pt;width:232.5pt;height:22.8pt;z-index:251669504;visibility:visible;mso-wrap-style:square;mso-width-percent:0;mso-height-percent:0;mso-wrap-distance-left:9pt;mso-wrap-distance-top:3.6pt;mso-wrap-distance-right:9pt;mso-wrap-distance-bottom:3.6pt;mso-position-horizontal:absolute;mso-position-horizontal-relative:text;mso-position-vertical:absolute;mso-position-vertical-relative:text;mso-width-percent:0;mso-height-percent:0;mso-width-relative:margin;mso-height-relative:margin;v-text-anchor:top" o:gfxdata="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" stroked="f">
+                <v:textbox>
+                  <w:txbxContent>
+                    <w:p>
+                      <w:pPr>
+                        <w:rPr>
+                          <w:i/>
+                          <w:iCs/>
+                          <w:sz w:val="20"/>
+                          <w:szCs w:val="20"/>
+                          <w:lang w:val="en-US"/>
+                        </w:rPr>
+                      </w:pPr>
+                      <w:r>
+                        <w:rPr>
+                          <w:i/>
+                          <w:iCs/>
+                          <w:sz w:val="20"/>
+                          <w:szCs w:val="20"/>
+                          <w:lang w:val="en-US"/>
+                        </w:rPr>
+                        <w:t xml:space="preserve">                 Paso </w:t>
+                      </w:r>
+                      <w:r>
+                        <w:rPr>
+                          <w:i/>
+                          <w:iCs/>
+                          <w:sz w:val="20"/>
+                          <w:szCs w:val="20"/>
+                          <w:lang w:val="en-US"/>
+                        </w:rPr>
+                        <w:t>4</w:t>
+                      </w:r>
+                      <w:r>
+                        <w:rPr>
+                          <w:i/>
+                          <w:iCs/>
+                          <w:sz w:val="20"/>
+                          <w:szCs w:val="20"/>
+                          <w:lang w:val="en-US"/>
+                        </w:rPr>
+                        <w:t xml:space="preserve">. </w:t>
+                      </w:r>
+                      <w:proofErr w:type="spellStart"/>
+                      <w:r>
+                        <w:rPr>
+                          <w:i/>
+                          <w:iCs/>
+                          <w:sz w:val="20"/>
+                          <w:szCs w:val="20"/>
+                          <w:lang w:val="en-US"/>
+                        </w:rPr>
+                        <w:t>Construir</w:t>
+                      </w:r>
+                      <w:proofErr w:type="spellEnd"/>
+                      <w:r>
+                        <w:rPr>
+                          <w:i/>
+                          <w:iCs/>
+                          <w:sz w:val="20"/>
+                          <w:szCs w:val="20"/>
+                          <w:lang w:val="en-US"/>
+                        </w:rPr>
+                        <w:t xml:space="preserve"> </w:t>
+                      </w:r>
+                      <w:proofErr w:type="spellStart"/>
+                      <w:r>
+                        <w:rPr>
+                          <w:i/>
+                          <w:iCs/>
+                          <w:sz w:val="20"/>
+                          <w:szCs w:val="20"/>
+                          <w:lang w:val="en-US"/>
+                        </w:rPr>
+                        <w:t>Contenedores</w:t>
+                      </w:r>
+                      <w:proofErr w:type="spellEnd"/>
+                    </w:p>
+                  </w:txbxContent>
+                </v:textbox>
+                <w10:wrap type="square"/>
+              </v:shape>
+            </w:pict>
+          </mc:Fallback>
+        </mc:AlternateContent>
+      </w:r>
+    </w:p>
+    <w:p>
+      <w:pPr>
+        <w:spacing w:before="240" w:after="240" w:line="240" w:lineRule="auto"/>
+        <w:rPr>
+          <w:rFonts w:ascii="Arial" w:hAnsi="Arial" w:cs="Arial"/>
+          <w:sz w:val="24"/>
+          <w:szCs w:val="24"/>
+          <w:lang w:val="en-US"/>
+        </w:rPr>
+      </w:pPr>
+    </w:p>
+    <w:p>
+      <w:pPr>
+        <w:spacing w:before="240" w:after="240" w:line="240" w:lineRule="auto"/>
+        <w:rPr>
+          <w:rFonts w:ascii="Arial" w:hAnsi="Arial" w:cs="Arial"/>
+          <w:sz w:val="24"/>
+          <w:szCs w:val="24"/>
+          <w:lang w:val="en-US"/>
+        </w:rPr>
+      </w:pPr>
+    </w:p>
+    <w:p>
+      <w:pPr>
+        <w:spacing w:before="240" w:after="240" w:line="240" w:lineRule="auto"/>
+        <w:rPr>
+          <w:rFonts w:ascii="Arial" w:hAnsi="Arial" w:cs="Arial"/>
+          <w:sz w:val="24"/>
+          <w:szCs w:val="24"/>
+          <w:lang w:val="en-US"/>
+        </w:rPr>
+      </w:pPr>
+    </w:p>
+    <w:p>
+      <w:pPr>
+        <w:spacing w:before="240" w:after="240" w:line="240" w:lineRule="auto"/>
+        <w:rPr>
+          <w:rFonts w:ascii="Arial" w:hAnsi="Arial" w:cs="Arial"/>
+          <w:sz w:val="24"/>
+          <w:szCs w:val="24"/>
+          <w:lang w:val="en-US"/>
+        </w:rPr>
+      </w:pPr>
+    </w:p>
+    <w:p>
+      <w:pPr>
+        <w:spacing w:before="240" w:after="240" w:line="240" w:lineRule="auto"/>
+        <w:rPr>
+          <w:rFonts w:ascii="Arial" w:hAnsi="Arial" w:cs="Arial"/>
+          <w:sz w:val="24"/>
+          <w:szCs w:val="24"/>
+          <w:lang w:val="es-CO"/>
+        </w:rPr>
+      </w:pPr>
+      <w:r>
+        <w:rPr>
+          <w:rFonts w:ascii="Arial" w:hAnsi="Arial" w:cs="Arial"/>
+          <w:noProof/>
+          <w:sz w:val="24"/>
+          <w:szCs w:val="24"/>
+          <w:lang w:val="es-CO"/>
+        </w:rPr>
+        <w:lastRenderedPageBreak/>
+        <w:drawing>
+          <wp:anchor distT="0" distB="0" distL="114300" distR="114300" simplePos="0" relativeHeight="251670528" behindDoc="0" locked="0" layoutInCell="1" allowOverlap="1" wp14:anchorId="43B33982" wp14:editId="2ECFE395">
+            <wp:simplePos x="0" y="0"/>
+            <wp:positionH relativeFrom="margin">
+              <wp:posOffset>0</wp:posOffset>
+            </wp:positionH>
+            <wp:positionV relativeFrom="paragraph">
+              <wp:posOffset>289560</wp:posOffset>
+            </wp:positionV>
+            <wp:extent cx="5935980" cy="3101340"/>
+            <wp:effectExtent l="0" t="0" r="7620" b="3810"/>
+            <wp:wrapSquare wrapText="bothSides"/>
+            <wp:docPr id="22" name="Imagen 22"/>
+            <wp:cNvGraphicFramePr>
+              <a:graphicFrameLocks xmlns:a="http://schemas.openxmlformats.org/drawingml/2006/main" noChangeAspect="1"/>
+            </wp:cNvGraphicFramePr>
+            <a:graphic xmlns:a="http://schemas.openxmlformats.org/drawingml/2006/main">
+              <a:graphicData uri="http://schemas.openxmlformats.org/drawingml/2006/picture">
+                <pic:pic xmlns:pic="http://schemas.openxmlformats.org/drawingml/2006/picture">
+                  <pic:nvPicPr>
+                    <pic:cNvPr id="0" name="Picture 19"/>
+                    <pic:cNvPicPr>
+                      <a:picLocks noChangeAspect="1" noChangeArrowheads="1"/>
+                    </pic:cNvPicPr>
+                  </pic:nvPicPr>
+                  <pic:blipFill>
+                    <a:blip r:embed="rId14" cstate="print">
+                      <a:extLst>
+                        <a:ext uri="{28A0092B-C50C-407E-A947-70E740481C1C}">
+                          <a14:useLocalDpi xmlns:a14="http://schemas.microsoft.com/office/drawing/2010/main" val="0"/>
+                        </a:ext>
+                      </a:extLst>
+                    </a:blip>
+                    <a:srcRect/>
+                    <a:stretch>
+                      <a:fillRect/>
+                    </a:stretch>
+                  </pic:blipFill>
+                  <pic:spPr bwMode="auto">
+                    <a:xfrm>
+                      <a:off x="0" y="0"/>
+                      <a:ext cx="5935980" cy="3101340"/>
+                    </a:xfrm>
+                    <a:prstGeom prst="rect">
+                      <a:avLst/>
+                    </a:prstGeom>
+                    <a:noFill/>
+                    <a:ln>
+                      <a:noFill/>
+                    </a:ln>
+                  </pic:spPr>
+                </pic:pic>
+              </a:graphicData>
+            </a:graphic>
+            <wp14:sizeRelH relativeFrom="page">
+              <wp14:pctWidth>0</wp14:pctWidth>
+            </wp14:sizeRelH>
+            <wp14:sizeRelV relativeFrom="page">
+              <wp14:pctHeight>0</wp14:pctHeight>
+            </wp14:sizeRelV>
+          </wp:anchor>
+        </w:drawing>
+      </w:r>
+      <w:r>
+        <w:rPr>
+          <w:rFonts w:ascii="Arial" w:hAnsi="Arial" w:cs="Arial"/>
+          <w:sz w:val="24"/>
+          <w:szCs w:val="24"/>
+          <w:lang w:val="es-CO"/>
+        </w:rPr>
+        <w:t>#</w:t>
+      </w:r>
+      <w:r>
+        <w:rPr>
+          <w:rFonts w:ascii="Arial" w:hAnsi="Arial" w:cs="Arial"/>
+          <w:sz w:val="24"/>
+          <w:szCs w:val="24"/>
+          <w:lang w:val="es-CO"/>
+        </w:rPr>
+        <w:t xml:space="preserve">Paso </w:t>
+      </w:r>
+      <w:r>
+        <w:rPr>
+          <w:rFonts w:ascii="Arial" w:hAnsi="Arial" w:cs="Arial"/>
+          <w:sz w:val="24"/>
+          <w:szCs w:val="24"/>
+          <w:lang w:val="es-CO"/>
+        </w:rPr>
+        <w:t>5</w:t>
+      </w:r>
+      <w:r>
+        <w:rPr>
+          <w:rFonts w:ascii="Arial" w:hAnsi="Arial" w:cs="Arial"/>
+          <w:sz w:val="24"/>
+          <w:szCs w:val="24"/>
+          <w:lang w:val="es-CO"/>
+        </w:rPr>
+        <w:t xml:space="preserve">. </w:t>
+      </w:r>
+      <w:r>
+        <w:rPr>
+          <w:rFonts w:ascii="Arial" w:hAnsi="Arial" w:cs="Arial"/>
+          <w:sz w:val="24"/>
+          <w:szCs w:val="24"/>
+          <w:lang w:val="es-CO"/>
+        </w:rPr>
+        <w:t>Verificar</w:t>
+      </w:r>
+      <w:r>
+        <w:rPr>
+          <w:rFonts w:ascii="Arial" w:hAnsi="Arial" w:cs="Arial"/>
+          <w:sz w:val="24"/>
+          <w:szCs w:val="24"/>
+          <w:lang w:val="es-CO"/>
+        </w:rPr>
+        <w:t xml:space="preserve"> Contenedores:</w:t>
+      </w:r>
+    </w:p>
+    <w:p>
+      <w:pPr>
+        <w:spacing w:before="240" w:after="240" w:line="240" w:lineRule="auto"/>
+        <w:rPr>
+          <w:rFonts w:ascii="Arial" w:hAnsi="Arial" w:cs="Arial"/>
+          <w:sz w:val="24"/>
+          <w:szCs w:val="24"/>
+          <w:lang w:val="es-CO"/>
+        </w:rPr>
+      </w:pPr>
+      <w:r>
+        <w:rPr>
+          <w:rFonts w:ascii="Arial" w:hAnsi="Arial" w:cs="Arial"/>
+          <w:noProof/>
+          <w:sz w:val="24"/>
+          <w:szCs w:val="24"/>
+          <w:lang w:val="es-CO"/>
+        </w:rPr>
+        <mc:AlternateContent>
+          <mc:Choice Requires="wps">
+            <w:drawing>
+              <wp:anchor distT="45720" distB="45720" distL="114300" distR="114300" simplePos="0" relativeHeight="251672576" behindDoc="0" locked="0" layoutInCell="1" allowOverlap="1" wp14:anchorId="03C8940A" wp14:editId="42AC9980">
+                <wp:simplePos x="0" y="0"/>
+                <wp:positionH relativeFrom="column">
+                  <wp:posOffset>1516380</wp:posOffset>
+                </wp:positionH>
+                <wp:positionV relativeFrom="paragraph">
+                  <wp:posOffset>3074035</wp:posOffset>
+                </wp:positionV>
+                <wp:extent cx="2952750" cy="289560"/>
+                <wp:effectExtent l="0" t="0" r="0" b="0"/>
+                <wp:wrapSquare wrapText="bothSides"/>
+                <wp:docPr id="23" name="Cuadro de texto 2"/>
+                <wp:cNvGraphicFramePr>
+                  <a:graphicFrameLocks xmlns:a="http://schemas.openxmlformats.org/drawingml/2006/main"/>
+                </wp:cNvGraphicFramePr>
+                <a:graphic xmlns:a="http://schemas.openxmlformats.org/drawingml/2006/main">
+                  <a:graphicData uri="http://schemas.microsoft.com/office/word/2010/wordprocessingShape">
+                    <wps:wsp>
+                      <wps:cNvSpPr txBox="1">
+                        <a:spLocks noChangeArrowheads="1"/>
+                      </wps:cNvSpPr>
+                      <wps:spPr bwMode="auto">
+                        <a:xfrm>
+                          <a:off x="0" y="0"/>
+                          <a:ext cx="2952750" cy="289560"/>
+                        </a:xfrm>
+                        <a:prstGeom prst="rect">
+                          <a:avLst/>
+                        </a:prstGeom>
+                        <a:solidFill>
+                          <a:srgbClr val="FFFFFF"/>
+                        </a:solidFill>
+                        <a:ln w="9525">
+                          <a:noFill/>
+                          <a:miter lim="800000"/>
+                          <a:headEnd/>
+                          <a:tailEnd/>
+                        </a:ln>
+                      </wps:spPr>
+                      <wps:txbx>
+                        <w:txbxContent>
+                          <w:p>
+                            <w:pPr>
+                              <w:rPr>
+                                <w:i/>
+                                <w:iCs/>
+                                <w:sz w:val="20"/>
+                                <w:szCs w:val="20"/>
+                                <w:lang w:val="en-US"/>
+                              </w:rPr>
+                            </w:pPr>
+                            <w:r>
+                              <w:rPr>
+                                <w:i/>
+                                <w:iCs/>
+                                <w:sz w:val="20"/>
+                                <w:szCs w:val="20"/>
+                                <w:lang w:val="en-US"/>
+                              </w:rPr>
+                              <w:t xml:space="preserve">                 Paso </w:t>
+                            </w:r>
+                            <w:r>
+                              <w:rPr>
+                                <w:i/>
+                                <w:iCs/>
+                                <w:sz w:val="20"/>
+                                <w:szCs w:val="20"/>
+                                <w:lang w:val="en-US"/>
+                              </w:rPr>
+                              <w:t>5</w:t>
+                            </w:r>
+                            <w:r>
+                              <w:rPr>
+                                <w:i/>
+                                <w:iCs/>
+                                <w:sz w:val="20"/>
+                                <w:szCs w:val="20"/>
+                                <w:lang w:val="en-US"/>
+                              </w:rPr>
+                              <w:t xml:space="preserve">. </w:t>
+                            </w:r>
+                            <w:proofErr w:type="spellStart"/>
+                            <w:r>
+                              <w:rPr>
+                                <w:i/>
+                                <w:iCs/>
+                                <w:sz w:val="20"/>
+                                <w:szCs w:val="20"/>
+                                <w:lang w:val="en-US"/>
+                              </w:rPr>
+                              <w:t>Verificar</w:t>
+                            </w:r>
+                            <w:proofErr w:type="spellEnd"/>
+                            <w:r>
+                              <w:rPr>
+                                <w:i/>
+                                <w:iCs/>
+                                <w:sz w:val="20"/>
+                                <w:szCs w:val="20"/>
+                                <w:lang w:val="en-US"/>
+                              </w:rPr>
+                              <w:t xml:space="preserve"> </w:t>
+                            </w:r>
+                            <w:proofErr w:type="spellStart"/>
+                            <w:r>
+                              <w:rPr>
+                                <w:i/>
+                                <w:iCs/>
+                                <w:sz w:val="20"/>
+                                <w:szCs w:val="20"/>
+                                <w:lang w:val="en-US"/>
+                              </w:rPr>
+                              <w:t>Contenedores</w:t>
+                            </w:r>
+                            <w:proofErr w:type="spellEnd"/>
+                          </w:p>
+                        </w:txbxContent>
+                      </wps:txbx>
+                      <wps:bodyPr rot="0" vert="horz" wrap="square" lIns="91440" tIns="45720" rIns="91440" bIns="45720" anchor="t" anchorCtr="0">
+                        <a:noAutofit/>
+                      </wps:bodyPr>
+                    </wps:wsp>
+                  </a:graphicData>
+                </a:graphic>
+                <wp14:sizeRelH relativeFrom="margin">
+                  <wp14:pctWidth>0</wp14:pctWidth>
+                </wp14:sizeRelH>
+                <wp14:sizeRelV relativeFrom="margin">
+                  <wp14:pctHeight>0</wp14:pctHeight>
+                </wp14:sizeRelV>
+              </wp:anchor>
+            </w:drawing>
+          </mc:Choice>
+          <mc:Fallback>
+            <w:pict>
+              <v:shape w14:anchorId="03C8940A" id="_x0000_s1030" type="#_x0000_t202" style="position:absolute;margin-left:119.4pt;margin-top:242.05pt;width:232.5pt;height:22.8pt;z-index:251672576;visibility:visible;mso-wrap-style:square;mso-width-percent:0;mso-height-percent:0;mso-wrap-distance-left:9pt;mso-wrap-distance-top:3.6pt;mso-wrap-distance-right:9pt;mso-wrap-distance-bottom:3.6pt;mso-position-horizontal:absolute;mso-position-horizontal-relative:text;mso-position-vertical:absolute;mso-position-vertical-relative:text;mso-width-percent:0;mso-height-percent:0;mso-width-relative:margin;mso-height-relative:margin;v-text-anchor:top" o:gfxdata="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" stroked="f">
+                <v:textbox>
+                  <w:txbxContent>
+                    <w:p>
+                      <w:pPr>
+                        <w:rPr>
+                          <w:i/>
+                          <w:iCs/>
+                          <w:sz w:val="20"/>
+                          <w:szCs w:val="20"/>
+                          <w:lang w:val="en-US"/>
+                        </w:rPr>
+                      </w:pPr>
+                      <w:r>
+                        <w:rPr>
+                          <w:i/>
+                          <w:iCs/>
+                          <w:sz w:val="20"/>
+                          <w:szCs w:val="20"/>
+                          <w:lang w:val="en-US"/>
+                        </w:rPr>
+                        <w:t xml:space="preserve">                 Paso </w:t>
+                      </w:r>
+                      <w:r>
+                        <w:rPr>
+                          <w:i/>
+                          <w:iCs/>
+                          <w:sz w:val="20"/>
+                          <w:szCs w:val="20"/>
+                          <w:lang w:val="en-US"/>
+                        </w:rPr>
+                        <w:t>5</w:t>
+                      </w:r>
+                      <w:r>
+                        <w:rPr>
+                          <w:i/>
+                          <w:iCs/>
+                          <w:sz w:val="20"/>
+                          <w:szCs w:val="20"/>
+                          <w:lang w:val="en-US"/>
+                        </w:rPr>
+                        <w:t xml:space="preserve">. </w:t>
+                      </w:r>
+                      <w:proofErr w:type="spellStart"/>
+                      <w:r>
+                        <w:rPr>
+                          <w:i/>
+                          <w:iCs/>
+                          <w:sz w:val="20"/>
+                          <w:szCs w:val="20"/>
+                          <w:lang w:val="en-US"/>
+                        </w:rPr>
+                        <w:t>Verificar</w:t>
+                      </w:r>
+                      <w:proofErr w:type="spellEnd"/>
+                      <w:r>
+                        <w:rPr>
+                          <w:i/>
+                          <w:iCs/>
+                          <w:sz w:val="20"/>
+                          <w:szCs w:val="20"/>
+                          <w:lang w:val="en-US"/>
+                        </w:rPr>
+                        <w:t xml:space="preserve"> </w:t>
+                      </w:r>
+                      <w:proofErr w:type="spellStart"/>
+                      <w:r>
+                        <w:rPr>
+                          <w:i/>
+                          <w:iCs/>
+                          <w:sz w:val="20"/>
+                          <w:szCs w:val="20"/>
+                          <w:lang w:val="en-US"/>
+                        </w:rPr>
+                        <w:t>Contenedores</w:t>
+                      </w:r>
+                      <w:proofErr w:type="spellEnd"/>
+                    </w:p>
+                  </w:txbxContent>
+                </v:textbox>
+                <w10:wrap type="square"/>
+              </v:shape>
+            </w:pict>
+          </mc:Fallback>
+        </mc:AlternateContent>
+      </w:r>
+    </w:p>
+    <w:p>
+      <w:pPr>
+        <w:spacing w:before="240" w:after="240" w:line="240" w:lineRule="auto"/>
+        <w:rPr>
+          <w:rFonts w:ascii="Arial" w:hAnsi="Arial" w:cs="Arial"/>
+          <w:sz w:val="24"/>
+          <w:szCs w:val="24"/>
+          <w:lang w:val="es-CO"/>
+        </w:rPr>
+      </w:pPr>
+    </w:p>
+    <w:p>
+      <w:pPr>
+        <w:spacing w:before="240" w:after="240" w:line="240" w:lineRule="auto"/>
+        <w:rPr>
+          <w:rFonts w:ascii="Arial" w:hAnsi="Arial" w:cs="Arial"/>
+          <w:sz w:val="24"/>
+          <w:szCs w:val="24"/>
+          <w:lang w:val="es-CO"/>
+        </w:rPr>
+      </w:pPr>
+      <w:r>
+        <w:rPr>
+          <w:rFonts w:ascii="Arial" w:hAnsi="Arial" w:cs="Arial"/>
+          <w:sz w:val="24"/>
+          <w:szCs w:val="24"/>
+          <w:lang w:val="es-CO"/>
+        </w:rPr>
+        <w:t>#Paso 6</w:t>
+      </w:r>
+      <w:r>
+        <w:rPr>
+          <w:rFonts w:ascii="Arial" w:hAnsi="Arial" w:cs="Arial"/>
+          <w:sz w:val="24"/>
+          <w:szCs w:val="24"/>
+          <w:lang w:val="es-CO"/>
+        </w:rPr>
+        <w:t xml:space="preserve">. </w:t>
+      </w:r>
+      <w:r>
+        <w:rPr>
+          <w:rFonts w:ascii="Arial" w:hAnsi="Arial" w:cs="Arial"/>
+          <w:sz w:val="24"/>
+          <w:szCs w:val="24"/>
+          <w:lang w:val="es-CO"/>
+        </w:rPr>
+        <w:t>correr contenedor de manera interactiva</w:t>
+      </w:r>
+    </w:p>
+    <w:p>
+      <w:pPr>
+        <w:spacing w:before="240" w:after="240" w:line="240" w:lineRule="auto"/>
+        <w:rPr>
+          <w:rFonts w:ascii="Arial" w:hAnsi="Arial" w:cs="Arial"/>
+          <w:sz w:val="24"/>
+          <w:szCs w:val="24"/>
+          <w:lang w:val="en-US"/>
+        </w:rPr>
+      </w:pPr>
+      <w:r>
+        <w:rPr>
+          <w:rFonts w:ascii="Arial" w:hAnsi="Arial" w:cs="Arial"/>
+          <w:noProof/>
+          <w:sz w:val="24"/>
+          <w:szCs w:val="24"/>
+          <w:lang w:val="es-CO"/>
+        </w:rPr>
+        <w:drawing>
+          <wp:anchor distT="0" distB="0" distL="114300" distR="114300" simplePos="0" relativeHeight="251673600" behindDoc="0" locked="0" layoutInCell="1" allowOverlap="1" wp14:anchorId="1617F5A7" wp14:editId="0B24BE57">
+            <wp:simplePos x="0" y="0"/>
+            <wp:positionH relativeFrom="margin">
+              <wp:align>right</wp:align>
+            </wp:positionH>
+            <wp:positionV relativeFrom="paragraph">
+              <wp:posOffset>354330</wp:posOffset>
+            </wp:positionV>
+            <wp:extent cx="5935980" cy="3101340"/>
+            <wp:effectExtent l="0" t="0" r="7620" b="3810"/>
+            <wp:wrapSquare wrapText="bothSides"/>
+            <wp:docPr id="24" name="Imagen 24"/>
+            <wp:cNvGraphicFramePr>
+              <a:graphicFrameLocks xmlns:a="http://schemas.openxmlformats.org/drawingml/2006/main" noChangeAspect="1"/>
+            </wp:cNvGraphicFramePr>
+            <a:graphic xmlns:a="http://schemas.openxmlformats.org/drawingml/2006/main">
+              <a:graphicData uri="http://schemas.openxmlformats.org/drawingml/2006/picture">
+                <pic:pic xmlns:pic="http://schemas.openxmlformats.org/drawingml/2006/picture">
+                  <pic:nvPicPr>
+                    <pic:cNvPr id="0" name="Picture 20"/>
+                    <pic:cNvPicPr>
+                      <a:picLocks noChangeAspect="1" noChangeArrowheads="1"/>
+                    </pic:cNvPicPr>
+                  </pic:nvPicPr>
+                  <pic:blipFill>
+                    <a:blip r:embed="rId15" cstate="print">
+                      <a:extLst>
+                        <a:ext uri="{28A0092B-C50C-407E-A947-70E740481C1C}">
+                          <a14:useLocalDpi xmlns:a14="http://schemas.microsoft.com/office/drawing/2010/main" val="0"/>
+                        </a:ext>
+                      </a:extLst>
+                    </a:blip>
+                    <a:srcRect/>
+                    <a:stretch>
+                      <a:fillRect/>
+                    </a:stretch>
+                  </pic:blipFill>
+                  <pic:spPr bwMode="auto">
+                    <a:xfrm>
+                      <a:off x="0" y="0"/>
+                      <a:ext cx="5935980" cy="3101340"/>
+                    </a:xfrm>
+                    <a:prstGeom prst="rect">
+                      <a:avLst/>
+                    </a:prstGeom>
+                    <a:noFill/>
+                    <a:ln>
+                      <a:noFill/>
+                    </a:ln>
+                  </pic:spPr>
+                </pic:pic>
+              </a:graphicData>
+            </a:graphic>
+            <wp14:sizeRelH relativeFrom="page">
+              <wp14:pctWidth>0</wp14:pctWidth>
+            </wp14:sizeRelH>
+            <wp14:sizeRelV relativeFrom="page">
+              <wp14:pctHeight>0</wp14:pctHeight>
+            </wp14:sizeRelV>
+          </wp:anchor>
+        </w:drawing>
+      </w:r>
+      <w:r>
+        <w:rPr>
+          <w:rFonts w:ascii="Arial" w:hAnsi="Arial" w:cs="Arial"/>
+          <w:sz w:val="24"/>
+          <w:szCs w:val="24"/>
+          <w:lang w:val="en-US"/>
+        </w:rPr>
+        <w:t xml:space="preserve">docker exec -it </w:t>
+      </w:r>
+      <w:proofErr w:type="spellStart"/>
+      <w:r>
+        <w:rPr>
+          <w:rFonts w:ascii="Arial" w:hAnsi="Arial" w:cs="Arial"/>
+          <w:sz w:val="24"/>
+          <w:szCs w:val="24"/>
+          <w:lang w:val="en-US"/>
+        </w:rPr>
+        <w:t>mariadb</w:t>
+      </w:r>
+      <w:proofErr w:type="spellEnd"/>
+      <w:r>
+        <w:rPr>
+          <w:rFonts w:ascii="Arial" w:hAnsi="Arial" w:cs="Arial"/>
+          <w:sz w:val="24"/>
+          <w:szCs w:val="24"/>
+          <w:lang w:val="en-US"/>
+        </w:rPr>
+        <w:t xml:space="preserve"> bash</w:t>
+      </w:r>
+    </w:p>
+    <w:p>
+      <w:pPr>
+        <w:spacing w:before="240" w:after="240" w:line="240" w:lineRule="auto"/>
+        <w:rPr>
+          <w:rFonts w:ascii="Arial" w:hAnsi="Arial" w:cs="Arial"/>
+          <w:sz w:val="24"/>
+          <w:szCs w:val="24"/>
+          <w:lang w:val="es-CO"/>
+        </w:rPr>
+      </w:pPr>
+      <w:r>
+        <w:rPr>
+          <w:rFonts w:ascii="Arial" w:hAnsi="Arial" w:cs="Arial"/>
+          <w:noProof/>
+          <w:sz w:val="24"/>
+          <w:szCs w:val="24"/>
+          <w:lang w:val="es-CO"/>
+        </w:rPr>
+        <mc:AlternateContent>
+          <mc:Choice Requires="wps">
+            <w:drawing>
+              <wp:anchor distT="45720" distB="45720" distL="114300" distR="114300" simplePos="0" relativeHeight="251675648" behindDoc="0" locked="0" layoutInCell="1" allowOverlap="1" wp14:anchorId="1D3D78F2" wp14:editId="2A29E3D5">
+                <wp:simplePos x="0" y="0"/>
+                <wp:positionH relativeFrom="margin">
+                  <wp:posOffset>1495425</wp:posOffset>
+                </wp:positionH>
+                <wp:positionV relativeFrom="paragraph">
+                  <wp:posOffset>3124200</wp:posOffset>
+                </wp:positionV>
+                <wp:extent cx="2952750" cy="289560"/>
+                <wp:effectExtent l="0" t="0" r="0" b="0"/>
+                <wp:wrapSquare wrapText="bothSides"/>
+                <wp:docPr id="25" name="Cuadro de texto 2"/>
+                <wp:cNvGraphicFramePr>
+                  <a:graphicFrameLocks xmlns:a="http://schemas.openxmlformats.org/drawingml/2006/main"/>
+                </wp:cNvGraphicFramePr>
+                <a:graphic xmlns:a="http://schemas.openxmlformats.org/drawingml/2006/main">
+                  <a:graphicData uri="http://schemas.microsoft.com/office/word/2010/wordprocessingShape">
+                    <wps:wsp>
+                      <wps:cNvSpPr txBox="1">
+                        <a:spLocks noChangeArrowheads="1"/>
+                      </wps:cNvSpPr>
+                      <wps:spPr bwMode="auto">
+                        <a:xfrm>
+                          <a:off x="0" y="0"/>
+                          <a:ext cx="2952750" cy="289560"/>
+                        </a:xfrm>
+                        <a:prstGeom prst="rect">
+                          <a:avLst/>
+                        </a:prstGeom>
+                        <a:solidFill>
+                          <a:srgbClr val="FFFFFF"/>
+                        </a:solidFill>
+                        <a:ln w="9525">
+                          <a:noFill/>
+                          <a:miter lim="800000"/>
+                          <a:headEnd/>
+                          <a:tailEnd/>
+                        </a:ln>
+                      </wps:spPr>
+                      <wps:txbx>
+                        <w:txbxContent>
+                          <w:p>
+                            <w:pPr>
+                              <w:rPr>
+                                <w:i/>
+                                <w:iCs/>
+                                <w:sz w:val="20"/>
+                                <w:szCs w:val="20"/>
+                                <w:lang w:val="en-US"/>
+                              </w:rPr>
+                            </w:pPr>
+                            <w:r>
+                              <w:rPr>
+                                <w:i/>
+                                <w:iCs/>
+                                <w:sz w:val="20"/>
+                                <w:szCs w:val="20"/>
+                                <w:lang w:val="en-US"/>
+                              </w:rPr>
+                              <w:t xml:space="preserve">                 Paso </w:t>
+                            </w:r>
+                            <w:r>
+                              <w:rPr>
+                                <w:i/>
+                                <w:iCs/>
+                                <w:sz w:val="20"/>
+                                <w:szCs w:val="20"/>
+                                <w:lang w:val="en-US"/>
+                              </w:rPr>
+                              <w:t>6</w:t>
+                            </w:r>
+                            <w:r>
+                              <w:rPr>
+                                <w:i/>
+                                <w:iCs/>
+                                <w:sz w:val="20"/>
+                                <w:szCs w:val="20"/>
+                                <w:lang w:val="en-US"/>
+                              </w:rPr>
+                              <w:t xml:space="preserve">. </w:t>
+                            </w:r>
+                            <w:proofErr w:type="spellStart"/>
+                            <w:r>
+                              <w:rPr>
+                                <w:i/>
+                                <w:iCs/>
+                                <w:sz w:val="20"/>
+                                <w:szCs w:val="20"/>
+                                <w:lang w:val="en-US"/>
+                              </w:rPr>
+                              <w:t>Correr</w:t>
+                            </w:r>
+                            <w:proofErr w:type="spellEnd"/>
+                            <w:r>
+                              <w:rPr>
+                                <w:i/>
+                                <w:iCs/>
+                                <w:sz w:val="20"/>
+                                <w:szCs w:val="20"/>
+                                <w:lang w:val="en-US"/>
+                              </w:rPr>
+                              <w:t xml:space="preserve"> </w:t>
+                            </w:r>
+                            <w:proofErr w:type="spellStart"/>
+                            <w:r>
+                              <w:rPr>
+                                <w:i/>
+                                <w:iCs/>
+                                <w:sz w:val="20"/>
+                                <w:szCs w:val="20"/>
+                                <w:lang w:val="en-US"/>
+                              </w:rPr>
+                              <w:t>Contenedores</w:t>
+                            </w:r>
+                            <w:proofErr w:type="spellEnd"/>
+                          </w:p>
+                        </w:txbxContent>
+                      </wps:txbx>
+                      <wps:bodyPr rot="0" vert="horz" wrap="square" lIns="91440" tIns="45720" rIns="91440" bIns="45720" anchor="t" anchorCtr="0">
+                        <a:noAutofit/>
+                      </wps:bodyPr>
+                    </wps:wsp>
+                  </a:graphicData>
+                </a:graphic>
+                <wp14:sizeRelH relativeFrom="margin">
+                  <wp14:pctWidth>0</wp14:pctWidth>
+                </wp14:sizeRelH>
+                <wp14:sizeRelV relativeFrom="margin">
+                  <wp14:pctHeight>0</wp14:pctHeight>
+                </wp14:sizeRelV>
+              </wp:anchor>
+            </w:drawing>
+          </mc:Choice>
+          <mc:Fallback>
+            <w:pict>
+              <v:shape w14:anchorId="1D3D78F2" id="_x0000_s1031" type="#_x0000_t202" style="position:absolute;margin-left:117.75pt;margin-top:246pt;width:232.5pt;height:22.8pt;z-index:251675648;visibility:visible;mso-wrap-style:square;mso-width-percent:0;mso-height-percent:0;mso-wrap-distance-left:9pt;mso-wrap-distance-top:3.6pt;mso-wrap-distance-right:9pt;mso-wrap-distance-bottom:3.6pt;mso-position-horizontal:absolute;mso-position-horizontal-relative:margin;mso-position-vertical:absolute;mso-position-vertical-relative:text;mso-width-percent:0;mso-height-percent:0;mso-width-relative:margin;mso-height-relative:margin;v-text-anchor:top" o:gfxdata="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" stroked="f">
+                <v:textbox>
+                  <w:txbxContent>
+                    <w:p>
+                      <w:pPr>
+                        <w:rPr>
+                          <w:i/>
+                          <w:iCs/>
+                          <w:sz w:val="20"/>
+                          <w:szCs w:val="20"/>
+                          <w:lang w:val="en-US"/>
+                        </w:rPr>
+                      </w:pPr>
+                      <w:r>
+                        <w:rPr>
+                          <w:i/>
+                          <w:iCs/>
+                          <w:sz w:val="20"/>
+                          <w:szCs w:val="20"/>
+                          <w:lang w:val="en-US"/>
+                        </w:rPr>
+                        <w:t xml:space="preserve">                 Paso </w:t>
+                      </w:r>
+                      <w:r>
+                        <w:rPr>
+                          <w:i/>
+                          <w:iCs/>
+                          <w:sz w:val="20"/>
+                          <w:szCs w:val="20"/>
+                          <w:lang w:val="en-US"/>
+                        </w:rPr>
+                        <w:t>6</w:t>
+                      </w:r>
+                      <w:r>
+                        <w:rPr>
+                          <w:i/>
+                          <w:iCs/>
+                          <w:sz w:val="20"/>
+                          <w:szCs w:val="20"/>
+                          <w:lang w:val="en-US"/>
+                        </w:rPr>
+                        <w:t xml:space="preserve">. </w:t>
+                      </w:r>
+                      <w:proofErr w:type="spellStart"/>
+                      <w:r>
+                        <w:rPr>
+                          <w:i/>
+                          <w:iCs/>
+                          <w:sz w:val="20"/>
+                          <w:szCs w:val="20"/>
+                          <w:lang w:val="en-US"/>
+                        </w:rPr>
+                        <w:t>Correr</w:t>
+                      </w:r>
+                      <w:proofErr w:type="spellEnd"/>
+                      <w:r>
+                        <w:rPr>
+                          <w:i/>
+                          <w:iCs/>
+                          <w:sz w:val="20"/>
+                          <w:szCs w:val="20"/>
+                          <w:lang w:val="en-US"/>
+                        </w:rPr>
+                        <w:t xml:space="preserve"> </w:t>
+                      </w:r>
+                      <w:proofErr w:type="spellStart"/>
+                      <w:r>
+                        <w:rPr>
+                          <w:i/>
+                          <w:iCs/>
+                          <w:sz w:val="20"/>
+                          <w:szCs w:val="20"/>
+                          <w:lang w:val="en-US"/>
+                        </w:rPr>
+                        <w:t>Contenedores</w:t>
+                      </w:r>
+                      <w:proofErr w:type="spellEnd"/>
+                    </w:p>
+                  </w:txbxContent>
+                </v:textbox>
+                <w10:wrap type="square" anchorx="margin"/>
+              </v:shape>
+            </w:pict>
+          </mc:Fallback>
+        </mc:AlternateContent>
+      </w:r>
+    </w:p>
+    <w:p>
+      <w:pPr>
+        <w:spacing w:before="240" w:after="240" w:line="240" w:lineRule="auto"/>
+        <w:rPr>
+          <w:rFonts w:ascii="Arial" w:hAnsi="Arial" w:cs="Arial"/>
+          <w:sz w:val="24"/>
+          <w:szCs w:val="24"/>
+          <w:lang w:val="es-CO"/>
+        </w:rPr>
+      </w:pPr>
+      <w:r>
+        <w:rPr>
+          <w:rFonts w:ascii="Arial" w:hAnsi="Arial" w:cs="Arial"/>
+          <w:noProof/>
+          <w:sz w:val="24"/>
+          <w:szCs w:val="24"/>
+          <w:lang w:val="es-CO"/>
+        </w:rPr>
+        <w:lastRenderedPageBreak/>
+        <w:drawing>
+          <wp:anchor distT="0" distB="0" distL="114300" distR="114300" simplePos="0" relativeHeight="251684864" behindDoc="0" locked="0" layoutInCell="1" allowOverlap="1" wp14:anchorId="5A9682CE" wp14:editId="69325811">
+            <wp:simplePos x="0" y="0"/>
+            <wp:positionH relativeFrom="margin">
+              <wp:align>right</wp:align>
+            </wp:positionH>
+            <wp:positionV relativeFrom="paragraph">
+              <wp:posOffset>381000</wp:posOffset>
+            </wp:positionV>
+            <wp:extent cx="5935980" cy="3101340"/>
+            <wp:effectExtent l="0" t="0" r="7620" b="3810"/>
+            <wp:wrapSquare wrapText="bothSides"/>
+            <wp:docPr id="26" name="Imagen 26"/>
+            <wp:cNvGraphicFramePr>
+              <a:graphicFrameLocks xmlns:a="http://schemas.openxmlformats.org/drawingml/2006/main" noChangeAspect="1"/>
+            </wp:cNvGraphicFramePr>
+            <a:graphic xmlns:a="http://schemas.openxmlformats.org/drawingml/2006/main">
+              <a:graphicData uri="http://schemas.openxmlformats.org/drawingml/2006/picture">
+                <pic:pic xmlns:pic="http://schemas.openxmlformats.org/drawingml/2006/picture">
+                  <pic:nvPicPr>
+                    <pic:cNvPr id="0" name="Picture 21"/>
+                    <pic:cNvPicPr>
+                      <a:picLocks noChangeAspect="1" noChangeArrowheads="1"/>
+                    </pic:cNvPicPr>
+                  </pic:nvPicPr>
+                  <pic:blipFill>
+                    <a:blip r:embed="rId16" cstate="print">
+                      <a:extLst>
+                        <a:ext uri="{28A0092B-C50C-407E-A947-70E740481C1C}">
+                          <a14:useLocalDpi xmlns:a14="http://schemas.microsoft.com/office/drawing/2010/main" val="0"/>
+                        </a:ext>
+                      </a:extLst>
+                    </a:blip>
+                    <a:srcRect/>
+                    <a:stretch>
+                      <a:fillRect/>
+                    </a:stretch>
+                  </pic:blipFill>
+                  <pic:spPr bwMode="auto">
+                    <a:xfrm>
+                      <a:off x="0" y="0"/>
+                      <a:ext cx="5935980" cy="3101340"/>
+                    </a:xfrm>
+                    <a:prstGeom prst="rect">
+                      <a:avLst/>
+                    </a:prstGeom>
+                    <a:noFill/>
+                    <a:ln>
+                      <a:noFill/>
+                    </a:ln>
+                  </pic:spPr>
+                </pic:pic>
+              </a:graphicData>
+            </a:graphic>
+            <wp14:sizeRelH relativeFrom="page">
+              <wp14:pctWidth>0</wp14:pctWidth>
+            </wp14:sizeRelH>
+            <wp14:sizeRelV relativeFrom="page">
+              <wp14:pctHeight>0</wp14:pctHeight>
+            </wp14:sizeRelV>
+          </wp:anchor>
+        </w:drawing>
+      </w:r>
+      <w:r>
+        <w:rPr>
+          <w:rFonts w:ascii="Arial" w:hAnsi="Arial" w:cs="Arial"/>
+          <w:sz w:val="24"/>
+          <w:szCs w:val="24"/>
+          <w:lang w:val="es-CO"/>
+        </w:rPr>
+        <w:t xml:space="preserve">#Paso </w:t>
+      </w:r>
+      <w:r>
+        <w:rPr>
+          <w:rFonts w:ascii="Arial" w:hAnsi="Arial" w:cs="Arial"/>
+          <w:sz w:val="24"/>
+          <w:szCs w:val="24"/>
+          <w:lang w:val="es-CO"/>
+        </w:rPr>
+        <w:t>7</w:t>
+      </w:r>
+      <w:r>
+        <w:rPr>
+          <w:rFonts w:ascii="Arial" w:hAnsi="Arial" w:cs="Arial"/>
+          <w:sz w:val="24"/>
+          <w:szCs w:val="24"/>
+          <w:lang w:val="es-CO"/>
+        </w:rPr>
+        <w:t xml:space="preserve">. </w:t>
+      </w:r>
+      <w:r>
+        <w:rPr>
+          <w:rFonts w:ascii="Arial" w:hAnsi="Arial" w:cs="Arial"/>
+          <w:sz w:val="24"/>
+          <w:szCs w:val="24"/>
+          <w:lang w:val="es-CO"/>
+        </w:rPr>
+        <w:t>Ping entre Contenedores</w:t>
+      </w:r>
+    </w:p>
+    <w:p>
+      <w:pPr>
+        <w:spacing w:before="240" w:after="240" w:line="240" w:lineRule="auto"/>
+        <w:rPr>
+          <w:rFonts w:ascii="Arial" w:hAnsi="Arial" w:cs="Arial"/>
+          <w:sz w:val="24"/>
+          <w:szCs w:val="24"/>
+          <w:lang w:val="es-CO"/>
+        </w:rPr>
+      </w:pPr>
+      <w:r>
+        <w:rPr>
+          <w:rFonts w:ascii="Arial" w:hAnsi="Arial" w:cs="Arial"/>
+          <w:noProof/>
+          <w:sz w:val="24"/>
+          <w:szCs w:val="24"/>
+          <w:lang w:val="es-CO"/>
+        </w:rPr>
+        <mc:AlternateContent>
+          <mc:Choice Requires="wps">
+            <w:drawing>
+              <wp:anchor distT="45720" distB="45720" distL="114300" distR="114300" simplePos="0" relativeHeight="251677696" behindDoc="0" locked="0" layoutInCell="1" allowOverlap="1" wp14:anchorId="7C95665C" wp14:editId="72C48085">
+                <wp:simplePos x="0" y="0"/>
+                <wp:positionH relativeFrom="margin">
+                  <wp:align>center</wp:align>
+                </wp:positionH>
+                <wp:positionV relativeFrom="paragraph">
+                  <wp:posOffset>3176905</wp:posOffset>
+                </wp:positionV>
+                <wp:extent cx="2952750" cy="289560"/>
+                <wp:effectExtent l="0" t="0" r="0" b="0"/>
+                <wp:wrapSquare wrapText="bothSides"/>
+                <wp:docPr id="27" name="Cuadro de texto 2"/>
+                <wp:cNvGraphicFramePr>
+                  <a:graphicFrameLocks xmlns:a="http://schemas.openxmlformats.org/drawingml/2006/main"/>
+                </wp:cNvGraphicFramePr>
+                <a:graphic xmlns:a="http://schemas.openxmlformats.org/drawingml/2006/main">
+                  <a:graphicData uri="http://schemas.microsoft.com/office/word/2010/wordprocessingShape">
+                    <wps:wsp>
+                      <wps:cNvSpPr txBox="1">
+                        <a:spLocks noChangeArrowheads="1"/>
+                      </wps:cNvSpPr>
+                      <wps:spPr bwMode="auto">
+                        <a:xfrm>
+                          <a:off x="0" y="0"/>
+                          <a:ext cx="2952750" cy="289560"/>
+                        </a:xfrm>
+                        <a:prstGeom prst="rect">
+                          <a:avLst/>
+                        </a:prstGeom>
+                        <a:solidFill>
+                          <a:srgbClr val="FFFFFF"/>
+                        </a:solidFill>
+                        <a:ln w="9525">
+                          <a:noFill/>
+                          <a:miter lim="800000"/>
+                          <a:headEnd/>
+                          <a:tailEnd/>
+                        </a:ln>
+                      </wps:spPr>
+                      <wps:txbx>
+                        <w:txbxContent>
+                          <w:p>
+                            <w:pPr>
+                              <w:rPr>
+                                <w:i/>
+                                <w:iCs/>
+                                <w:sz w:val="20"/>
+                                <w:szCs w:val="20"/>
+                                <w:lang w:val="en-US"/>
+                              </w:rPr>
+                            </w:pPr>
+                            <w:r>
+                              <w:rPr>
+                                <w:i/>
+                                <w:iCs/>
+                                <w:sz w:val="20"/>
+                                <w:szCs w:val="20"/>
+                                <w:lang w:val="en-US"/>
+                              </w:rPr>
+                              <w:t xml:space="preserve">                 Paso </w:t>
+                            </w:r>
+                            <w:r>
+                              <w:rPr>
+                                <w:i/>
+                                <w:iCs/>
+                                <w:sz w:val="20"/>
+                                <w:szCs w:val="20"/>
+                                <w:lang w:val="en-US"/>
+                              </w:rPr>
+                              <w:t>7</w:t>
+                            </w:r>
+                            <w:r>
+                              <w:rPr>
+                                <w:i/>
+                                <w:iCs/>
+                                <w:sz w:val="20"/>
+                                <w:szCs w:val="20"/>
+                                <w:lang w:val="en-US"/>
+                              </w:rPr>
+                              <w:t>.</w:t>
+                            </w:r>
+                            <w:r>
+                              <w:rPr>
+                                <w:i/>
+                                <w:iCs/>
+                                <w:sz w:val="20"/>
+                                <w:szCs w:val="20"/>
+                                <w:lang w:val="en-US"/>
+                              </w:rPr>
+                              <w:t xml:space="preserve"> Ping entre</w:t>
+                            </w:r>
+                            <w:r>
+                              <w:rPr>
+                                <w:i/>
+                                <w:iCs/>
+                                <w:sz w:val="20"/>
+                                <w:szCs w:val="20"/>
+                                <w:lang w:val="en-US"/>
+                              </w:rPr>
+                              <w:t xml:space="preserve"> </w:t>
+                            </w:r>
+                            <w:proofErr w:type="spellStart"/>
+                            <w:r>
+                              <w:rPr>
+                                <w:i/>
+                                <w:iCs/>
+                                <w:sz w:val="20"/>
+                                <w:szCs w:val="20"/>
+                                <w:lang w:val="en-US"/>
+                              </w:rPr>
+                              <w:t>Contenedores</w:t>
+                            </w:r>
+                            <w:proofErr w:type="spellEnd"/>
+                          </w:p>
+                        </w:txbxContent>
+                      </wps:txbx>
+                      <wps:bodyPr rot="0" vert="horz" wrap="square" lIns="91440" tIns="45720" rIns="91440" bIns="45720" anchor="t" anchorCtr="0">
+                        <a:noAutofit/>
+                      </wps:bodyPr>
+                    </wps:wsp>
+                  </a:graphicData>
+                </a:graphic>
+                <wp14:sizeRelH relativeFrom="margin">
+                  <wp14:pctWidth>0</wp14:pctWidth>
+                </wp14:sizeRelH>
+                <wp14:sizeRelV relativeFrom="margin">
+                  <wp14:pctHeight>0</wp14:pctHeight>
+                </wp14:sizeRelV>
+              </wp:anchor>
+            </w:drawing>
+          </mc:Choice>
+          <mc:Fallback>
+            <w:pict>
+              <v:shape w14:anchorId="7C95665C" id="_x0000_s1032" type="#_x0000_t202" style="position:absolute;margin-left:0;margin-top:250.15pt;width:232.5pt;height:22.8pt;z-index:251677696;visibility:visible;mso-wrap-style:square;mso-width-percent:0;mso-height-percent:0;mso-wrap-distance-left:9pt;mso-wrap-distance-top:3.6pt;mso-wrap-distance-right:9pt;mso-wrap-distance-bottom:3.6pt;mso-position-horizontal:center;mso-position-horizontal-relative:margin;mso-position-vertical:absolute;mso-position-vertical-relative:text;mso-width-percent:0;mso-height-percent:0;mso-width-relative:margin;mso-height-relative:margin;v-text-anchor:top" o:gfxdata="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" stroked="f">
+                <v:textbox>
+                  <w:txbxContent>
+                    <w:p>
+                      <w:pPr>
+                        <w:rPr>
+                          <w:i/>
+                          <w:iCs/>
+                          <w:sz w:val="20"/>
+                          <w:szCs w:val="20"/>
+                          <w:lang w:val="en-US"/>
+                        </w:rPr>
+                      </w:pPr>
+                      <w:r>
+                        <w:rPr>
+                          <w:i/>
+                          <w:iCs/>
+                          <w:sz w:val="20"/>
+                          <w:szCs w:val="20"/>
+                          <w:lang w:val="en-US"/>
+                        </w:rPr>
+                        <w:t xml:space="preserve">                 Paso </w:t>
+                      </w:r>
+                      <w:r>
+                        <w:rPr>
+                          <w:i/>
+                          <w:iCs/>
+                          <w:sz w:val="20"/>
+                          <w:szCs w:val="20"/>
+                          <w:lang w:val="en-US"/>
+                        </w:rPr>
+                        <w:t>7</w:t>
+                      </w:r>
+                      <w:r>
+                        <w:rPr>
+                          <w:i/>
+                          <w:iCs/>
+                          <w:sz w:val="20"/>
+                          <w:szCs w:val="20"/>
+                          <w:lang w:val="en-US"/>
+                        </w:rPr>
+                        <w:t>.</w:t>
+                      </w:r>
+                      <w:r>
+                        <w:rPr>
+                          <w:i/>
+                          <w:iCs/>
+                          <w:sz w:val="20"/>
+                          <w:szCs w:val="20"/>
+                          <w:lang w:val="en-US"/>
+                        </w:rPr>
+                        <w:t xml:space="preserve"> Ping entre</w:t>
+                      </w:r>
+                      <w:r>
+                        <w:rPr>
+                          <w:i/>
+                          <w:iCs/>
+                          <w:sz w:val="20"/>
+                          <w:szCs w:val="20"/>
+                          <w:lang w:val="en-US"/>
+                        </w:rPr>
+                        <w:t xml:space="preserve"> </w:t>
+                      </w:r>
+                      <w:proofErr w:type="spellStart"/>
+                      <w:r>
+                        <w:rPr>
+                          <w:i/>
+                          <w:iCs/>
+                          <w:sz w:val="20"/>
+                          <w:szCs w:val="20"/>
+                          <w:lang w:val="en-US"/>
+                        </w:rPr>
+                        <w:t>Contenedores</w:t>
+                      </w:r>
+                      <w:proofErr w:type="spellEnd"/>
+                    </w:p>
+                  </w:txbxContent>
+                </v:textbox>
+                <w10:wrap type="square" anchorx="margin"/>
+              </v:shape>
+            </w:pict>
+          </mc:Fallback>
+        </mc:AlternateContent>
+      </w:r>
+    </w:p>
+    <w:p>
+      <w:pPr>
+        <w:rPr>
+          <w:rFonts w:ascii="Arial" w:hAnsi="Arial" w:cs="Arial"/>
+          <w:sz w:val="24"/>
+          <w:szCs w:val="24"/>
+          <w:lang w:val="es-CO"/>
+        </w:rPr>
+      </w:pPr>
+    </w:p>
+    <w:p>
+      <w:pPr>
+        <w:rPr>
+          <w:lang w:val="es-CO"/>
+        </w:rPr>
+      </w:pPr>
+      <w:r>
+        <w:rPr>
+          <w:rFonts w:ascii="Arial" w:hAnsi="Arial" w:cs="Arial"/>
+          <w:noProof/>
+          <w:sz w:val="24"/>
+          <w:szCs w:val="24"/>
+          <w:lang w:val="es-CO"/>
+        </w:rPr>
+        <mc:AlternateContent>
+          <mc:Choice Requires="wps">
+            <w:drawing>
+              <wp:anchor distT="45720" distB="45720" distL="114300" distR="114300" simplePos="0" relativeHeight="251679744" behindDoc="0" locked="0" layoutInCell="1" allowOverlap="1" wp14:anchorId="639D7220" wp14:editId="168F90E7">
+                <wp:simplePos x="0" y="0"/>
+                <wp:positionH relativeFrom="margin">
+                  <wp:posOffset>1752600</wp:posOffset>
+                </wp:positionH>
+                <wp:positionV relativeFrom="paragraph">
+                  <wp:posOffset>3458210</wp:posOffset>
+                </wp:positionV>
+                <wp:extent cx="2952750" cy="289560"/>
+                <wp:effectExtent l="0" t="0" r="0" b="0"/>
+                <wp:wrapSquare wrapText="bothSides"/>
+                <wp:docPr id="29" name="Cuadro de texto 2"/>
+                <wp:cNvGraphicFramePr>
+                  <a:graphicFrameLocks xmlns:a="http://schemas.openxmlformats.org/drawingml/2006/main"/>
+                </wp:cNvGraphicFramePr>
+                <a:graphic xmlns:a="http://schemas.openxmlformats.org/drawingml/2006/main">
+                  <a:graphicData uri="http://schemas.microsoft.com/office/word/2010/wordprocessingShape">
+                    <wps:wsp>
+                      <wps:cNvSpPr txBox="1">
+                        <a:spLocks noChangeArrowheads="1"/>
+                      </wps:cNvSpPr>
+                      <wps:spPr bwMode="auto">
+                        <a:xfrm>
+                          <a:off x="0" y="0"/>
+                          <a:ext cx="2952750" cy="289560"/>
+                        </a:xfrm>
+                        <a:prstGeom prst="rect">
+                          <a:avLst/>
+                        </a:prstGeom>
+                        <a:solidFill>
+                          <a:srgbClr val="FFFFFF"/>
+                        </a:solidFill>
+                        <a:ln w="9525">
+                          <a:noFill/>
+                          <a:miter lim="800000"/>
+                          <a:headEnd/>
+                          <a:tailEnd/>
+                        </a:ln>
+                      </wps:spPr>
+                      <wps:txbx>
+                        <w:txbxContent>
+                          <w:p>
+                            <w:pPr>
+                              <w:rPr>
+                                <w:lang w:val="es-CO"/>
+                              </w:rPr>
+                            </w:pPr>
+                            <w:r>
+                              <w:rPr>
+                                <w:lang w:val="es-CO"/>
+                              </w:rPr>
+                              <w:t xml:space="preserve">                 Paso </w:t>
+                            </w:r>
+                            <w:r>
+                              <w:rPr>
+                                <w:lang w:val="es-CO"/>
+                              </w:rPr>
+                              <w:t>8</w:t>
+                            </w:r>
+                            <w:r>
+                              <w:rPr>
+                                <w:lang w:val="es-CO"/>
+                              </w:rPr>
+                              <w:t xml:space="preserve">. </w:t>
+                            </w:r>
+                            <w:r>
+                              <w:rPr>
+                                <w:lang w:val="es-CO"/>
+                              </w:rPr>
+                              <w:t xml:space="preserve">Datos de </w:t>
+                            </w:r>
+                            <w:proofErr w:type="spellStart"/>
+                            <w:r>
+                              <w:rPr>
+                                <w:lang w:val="es-CO"/>
+                              </w:rPr>
+                              <w:t>mariadb</w:t>
+                            </w:r>
+                            <w:proofErr w:type="spellEnd"/>
+                            <w:r>
+                              <w:rPr>
+                                <w:lang w:val="es-CO"/>
+                              </w:rPr>
+                              <w:t xml:space="preserve"> a </w:t>
+                            </w:r>
+                            <w:proofErr w:type="spellStart"/>
+                            <w:r>
+                              <w:rPr>
+                                <w:lang w:val="es-CO"/>
+                              </w:rPr>
+                              <w:t>p</w:t>
+                            </w:r>
+                            <w:r>
+                              <w:rPr>
+                                <w:lang w:val="es-CO"/>
+                              </w:rPr>
+                              <w:t>y</w:t>
+                            </w:r>
+                            <w:proofErr w:type="spellEnd"/>
+                          </w:p>
+                        </w:txbxContent>
+                      </wps:txbx>
+                      <wps:bodyPr rot="0" vert="horz" wrap="square" lIns="91440" tIns="45720" rIns="91440" bIns="45720" anchor="t" anchorCtr="0">
+                        <a:noAutofit/>
+                      </wps:bodyPr>
+                    </wps:wsp>
+                  </a:graphicData>
+                </a:graphic>
+                <wp14:sizeRelH relativeFrom="margin">
+                  <wp14:pctWidth>0</wp14:pctWidth>
+                </wp14:sizeRelH>
+                <wp14:sizeRelV relativeFrom="margin">
+                  <wp14:pctHeight>0</wp14:pctHeight>
+                </wp14:sizeRelV>
+              </wp:anchor>
+            </w:drawing>
+          </mc:Choice>
+          <mc:Fallback>
+            <w:pict>
+              <v:shape w14:anchorId="639D7220" id="_x0000_s1033" type="#_x0000_t202" style="position:absolute;margin-left:138pt;margin-top:272.3pt;width:232.5pt;height:22.8pt;z-index:251679744;visibility:visible;mso-wrap-style:square;mso-width-percent:0;mso-height-percent:0;mso-wrap-distance-left:9pt;mso-wrap-distance-top:3.6pt;mso-wrap-distance-right:9pt;mso-wrap-distance-bottom:3.6pt;mso-position-horizontal:absolute;mso-position-horizontal-relative:margin;mso-position-vertical:absolute;mso-position-vertical-relative:text;mso-width-percent:0;mso-height-percent:0;mso-width-relative:margin;mso-height-relative:margin;v-text-anchor:top" o:gfxdata="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" stroked="f">
+                <v:textbox>
+                  <w:txbxContent>
+                    <w:p>
+                      <w:pPr>
+                        <w:rPr>
+                          <w:lang w:val="es-CO"/>
+                        </w:rPr>
+                      </w:pPr>
+                      <w:r>
+                        <w:rPr>
+                          <w:lang w:val="es-CO"/>
+                        </w:rPr>
+                        <w:t xml:space="preserve">                 Paso </w:t>
+                      </w:r>
+                      <w:r>
+                        <w:rPr>
+                          <w:lang w:val="es-CO"/>
+                        </w:rPr>
+                        <w:t>8</w:t>
+                      </w:r>
+                      <w:r>
+                        <w:rPr>
+                          <w:lang w:val="es-CO"/>
+                        </w:rPr>
+                        <w:t xml:space="preserve">. </w:t>
+                      </w:r>
+                      <w:r>
+                        <w:rPr>
+                          <w:lang w:val="es-CO"/>
+                        </w:rPr>
+                        <w:t xml:space="preserve">Datos de </w:t>
+                      </w:r>
+                      <w:proofErr w:type="spellStart"/>
+                      <w:r>
+                        <w:rPr>
+                          <w:lang w:val="es-CO"/>
+                        </w:rPr>
+                        <w:t>mariadb</w:t>
+                      </w:r>
+                      <w:proofErr w:type="spellEnd"/>
+                      <w:r>
+                        <w:rPr>
+                          <w:lang w:val="es-CO"/>
+                        </w:rPr>
+                        <w:t xml:space="preserve"> a </w:t>
+                      </w:r>
+                      <w:proofErr w:type="spellStart"/>
+                      <w:r>
+                        <w:rPr>
+                          <w:lang w:val="es-CO"/>
+                        </w:rPr>
+                        <w:t>p</w:t>
+                      </w:r>
+                      <w:r>
+                        <w:rPr>
+                          <w:lang w:val="es-CO"/>
+                        </w:rPr>
+                        <w:t>y</w:t>
+                      </w:r>
+                      <w:proofErr w:type="spellEnd"/>
+                    </w:p>
+                  </w:txbxContent>
+                </v:textbox>
+                <w10:wrap type="square" anchorx="margin"/>
+              </v:shape>
+            </w:pict>
+          </mc:Fallback>
+        </mc:AlternateContent>
+      </w:r>
+      <w:r>
+        <w:rPr>
+          <w:rFonts w:ascii="Arial" w:hAnsi="Arial" w:cs="Arial"/>
+          <w:noProof/>
+          <w:sz w:val="24"/>
+          <w:szCs w:val="24"/>
+          <w:lang w:val="es-CO"/>
+        </w:rPr>
+        <w:drawing>
+          <wp:anchor distT="0" distB="0" distL="114300" distR="114300" simplePos="0" relativeHeight="251685888" behindDoc="0" locked="0" layoutInCell="1" allowOverlap="1" wp14:anchorId="7D8190B6" wp14:editId="218FCB57">
+            <wp:simplePos x="0" y="0"/>
+            <wp:positionH relativeFrom="column">
+              <wp:posOffset>167640</wp:posOffset>
+            </wp:positionH>
+            <wp:positionV relativeFrom="paragraph">
+              <wp:posOffset>406400</wp:posOffset>
+            </wp:positionV>
+            <wp:extent cx="5935980" cy="3101340"/>
+            <wp:effectExtent l="0" t="0" r="7620" b="3810"/>
+            <wp:wrapSquare wrapText="bothSides"/>
+            <wp:docPr id="28" name="Imagen 28"/>
+            <wp:cNvGraphicFramePr>
+              <a:graphicFrameLocks xmlns:a="http://schemas.openxmlformats.org/drawingml/2006/main" noChangeAspect="1"/>
+            </wp:cNvGraphicFramePr>
+            <a:graphic xmlns:a="http://schemas.openxmlformats.org/drawingml/2006/main">
+              <a:graphicData uri="http://schemas.openxmlformats.org/drawingml/2006/picture">
+                <pic:pic xmlns:pic="http://schemas.openxmlformats.org/drawingml/2006/picture">
+                  <pic:nvPicPr>
+                    <pic:cNvPr id="0" name="Picture 22"/>
+                    <pic:cNvPicPr>
+                      <a:picLocks noChangeAspect="1" noChangeArrowheads="1"/>
+                    </pic:cNvPicPr>
+                  </pic:nvPicPr>
+                  <pic:blipFill>
+                    <a:blip r:embed="rId17" cstate="print">
+                      <a:extLst>
+                        <a:ext uri="{28A0092B-C50C-407E-A947-70E740481C1C}">
+                          <a14:useLocalDpi xmlns:a14="http://schemas.microsoft.com/office/drawing/2010/main" val="0"/>
+                        </a:ext>
+                      </a:extLst>
+                    </a:blip>
+                    <a:srcRect/>
+                    <a:stretch>
+                      <a:fillRect/>
+                    </a:stretch>
+                  </pic:blipFill>
+                  <pic:spPr bwMode="auto">
+                    <a:xfrm>
+                      <a:off x="0" y="0"/>
+                      <a:ext cx="5935980" cy="3101340"/>
+                    </a:xfrm>
+                    <a:prstGeom prst="rect">
+                      <a:avLst/>
+                    </a:prstGeom>
+                    <a:noFill/>
+                    <a:ln>
+                      <a:noFill/>
+                    </a:ln>
+                  </pic:spPr>
+                </pic:pic>
+              </a:graphicData>
+            </a:graphic>
+            <wp14:sizeRelH relativeFrom="page">
+              <wp14:pctWidth>0</wp14:pctWidth>
+            </wp14:sizeRelH>
+            <wp14:sizeRelV relativeFrom="page">
+              <wp14:pctHeight>0</wp14:pctHeight>
+            </wp14:sizeRelV>
+          </wp:anchor>
+        </w:drawing>
+      </w:r>
+      <w:r>
+        <w:rPr>
+          <w:rFonts w:ascii="Arial" w:hAnsi="Arial" w:cs="Arial"/>
+          <w:sz w:val="24"/>
+          <w:szCs w:val="24"/>
+          <w:lang w:val="es-CO"/>
+        </w:rPr>
+        <w:t xml:space="preserve">#Paso </w:t>
+      </w:r>
+      <w:r>
+        <w:rPr>
+          <w:rFonts w:ascii="Arial" w:hAnsi="Arial" w:cs="Arial"/>
+          <w:sz w:val="24"/>
+          <w:szCs w:val="24"/>
+          <w:lang w:val="es-CO"/>
+        </w:rPr>
+        <w:t>8</w:t>
+      </w:r>
+      <w:r>
+        <w:rPr>
+          <w:rFonts w:ascii="Arial" w:hAnsi="Arial" w:cs="Arial"/>
+          <w:sz w:val="24"/>
+          <w:szCs w:val="24"/>
+          <w:lang w:val="es-CO"/>
+        </w:rPr>
+        <w:t xml:space="preserve">. </w:t>
+      </w:r>
+      <w:r>
+        <w:rPr>
+          <w:rFonts w:ascii="Arial" w:hAnsi="Arial" w:cs="Arial"/>
+          <w:sz w:val="24"/>
+          <w:szCs w:val="24"/>
+          <w:lang w:val="es-CO"/>
+        </w:rPr>
+        <w:t xml:space="preserve">Datos de </w:t>
+      </w:r>
+      <w:proofErr w:type="spellStart"/>
+      <w:r>
+        <w:rPr>
+          <w:rFonts w:ascii="Arial" w:hAnsi="Arial" w:cs="Arial"/>
+          <w:sz w:val="24"/>
+          <w:szCs w:val="24"/>
+          <w:lang w:val="es-CO"/>
+        </w:rPr>
+        <w:t>mariadb</w:t>
+      </w:r>
+      <w:proofErr w:type="spellEnd"/>
+      <w:r>
+        <w:rPr>
+          <w:rFonts w:ascii="Arial" w:hAnsi="Arial" w:cs="Arial"/>
+          <w:sz w:val="24"/>
+          <w:szCs w:val="24"/>
+          <w:lang w:val="es-CO"/>
+        </w:rPr>
+        <w:t xml:space="preserve"> a </w:t>
+      </w:r>
+      <w:proofErr w:type="spellStart"/>
+      <w:r>
+        <w:rPr>
+          <w:rFonts w:ascii="Arial" w:hAnsi="Arial" w:cs="Arial"/>
+          <w:sz w:val="24"/>
+          <w:szCs w:val="24"/>
+          <w:lang w:val="es-CO"/>
+        </w:rPr>
+        <w:t>py</w:t>
+      </w:r>
+      <w:proofErr w:type="spellEnd"/>
+    </w:p>
+    <w:p>
+      <w:pPr>
+        <w:spacing w:before="240" w:after="240" w:line="240" w:lineRule="auto"/>
+        <w:rPr>
+          <w:rFonts w:ascii="Arial" w:hAnsi="Arial" w:cs="Arial"/>
+          <w:sz w:val="24"/>
+          <w:szCs w:val="24"/>
+          <w:lang w:val="es-CO"/>
+        </w:rPr>
+      </w:pPr>
+    </w:p>
+    <w:p>
+      <w:pPr>
+        <w:tabs>
+          <w:tab w:val="left" w:pos="6072"/>
+        </w:tabs>
+        <w:rPr>
+          <w:rFonts w:ascii="Arial" w:hAnsi="Arial" w:cs="Arial"/>
+          <w:sz w:val="24"/>
+          <w:szCs w:val="24"/>
+          <w:lang w:val="es-CO"/>
+        </w:rPr>
+      </w:pPr>
+    </w:p>
+    <w:p>
+      <w:pPr>
+        <w:pStyle w:val="Prrafodelista"/>
+        <w:numPr>
+          <w:ilvl w:val="0"/>
+          <w:numId w:val="4"/>
+        </w:numPr>
+        <w:tabs>
+          <w:tab w:val="left" w:pos="6072"/>
+        </w:tabs>
+        <w:jc w:val="center"/>
+        <w:rPr>
+          <w:rFonts w:ascii="Arial" w:hAnsi="Arial" w:cs="Arial"/>
+          <w:sz w:val="24"/>
+          <w:szCs w:val="24"/>
+          <w:lang w:val="es-CO"/>
+        </w:rPr>
+      </w:pPr>
+      <w:r>
+        <w:rPr>
+          <w:rFonts w:ascii="Arial" w:hAnsi="Arial" w:cs="Arial"/>
+          <w:sz w:val="24"/>
+          <w:szCs w:val="24"/>
+          <w:lang w:val="es-CO"/>
+        </w:rPr>
+        <w:t>Conclusiones</w:t>
+      </w:r>
+    </w:p>
+    <w:p>
+      <w:pPr>
+        <w:pStyle w:val="Prrafodelista"/>
+        <w:tabs>
+          <w:tab w:val="left" w:pos="6072"/>
+        </w:tabs>
+        <w:rPr>
+          <w:rFonts w:ascii="Arial" w:hAnsi="Arial" w:cs="Arial"/>
+          <w:sz w:val="24"/>
+          <w:szCs w:val="24"/>
+          <w:lang w:val="es-CO"/>
+        </w:rPr>
+      </w:pPr>
+    </w:p>
+    <w:p>
+      <w:pPr>
+        <w:pStyle w:val="Prrafodelista"/>
+        <w:numPr>
+          <w:ilvl w:val="0"/>
+          <w:numId w:val="1"/>
+        </w:numPr>
+        <w:suppressAutoHyphens w:val="0"/>
+        <w:spacing w:before="240" w:after="240" w:line="240" w:lineRule="auto"/>
+        <w:rPr>
+          <w:rFonts w:ascii="Arial" w:hAnsi="Arial" w:cs="Arial"/>
+          <w:b/>
+          <w:bCs/>
+          <w:sz w:val="24"/>
+          <w:szCs w:val="24"/>
+          <w:lang w:val="es-CO"/>
+        </w:rPr>
+      </w:pPr>
+      <w:r>
+        <w:rPr>
+          <w:rFonts w:ascii="Arial" w:hAnsi="Arial" w:cs="Arial"/>
+          <w:sz w:val="24"/>
+          <w:szCs w:val="24"/>
+          <w:lang w:val="es-CO"/>
+        </w:rPr>
+        <w:t xml:space="preserve">Trabajamos con la herramienta GitHub y lo primero que reconocemos es la gran comunidad de desarrolladores de todo el mundo que utilizan esta plataforma web gratis, rápida y eficiente  para repositorios y proyectos, para utilizarla lo único que necesitamos es instalar Git en nuestro equipo de cómputo, crear tu cuenta en GitHub y luego de realizar algunas configuraciones sencillas y ejecutar unos comandos sencillos podemos enviar documentos o archivos con algún tipo de código y luego invitar a tus colegas o grupo de trabajo para que tengan acceso a esa información y poderla modificar por parte de todos los invitados a través de una clonación, modificación, adición y los famosos </w:t>
+      </w:r>
+      <w:proofErr w:type="spellStart"/>
+      <w:r>
+        <w:rPr>
+          <w:rFonts w:ascii="Arial" w:hAnsi="Arial" w:cs="Arial"/>
+          <w:sz w:val="24"/>
+          <w:szCs w:val="24"/>
+          <w:lang w:val="es-CO"/>
+        </w:rPr>
+        <w:t>commits</w:t>
+      </w:r>
+      <w:proofErr w:type="spellEnd"/>
+      <w:r>
+        <w:rPr>
+          <w:rFonts w:ascii="Arial" w:hAnsi="Arial" w:cs="Arial"/>
+          <w:sz w:val="24"/>
+          <w:szCs w:val="24"/>
+          <w:lang w:val="es-CO"/>
+        </w:rPr>
+        <w:t xml:space="preserve"> que quedan grabados en la misma plataforma.</w:t>
+      </w:r>
+    </w:p>
+    <w:p>
+      <w:pPr>
+        <w:pStyle w:val="Prrafodelista"/>
+        <w:spacing w:before="240" w:after="240" w:line="240" w:lineRule="auto"/>
+        <w:rPr>
+          <w:rFonts w:ascii="Arial" w:hAnsi="Arial" w:cs="Arial"/>
+          <w:b/>
+          <w:bCs/>
+          <w:sz w:val="24"/>
+          <w:szCs w:val="24"/>
+          <w:lang w:val="es-CO"/>
+        </w:rPr>
+      </w:pPr>
+    </w:p>
+    <w:p>
+      <w:pPr>
+        <w:pStyle w:val="Prrafodelista"/>
+        <w:numPr>
+          <w:ilvl w:val="0"/>
+          <w:numId w:val="1"/>
+        </w:numPr>
+        <w:suppressAutoHyphens w:val="0"/>
+        <w:spacing w:before="240" w:after="240" w:line="240" w:lineRule="auto"/>
+        <w:rPr>
+          <w:rFonts w:ascii="Arial" w:hAnsi="Arial" w:cs="Arial"/>
+          <w:b/>
+          <w:bCs/>
+          <w:sz w:val="24"/>
+          <w:szCs w:val="24"/>
+          <w:lang w:val="es-CO"/>
+        </w:rPr>
+      </w:pPr>
+      <w:r>
+        <w:rPr>
+          <w:rFonts w:ascii="Arial" w:hAnsi="Arial" w:cs="Arial"/>
+          <w:sz w:val="24"/>
+          <w:szCs w:val="24"/>
+          <w:lang w:val="es-CO"/>
+        </w:rPr>
+        <w:t>GitHub es una excelente herramienta para el trabajo en equipo y facilita mucho la creación y desarrollo de proyectos, el equipo de trabajo puede trabajar al mismo tiempo desde diferentes lugares, diferentes ciudades incluso diferentes países del mundo. Además, el no tener copias de seguridad y la garantía de poder volver al estado inicial por si se cometen errores hace que sea muy versátil trabajar y muy seguro.</w:t>
+      </w:r>
+    </w:p>
+    <w:p>
+      <w:pPr>
+        <w:pStyle w:val="Prrafodelista"/>
+        <w:rPr>
+          <w:rFonts w:ascii="Arial" w:hAnsi="Arial" w:cs="Arial"/>
+          <w:b/>
+          <w:bCs/>
+          <w:sz w:val="24"/>
+          <w:szCs w:val="24"/>
+          <w:lang w:val="es-CO"/>
+        </w:rPr>
+      </w:pPr>
+    </w:p>
+    <w:p>
+      <w:pPr>
+        <w:pStyle w:val="Prrafodelista"/>
+        <w:numPr>
+          <w:ilvl w:val="0"/>
+          <w:numId w:val="1"/>
+        </w:numPr>
+        <w:suppressAutoHyphens w:val="0"/>
+        <w:spacing w:before="240" w:after="240" w:line="240" w:lineRule="auto"/>
+        <w:rPr>
+          <w:rFonts w:ascii="Arial" w:hAnsi="Arial" w:cs="Arial"/>
+          <w:b/>
+          <w:bCs/>
+          <w:sz w:val="24"/>
+          <w:szCs w:val="24"/>
+          <w:lang w:val="es-CO"/>
+        </w:rPr>
+      </w:pPr>
+      <w:r>
+        <w:rPr>
+          <w:rFonts w:ascii="Arial" w:hAnsi="Arial" w:cs="Arial"/>
+          <w:sz w:val="24"/>
+          <w:szCs w:val="24"/>
+          <w:lang w:val="es-CO"/>
+        </w:rPr>
+        <w:t>También trabajamos con Docker que es una plataforma que empaqueta software en unidades estandarizadas llamadas contenedores que incluyen todo lo necesario para que el software se ejecute. Los contenedores virtualizan el sistema operativo de un servidor. Docker se instala en cada servidor y con comandos sencillos permite crear, iniciar o detener contenedores.</w:t>
+      </w:r>
+    </w:p>
+    <w:p>
+      <w:pPr>
+        <w:pStyle w:val="Prrafodelista"/>
+        <w:rPr>
+          <w:rFonts w:ascii="Arial" w:hAnsi="Arial" w:cs="Arial"/>
+          <w:sz w:val="24"/>
+          <w:szCs w:val="24"/>
+          <w:lang w:val="es-CO"/>
+        </w:rPr>
+      </w:pPr>
+    </w:p>
+    <w:p>
+      <w:pPr>
+        <w:pStyle w:val="Prrafodelista"/>
+        <w:numPr>
+          <w:ilvl w:val="0"/>
+          <w:numId w:val="1"/>
+        </w:numPr>
+        <w:suppressAutoHyphens w:val="0"/>
+        <w:spacing w:before="240" w:after="240" w:line="240" w:lineRule="auto"/>
+        <w:rPr>
+          <w:rFonts w:ascii="Arial" w:hAnsi="Arial" w:cs="Arial"/>
+          <w:b/>
+          <w:bCs/>
+          <w:sz w:val="24"/>
+          <w:szCs w:val="24"/>
+          <w:lang w:val="es-CO"/>
+        </w:rPr>
+      </w:pPr>
+      <w:r>
+        <w:rPr>
+          <w:rFonts w:ascii="Arial" w:hAnsi="Arial" w:cs="Arial"/>
+          <w:sz w:val="24"/>
+          <w:szCs w:val="24"/>
+          <w:lang w:val="es-CO"/>
+        </w:rPr>
+        <w:t xml:space="preserve"> Utilizamos imágenes de Docker las cuales son plantillas de solo lectura que definen al contenedor, estas imágenes contienen un código que se va a ejecutar y así esta ejecución es la que da como resultado un contenedor.</w:t>
+      </w:r>
+    </w:p>
+    <w:p>
+      <w:pPr>
+        <w:pStyle w:val="Prrafodelista"/>
+        <w:rPr>
+          <w:rFonts w:ascii="Arial" w:hAnsi="Arial" w:cs="Arial"/>
+          <w:b/>
+          <w:bCs/>
+          <w:sz w:val="24"/>
+          <w:szCs w:val="24"/>
+          <w:lang w:val="es-CO"/>
+        </w:rPr>
+      </w:pPr>
+    </w:p>
+    <w:p>
+      <w:pPr>
+        <w:pStyle w:val="Prrafodelista"/>
+        <w:numPr>
+          <w:ilvl w:val="0"/>
+          <w:numId w:val="1"/>
+        </w:numPr>
+        <w:suppressAutoHyphens w:val="0"/>
+        <w:spacing w:before="240" w:after="240" w:line="240" w:lineRule="auto"/>
+        <w:rPr>
+          <w:rFonts w:ascii="Arial" w:hAnsi="Arial" w:cs="Arial"/>
+          <w:b/>
+          <w:bCs/>
+          <w:sz w:val="24"/>
+          <w:szCs w:val="24"/>
+          <w:lang w:val="es-CO"/>
+        </w:rPr>
+      </w:pPr>
+      <w:r>
+        <w:rPr>
+          <w:rFonts w:ascii="Arial" w:hAnsi="Arial" w:cs="Arial"/>
+          <w:sz w:val="24"/>
+          <w:szCs w:val="24"/>
+          <w:lang w:val="es-CO"/>
+        </w:rPr>
+        <w:t>Nos dimos cuenta desde el inicio que Docker utiliza ciertos aspectos de Linux por lo que si no teníamos este sistema operativo era mejor trabajar en una máquina virtual Linux. Con respecto a la comunicación de los contenedores se prefirió utilizar una red virtual personalizada y no la propia red de Docker para ahorrarnos los pasos de buscar las IP de los contenedores y en vez de eso conectarlos con su alias.</w:t>
+      </w:r>
+    </w:p>
+    <w:p>
+      <w:pPr>
+        <w:tabs>
+          <w:tab w:val="left" w:pos="6072"/>
+        </w:tabs>
+        <w:rPr>
+          <w:rFonts w:ascii="Arial" w:hAnsi="Arial" w:cs="Arial"/>
+          <w:sz w:val="24"/>
+          <w:szCs w:val="24"/>
+          <w:lang w:val="es-CO"/>
+        </w:rPr>
+      </w:pPr>
+    </w:p>
+    <w:p>
+      <w:pPr>
+        <w:tabs>
+          <w:tab w:val="left" w:pos="6072"/>
+        </w:tabs>
+        <w:rPr>
+          <w:rFonts w:ascii="Arial" w:hAnsi="Arial" w:cs="Arial"/>
+          <w:sz w:val="24"/>
+          <w:szCs w:val="24"/>
+          <w:lang w:val="es-CO"/>
+        </w:rPr>
+      </w:pPr>
+    </w:p>
+    <w:p>
+      <w:pPr>
+        <w:tabs>
+          <w:tab w:val="left" w:pos="6072"/>
+        </w:tabs>
+        <w:rPr>
+          <w:rFonts w:ascii="Arial" w:hAnsi="Arial" w:cs="Arial"/>
+          <w:sz w:val="24"/>
+          <w:szCs w:val="24"/>
+          <w:lang w:val="es-CO"/>
+        </w:rPr>
+      </w:pPr>
+    </w:p>
+    <w:p>
+      <w:pPr>
+        <w:tabs>
+          <w:tab w:val="left" w:pos="6072"/>
+        </w:tabs>
+        <w:rPr>
+          <w:rFonts w:ascii="Arial" w:hAnsi="Arial" w:cs="Arial"/>
+          <w:sz w:val="24"/>
+          <w:szCs w:val="24"/>
+          <w:lang w:val="es-CO"/>
+        </w:rPr>
+      </w:pPr>
     </w:p>
     <w:sectPr>
-      <w:headerReference w:type="default" r:id="rId4"/>
-      <w:footerReference w:type="default" r:id="rId5"/>
-      <w:type w:val="nextPage"/>
+      <w:headerReference w:type="default" r:id="rId18"/>
+      <w:footerReference w:type="default" r:id="rId19"/>
       <w:pgSz w:w="12240" w:h="15840"/>
-      <w:pgMar w:left="1440" w:right="1440" w:header="709" w:top="1440" w:footer="709" w:bottom="1440" w:gutter="0"/>
-      <w:pgNumType w:start="1" w:fmt="decimal"/>
-      <w:formProt w:val="false"/>
-      <w:textDirection w:val="lrTb"/>
-      <w:docGrid w:type="default" w:linePitch="100" w:charSpace="4096"/>
+      <w:pgMar w:top="1440" w:right="1440" w:bottom="1440" w:left="1440" w:header="709" w:footer="709" w:gutter="0"/>
+      <w:pgNumType w:start="1"/>
+      <w:cols w:space="720"/>
+      <w:formProt w:val="0"/>
+      <w:docGrid w:linePitch="100" w:charSpace="4096"/>
     </w:sectPr>
   </w:body>
 </w:document>
 </file>
 
+<file path=word/endnotes.xml><?xml version="1.0" encoding="utf-8"?>
+<w:endnotes xmlns:wpc="http://schemas.microsoft.com/office/word/2010/wordprocessingCanvas" xmlns:cx="http://schemas.microsoft.com/office/drawing/2014/chartex" xmlns:cx1="http://schemas.microsoft.com/office/drawing/2015/9/8/chartex" xmlns:cx2="http://schemas.microsoft.com/office/drawing/2015/10/21/chartex" xmlns:cx3="http://schemas.microsoft.com/office/drawing/2016/5/9/chartex" xmlns:cx4="http://schemas.microsoft.com/office/drawing/2016/5/10/chartex" xmlns:cx5="http://schemas.microsoft.com/office/drawing/2016/5/11/chartex" xmlns:cx6="http://schemas.microsoft.com/office/drawing/2016/5/12/chartex" xmlns:cx7="http://schemas.microsoft.com/office/drawing/2016/5/13/chartex" xmlns:cx8="http://schemas.microsoft.com/office/drawing/2016/5/14/chartex" xmlns:mc="http://schemas.openxmlformats.org/markup-compatibility/2006" xmlns:aink="http://schemas.microsoft.com/office/drawing/2016/ink" xmlns:am3d="http://schemas.microsoft.com/office/drawing/2017/model3d" xmlns:o="urn:schemas-microsoft-com:office:office" xmlns:r="http://schemas.openxmlformats.org/officeDocument/2006/relationships" xmlns:m="http://schemas.openxmlformats.org/officeDocument/2006/math" xmlns:v="urn:schemas-microsoft-com:vml" xmlns:wp14="http://schemas.microsoft.com/office/word/2010/wordprocessingDrawing" xmlns:wp="http://schemas.openxmlformats.org/drawingml/2006/wordprocessingDrawing" xmlns:w10="urn:schemas-microsoft-com:office:word" xmlns:w="http://schemas.openxmlformats.org/wordprocessingml/2006/main" xmlns:w14="http://schemas.microsoft.com/office/word/2010/wordml" xmlns:w15="http://schemas.microsoft.com/office/word/2012/wordml" xmlns:w16cex="http://schemas.microsoft.com/office/word/2018/wordml/cex" xmlns:w16cid="http://schemas.microsoft.com/office/word/2016/wordml/cid" xmlns:w16="http://schemas.microsoft.com/office/word/2018/wordml" xmlns:w16sdtdh="http://schemas.microsoft.com/office/word/2020/wordml/sdtdatahash" xmlns:w16se="http://schemas.microsoft.com/office/word/2015/wordml/symex" xmlns:wpg="http://schemas.microsoft.com/office/word/2010/wordprocessingGroup" xmlns:wpi="http://schemas.microsoft.com/office/word/2010/wordprocessingInk" xmlns:wne="http://schemas.microsoft.com/office/word/2006/wordml" xmlns:wps="http://schemas.microsoft.com/office/word/2010/wordprocessingShape" mc:Ignorable="w14 w15 w16se w16cid w16 w16cex w16sdtdh wp14">
+  <w:endnote w:type="separator" w:id="-1">
+    <w:p>
+      <w:pPr>
+        <w:spacing w:after="0" w:line="240" w:lineRule="auto"/>
+      </w:pPr>
+      <w:r>
+        <w:separator/>
+      </w:r>
+    </w:p>
+  </w:endnote>
+  <w:endnote w:type="continuationSeparator" w:id="0">
+    <w:p>
+      <w:pPr>
+        <w:spacing w:after="0" w:line="240" w:lineRule="auto"/>
+      </w:pPr>
+      <w:r>
+        <w:continuationSeparator/>
+      </w:r>
+    </w:p>
+  </w:endnote>
+</w:endnotes>
+</file>
+
 <file path=word/footer1.xml><?xml version="1.0" encoding="utf-8"?>
-<w:ftr xmlns:o="urn:schemas-microsoft-com:office:office" xmlns:r="http://schemas.openxmlformats.org/officeDocument/2006/relationships" xmlns:v="urn:schemas-microsoft-com:vml" xmlns:w="http://schemas.openxmlformats.org/wordprocessingml/2006/main" xmlns:w10="urn:schemas-microsoft-com:office:word" xmlns:wp="http://schemas.openxmlformats.org/drawingml/2006/wordprocessingDrawing" xmlns:wps="http://schemas.microsoft.com/office/word/2010/wordprocessingShape" xmlns:wpg="http://schemas.microsoft.com/office/word/2010/wordprocessingGroup" xmlns:mc="http://schemas.openxmlformats.org/markup-compatibility/2006" xmlns:wp14="http://schemas.microsoft.com/office/word/2010/wordprocessingDrawing" xmlns:w14="http://schemas.microsoft.com/office/word/2010/wordml" mc:Ignorable="w14 wp14">
+<w:ftr xmlns:wpc="http://schemas.microsoft.com/office/word/2010/wordprocessingCanvas" xmlns:cx="http://schemas.microsoft.com/office/drawing/2014/chartex" xmlns:cx1="http://schemas.microsoft.com/office/drawing/2015/9/8/chartex" xmlns:cx2="http://schemas.microsoft.com/office/drawing/2015/10/21/chartex" xmlns:cx3="http://schemas.microsoft.com/office/drawing/2016/5/9/chartex" xmlns:cx4="http://schemas.microsoft.com/office/drawing/2016/5/10/chartex" xmlns:cx5="http://schemas.microsoft.com/office/drawing/2016/5/11/chartex" xmlns:cx6="http://schemas.microsoft.com/office/drawing/2016/5/12/chartex" xmlns:cx7="http://schemas.microsoft.com/office/drawing/2016/5/13/chartex" xmlns:cx8="http://schemas.microsoft.com/office/drawing/2016/5/14/chartex" xmlns:mc="http://schemas.openxmlformats.org/markup-compatibility/2006" xmlns:aink="http://schemas.microsoft.com/office/drawing/2016/ink" xmlns:am3d="http://schemas.microsoft.com/office/drawing/2017/model3d" xmlns:o="urn:schemas-microsoft-com:office:office" xmlns:r="http://schemas.openxmlformats.org/officeDocument/2006/relationships" xmlns:m="http://schemas.openxmlformats.org/officeDocument/2006/math" xmlns:v="urn:schemas-microsoft-com:vml" xmlns:wp14="http://schemas.microsoft.com/office/word/2010/wordprocessingDrawing" xmlns:wp="http://schemas.openxmlformats.org/drawingml/2006/wordprocessingDrawing" xmlns:w10="urn:schemas-microsoft-com:office:word" xmlns:w="http://schemas.openxmlformats.org/wordprocessingml/2006/main" xmlns:w14="http://schemas.microsoft.com/office/word/2010/wordml" xmlns:w15="http://schemas.microsoft.com/office/word/2012/wordml" xmlns:w16cex="http://schemas.microsoft.com/office/word/2018/wordml/cex" xmlns:w16cid="http://schemas.microsoft.com/office/word/2016/wordml/cid" xmlns:w16="http://schemas.microsoft.com/office/word/2018/wordml" xmlns:w16sdtdh="http://schemas.microsoft.com/office/word/2020/wordml/sdtdatahash" xmlns:w16se="http://schemas.microsoft.com/office/word/2015/wordml/symex" xmlns:wpg="http://schemas.microsoft.com/office/word/2010/wordprocessingGroup" xmlns:wpi="http://schemas.microsoft.com/office/word/2010/wordprocessingInk" xmlns:wne="http://schemas.microsoft.com/office/word/2006/wordml" xmlns:wps="http://schemas.microsoft.com/office/word/2010/wordprocessingShape" mc:Ignorable="w14 w15 w16se w16cid w16 w16cex w16sdtdh wp14">
   <w:p>
     <w:pPr>
-      <w:pStyle w:val="Normal"/>
-      <w:pBdr/>
       <w:tabs>
-        <w:tab w:val="clear" w:pos="720"/>
-        <w:tab w:val="center" w:pos="4419" w:leader="none"/>
-        <w:tab w:val="right" w:pos="8838" w:leader="none"/>
+        <w:tab w:val="center" w:pos="4419"/>
+        <w:tab w:val="right" w:pos="8838"/>
       </w:tabs>
       <w:jc w:val="right"/>
       <w:rPr>
@@ -671,7 +4848,7 @@
       <w:rPr>
         <w:color w:val="000000"/>
       </w:rPr>
-      <w:instrText> PAGE </w:instrText>
+      <w:instrText>PAGE</w:instrText>
     </w:r>
     <w:r>
       <w:rPr>
@@ -694,38 +4871,55 @@
   </w:p>
   <w:p>
     <w:pPr>
-      <w:pStyle w:val="Normal"/>
-      <w:pBdr/>
       <w:tabs>
-        <w:tab w:val="clear" w:pos="720"/>
-        <w:tab w:val="center" w:pos="4419" w:leader="none"/>
-        <w:tab w:val="right" w:pos="8838" w:leader="none"/>
+        <w:tab w:val="center" w:pos="4419"/>
+        <w:tab w:val="right" w:pos="8838"/>
       </w:tabs>
-      <w:spacing w:before="0" w:after="160"/>
       <w:rPr>
         <w:color w:val="000000"/>
       </w:rPr>
     </w:pPr>
-    <w:r>
-      <w:rPr>
-        <w:color w:val="000000"/>
-      </w:rPr>
-    </w:r>
   </w:p>
 </w:ftr>
 </file>
 
+<file path=word/footnotes.xml><?xml version="1.0" encoding="utf-8"?>
+<w:footnotes xmlns:wpc="http://schemas.microsoft.com/office/word/2010/wordprocessingCanvas" xmlns:cx="http://schemas.microsoft.com/office/drawing/2014/chartex" xmlns:cx1="http://schemas.microsoft.com/office/drawing/2015/9/8/chartex" xmlns:cx2="http://schemas.microsoft.com/office/drawing/2015/10/21/chartex" xmlns:cx3="http://schemas.microsoft.com/office/drawing/2016/5/9/chartex" xmlns:cx4="http://schemas.microsoft.com/office/drawing/2016/5/10/chartex" xmlns:cx5="http://schemas.microsoft.com/office/drawing/2016/5/11/chartex" xmlns:cx6="http://schemas.microsoft.com/office/drawing/2016/5/12/chartex" xmlns:cx7="http://schemas.microsoft.com/office/drawing/2016/5/13/chartex" xmlns:cx8="http://schemas.microsoft.com/office/drawing/2016/5/14/chartex" xmlns:mc="http://schemas.openxmlformats.org/markup-compatibility/2006" xmlns:aink="http://schemas.microsoft.com/office/drawing/2016/ink" xmlns:am3d="http://schemas.microsoft.com/office/drawing/2017/model3d" xmlns:o="urn:schemas-microsoft-com:office:office" xmlns:r="http://schemas.openxmlformats.org/officeDocument/2006/relationships" xmlns:m="http://schemas.openxmlformats.org/officeDocument/2006/math" xmlns:v="urn:schemas-microsoft-com:vml" xmlns:wp14="http://schemas.microsoft.com/office/word/2010/wordprocessingDrawing" xmlns:wp="http://schemas.openxmlformats.org/drawingml/2006/wordprocessingDrawing" xmlns:w10="urn:schemas-microsoft-com:office:word" xmlns:w="http://schemas.openxmlformats.org/wordprocessingml/2006/main" xmlns:w14="http://schemas.microsoft.com/office/word/2010/wordml" xmlns:w15="http://schemas.microsoft.com/office/word/2012/wordml" xmlns:w16cex="http://schemas.microsoft.com/office/word/2018/wordml/cex" xmlns:w16cid="http://schemas.microsoft.com/office/word/2016/wordml/cid" xmlns:w16="http://schemas.microsoft.com/office/word/2018/wordml" xmlns:w16sdtdh="http://schemas.microsoft.com/office/word/2020/wordml/sdtdatahash" xmlns:w16se="http://schemas.microsoft.com/office/word/2015/wordml/symex" xmlns:wpg="http://schemas.microsoft.com/office/word/2010/wordprocessingGroup" xmlns:wpi="http://schemas.microsoft.com/office/word/2010/wordprocessingInk" xmlns:wne="http://schemas.microsoft.com/office/word/2006/wordml" xmlns:wps="http://schemas.microsoft.com/office/word/2010/wordprocessingShape" mc:Ignorable="w14 w15 w16se w16cid w16 w16cex w16sdtdh wp14">
+  <w:footnote w:type="separator" w:id="-1">
+    <w:p>
+      <w:pPr>
+        <w:spacing w:after="0" w:line="240" w:lineRule="auto"/>
+      </w:pPr>
+      <w:r>
+        <w:separator/>
+      </w:r>
+    </w:p>
+  </w:footnote>
+  <w:footnote w:type="continuationSeparator" w:id="0">
+    <w:p>
+      <w:pPr>
+        <w:spacing w:after="0" w:line="240" w:lineRule="auto"/>
+      </w:pPr>
+      <w:r>
+        <w:continuationSeparator/>
+      </w:r>
+    </w:p>
+  </w:footnote>
+</w:footnotes>
+</file>
+
 <file path=word/header1.xml><?xml version="1.0" encoding="utf-8"?>
-<w:hdr xmlns:o="urn:schemas-microsoft-com:office:office" xmlns:r="http://schemas.openxmlformats.org/officeDocument/2006/relationships" xmlns:v="urn:schemas-microsoft-com:vml" xmlns:w="http://schemas.openxmlformats.org/wordprocessingml/2006/main" xmlns:w10="urn:schemas-microsoft-com:office:word" xmlns:wp="http://schemas.openxmlformats.org/drawingml/2006/wordprocessingDrawing" xmlns:wps="http://schemas.microsoft.com/office/word/2010/wordprocessingShape" xmlns:wpg="http://schemas.microsoft.com/office/word/2010/wordprocessingGroup" xmlns:mc="http://schemas.openxmlformats.org/markup-compatibility/2006" xmlns:wp14="http://schemas.microsoft.com/office/word/2010/wordprocessingDrawing" xmlns:w14="http://schemas.microsoft.com/office/word/2010/wordml" mc:Ignorable="w14 wp14">
+<w:hdr xmlns:wpc="http://schemas.microsoft.com/office/word/2010/wordprocessingCanvas" xmlns:cx="http://schemas.microsoft.com/office/drawing/2014/chartex" xmlns:cx1="http://schemas.microsoft.com/office/drawing/2015/9/8/chartex" xmlns:cx2="http://schemas.microsoft.com/office/drawing/2015/10/21/chartex" xmlns:cx3="http://schemas.microsoft.com/office/drawing/2016/5/9/chartex" xmlns:cx4="http://schemas.microsoft.com/office/drawing/2016/5/10/chartex" xmlns:cx5="http://schemas.microsoft.com/office/drawing/2016/5/11/chartex" xmlns:cx6="http://schemas.microsoft.com/office/drawing/2016/5/12/chartex" xmlns:cx7="http://schemas.microsoft.com/office/drawing/2016/5/13/chartex" xmlns:cx8="http://schemas.microsoft.com/office/drawing/2016/5/14/chartex" xmlns:mc="http://schemas.openxmlformats.org/markup-compatibility/2006" xmlns:aink="http://schemas.microsoft.com/office/drawing/2016/ink" xmlns:am3d="http://schemas.microsoft.com/office/drawing/2017/model3d" xmlns:o="urn:schemas-microsoft-com:office:office" xmlns:r="http://schemas.openxmlformats.org/officeDocument/2006/relationships" xmlns:m="http://schemas.openxmlformats.org/officeDocument/2006/math" xmlns:v="urn:schemas-microsoft-com:vml" xmlns:wp14="http://schemas.microsoft.com/office/word/2010/wordprocessingDrawing" xmlns:wp="http://schemas.openxmlformats.org/drawingml/2006/wordprocessingDrawing" xmlns:w10="urn:schemas-microsoft-com:office:word" xmlns:w="http://schemas.openxmlformats.org/wordprocessingml/2006/main" xmlns:w14="http://schemas.microsoft.com/office/word/2010/wordml" xmlns:w15="http://schemas.microsoft.com/office/word/2012/wordml" xmlns:w16cex="http://schemas.microsoft.com/office/word/2018/wordml/cex" xmlns:w16cid="http://schemas.microsoft.com/office/word/2016/wordml/cid" xmlns:w16="http://schemas.microsoft.com/office/word/2018/wordml" xmlns:w16sdtdh="http://schemas.microsoft.com/office/word/2020/wordml/sdtdatahash" xmlns:w16se="http://schemas.microsoft.com/office/word/2015/wordml/symex" xmlns:wpg="http://schemas.microsoft.com/office/word/2010/wordprocessingGroup" xmlns:wpi="http://schemas.microsoft.com/office/word/2010/wordprocessingInk" xmlns:wne="http://schemas.microsoft.com/office/word/2006/wordml" xmlns:wps="http://schemas.microsoft.com/office/word/2010/wordprocessingShape" mc:Ignorable="w14 w15 w16se w16cid w16 w16cex w16sdtdh wp14">
   <w:p>
     <w:pPr>
-      <w:pStyle w:val="Normal"/>
-      <w:spacing w:lineRule="auto" w:line="240" w:before="0" w:after="0"/>
-      <w:rPr/>
+      <w:spacing w:after="0" w:line="240" w:lineRule="auto"/>
     </w:pPr>
     <w:r>
+      <w:rPr>
+        <w:noProof/>
+      </w:rPr>
       <w:drawing>
-        <wp:anchor behindDoc="0" distT="0" distB="0" distL="114300" distR="114300" simplePos="0" locked="0" layoutInCell="0" allowOverlap="1" relativeHeight="4">
+        <wp:anchor distT="0" distB="0" distL="114300" distR="114300" simplePos="0" relativeHeight="4" behindDoc="0" locked="0" layoutInCell="0" allowOverlap="1" wp14:anchorId="2974931F" wp14:editId="783CD46A">
           <wp:simplePos x="0" y="0"/>
           <wp:positionH relativeFrom="column">
             <wp:posOffset>-225425</wp:posOffset>
@@ -780,7 +4974,7 @@
     </w:r>
     <w:r>
       <w:rPr>
-        <w:rFonts w:eastAsia="Times New Roman" w:cs="Times New Roman" w:ascii="Times New Roman" w:hAnsi="Times New Roman"/>
+        <w:rFonts w:ascii="Times New Roman" w:eastAsia="Times New Roman" w:hAnsi="Times New Roman" w:cs="Times New Roman"/>
         <w:sz w:val="24"/>
         <w:szCs w:val="24"/>
         <w:lang w:eastAsia="es-ES_tradnl"/>
@@ -788,19 +4982,715 @@
       <w:t xml:space="preserve"> </w:t>
     </w:r>
     <w:r>
-      <w:rPr/>
       <w:t>Politécnico Gran Colombiano – Sistemas Operacionales</w:t>
     </w:r>
   </w:p>
 </w:hdr>
 </file>
 
+<file path=word/numbering.xml><?xml version="1.0" encoding="utf-8"?>
+<w:numbering xmlns:wpc="http://schemas.microsoft.com/office/word/2010/wordprocessingCanvas" xmlns:cx="http://schemas.microsoft.com/office/drawing/2014/chartex" xmlns:cx1="http://schemas.microsoft.com/office/drawing/2015/9/8/chartex" xmlns:cx2="http://schemas.microsoft.com/office/drawing/2015/10/21/chartex" xmlns:cx3="http://schemas.microsoft.com/office/drawing/2016/5/9/chartex" xmlns:cx4="http://schemas.microsoft.com/office/drawing/2016/5/10/chartex" xmlns:cx5="http://schemas.microsoft.com/office/drawing/2016/5/11/chartex" xmlns:cx6="http://schemas.microsoft.com/office/drawing/2016/5/12/chartex" xmlns:cx7="http://schemas.microsoft.com/office/drawing/2016/5/13/chartex" xmlns:cx8="http://schemas.microsoft.com/office/drawing/2016/5/14/chartex" xmlns:mc="http://schemas.openxmlformats.org/markup-compatibility/2006" xmlns:aink="http://schemas.microsoft.com/office/drawing/2016/ink" xmlns:am3d="http://schemas.microsoft.com/office/drawing/2017/model3d" xmlns:o="urn:schemas-microsoft-com:office:office" xmlns:r="http://schemas.openxmlformats.org/officeDocument/2006/relationships" xmlns:m="http://schemas.openxmlformats.org/officeDocument/2006/math" xmlns:v="urn:schemas-microsoft-com:vml" xmlns:wp14="http://schemas.microsoft.com/office/word/2010/wordprocessingDrawing" xmlns:wp="http://schemas.openxmlformats.org/drawingml/2006/wordprocessingDrawing" xmlns:w10="urn:schemas-microsoft-com:office:word" xmlns:w="http://schemas.openxmlformats.org/wordprocessingml/2006/main" xmlns:w14="http://schemas.microsoft.com/office/word/2010/wordml" xmlns:w15="http://schemas.microsoft.com/office/word/2012/wordml" xmlns:w16cex="http://schemas.microsoft.com/office/word/2018/wordml/cex" xmlns:w16cid="http://schemas.microsoft.com/office/word/2016/wordml/cid" xmlns:w16="http://schemas.microsoft.com/office/word/2018/wordml" xmlns:w16sdtdh="http://schemas.microsoft.com/office/word/2020/wordml/sdtdatahash" xmlns:w16se="http://schemas.microsoft.com/office/word/2015/wordml/symex" xmlns:wpg="http://schemas.microsoft.com/office/word/2010/wordprocessingGroup" xmlns:wpi="http://schemas.microsoft.com/office/word/2010/wordprocessingInk" xmlns:wne="http://schemas.microsoft.com/office/word/2006/wordml" xmlns:wps="http://schemas.microsoft.com/office/word/2010/wordprocessingShape" mc:Ignorable="w14 w15 w16se w16cid w16 w16cex w16sdtdh wp14">
+  <w:abstractNum w:abstractNumId="0" w15:restartNumberingAfterBreak="0">
+    <w:nsid w:val="00C77A97"/>
+    <w:multiLevelType w:val="hybridMultilevel"/>
+    <w:tmpl w:val="10CCBC08"/>
+    <w:lvl w:ilvl="0" w:tplc="240A0001">
+      <w:start w:val="1"/>
+      <w:numFmt w:val="bullet"/>
+      <w:lvlText w:val=""/>
+      <w:lvlJc w:val="left"/>
+      <w:pPr>
+        <w:ind w:left="720" w:hanging="360"/>
+      </w:pPr>
+      <w:rPr>
+        <w:rFonts w:ascii="Symbol" w:hAnsi="Symbol" w:hint="default"/>
+      </w:rPr>
+    </w:lvl>
+    <w:lvl w:ilvl="1" w:tplc="240A0003" w:tentative="1">
+      <w:start w:val="1"/>
+      <w:numFmt w:val="bullet"/>
+      <w:lvlText w:val="o"/>
+      <w:lvlJc w:val="left"/>
+      <w:pPr>
+        <w:ind w:left="1440" w:hanging="360"/>
+      </w:pPr>
+      <w:rPr>
+        <w:rFonts w:ascii="Courier New" w:hAnsi="Courier New" w:cs="Courier New" w:hint="default"/>
+      </w:rPr>
+    </w:lvl>
+    <w:lvl w:ilvl="2" w:tplc="240A0005" w:tentative="1">
+      <w:start w:val="1"/>
+      <w:numFmt w:val="bullet"/>
+      <w:lvlText w:val=""/>
+      <w:lvlJc w:val="left"/>
+      <w:pPr>
+        <w:ind w:left="2160" w:hanging="360"/>
+      </w:pPr>
+      <w:rPr>
+        <w:rFonts w:ascii="Wingdings" w:hAnsi="Wingdings" w:hint="default"/>
+      </w:rPr>
+    </w:lvl>
+    <w:lvl w:ilvl="3" w:tplc="240A0001" w:tentative="1">
+      <w:start w:val="1"/>
+      <w:numFmt w:val="bullet"/>
+      <w:lvlText w:val=""/>
+      <w:lvlJc w:val="left"/>
+      <w:pPr>
+        <w:ind w:left="2880" w:hanging="360"/>
+      </w:pPr>
+      <w:rPr>
+        <w:rFonts w:ascii="Symbol" w:hAnsi="Symbol" w:hint="default"/>
+      </w:rPr>
+    </w:lvl>
+    <w:lvl w:ilvl="4" w:tplc="240A0003" w:tentative="1">
+      <w:start w:val="1"/>
+      <w:numFmt w:val="bullet"/>
+      <w:lvlText w:val="o"/>
+      <w:lvlJc w:val="left"/>
+      <w:pPr>
+        <w:ind w:left="3600" w:hanging="360"/>
+      </w:pPr>
+      <w:rPr>
+        <w:rFonts w:ascii="Courier New" w:hAnsi="Courier New" w:cs="Courier New" w:hint="default"/>
+      </w:rPr>
+    </w:lvl>
+    <w:lvl w:ilvl="5" w:tplc="240A0005" w:tentative="1">
+      <w:start w:val="1"/>
+      <w:numFmt w:val="bullet"/>
+      <w:lvlText w:val=""/>
+      <w:lvlJc w:val="left"/>
+      <w:pPr>
+        <w:ind w:left="4320" w:hanging="360"/>
+      </w:pPr>
+      <w:rPr>
+        <w:rFonts w:ascii="Wingdings" w:hAnsi="Wingdings" w:hint="default"/>
+      </w:rPr>
+    </w:lvl>
+    <w:lvl w:ilvl="6" w:tplc="240A0001" w:tentative="1">
+      <w:start w:val="1"/>
+      <w:numFmt w:val="bullet"/>
+      <w:lvlText w:val=""/>
+      <w:lvlJc w:val="left"/>
+      <w:pPr>
+        <w:ind w:left="5040" w:hanging="360"/>
+      </w:pPr>
+      <w:rPr>
+        <w:rFonts w:ascii="Symbol" w:hAnsi="Symbol" w:hint="default"/>
+      </w:rPr>
+    </w:lvl>
+    <w:lvl w:ilvl="7" w:tplc="240A0003" w:tentative="1">
+      <w:start w:val="1"/>
+      <w:numFmt w:val="bullet"/>
+      <w:lvlText w:val="o"/>
+      <w:lvlJc w:val="left"/>
+      <w:pPr>
+        <w:ind w:left="5760" w:hanging="360"/>
+      </w:pPr>
+      <w:rPr>
+        <w:rFonts w:ascii="Courier New" w:hAnsi="Courier New" w:cs="Courier New" w:hint="default"/>
+      </w:rPr>
+    </w:lvl>
+    <w:lvl w:ilvl="8" w:tplc="240A0005" w:tentative="1">
+      <w:start w:val="1"/>
+      <w:numFmt w:val="bullet"/>
+      <w:lvlText w:val=""/>
+      <w:lvlJc w:val="left"/>
+      <w:pPr>
+        <w:ind w:left="6480" w:hanging="360"/>
+      </w:pPr>
+      <w:rPr>
+        <w:rFonts w:ascii="Wingdings" w:hAnsi="Wingdings" w:hint="default"/>
+      </w:rPr>
+    </w:lvl>
+  </w:abstractNum>
+  <w:abstractNum w:abstractNumId="1" w15:restartNumberingAfterBreak="0">
+    <w:nsid w:val="08A14AE0"/>
+    <w:multiLevelType w:val="hybridMultilevel"/>
+    <w:tmpl w:val="E716CB20"/>
+    <w:lvl w:ilvl="0" w:tplc="5B0895B0">
+      <w:start w:val="3"/>
+      <w:numFmt w:val="decimal"/>
+      <w:lvlText w:val="%1."/>
+      <w:lvlJc w:val="left"/>
+      <w:pPr>
+        <w:ind w:left="1440" w:hanging="360"/>
+      </w:pPr>
+      <w:rPr>
+        <w:rFonts w:hint="default"/>
+      </w:rPr>
+    </w:lvl>
+    <w:lvl w:ilvl="1" w:tplc="240A0019" w:tentative="1">
+      <w:start w:val="1"/>
+      <w:numFmt w:val="lowerLetter"/>
+      <w:lvlText w:val="%2."/>
+      <w:lvlJc w:val="left"/>
+      <w:pPr>
+        <w:ind w:left="2160" w:hanging="360"/>
+      </w:pPr>
+    </w:lvl>
+    <w:lvl w:ilvl="2" w:tplc="240A001B" w:tentative="1">
+      <w:start w:val="1"/>
+      <w:numFmt w:val="lowerRoman"/>
+      <w:lvlText w:val="%3."/>
+      <w:lvlJc w:val="right"/>
+      <w:pPr>
+        <w:ind w:left="2880" w:hanging="180"/>
+      </w:pPr>
+    </w:lvl>
+    <w:lvl w:ilvl="3" w:tplc="240A000F" w:tentative="1">
+      <w:start w:val="1"/>
+      <w:numFmt w:val="decimal"/>
+      <w:lvlText w:val="%4."/>
+      <w:lvlJc w:val="left"/>
+      <w:pPr>
+        <w:ind w:left="3600" w:hanging="360"/>
+      </w:pPr>
+    </w:lvl>
+    <w:lvl w:ilvl="4" w:tplc="240A0019" w:tentative="1">
+      <w:start w:val="1"/>
+      <w:numFmt w:val="lowerLetter"/>
+      <w:lvlText w:val="%5."/>
+      <w:lvlJc w:val="left"/>
+      <w:pPr>
+        <w:ind w:left="4320" w:hanging="360"/>
+      </w:pPr>
+    </w:lvl>
+    <w:lvl w:ilvl="5" w:tplc="240A001B" w:tentative="1">
+      <w:start w:val="1"/>
+      <w:numFmt w:val="lowerRoman"/>
+      <w:lvlText w:val="%6."/>
+      <w:lvlJc w:val="right"/>
+      <w:pPr>
+        <w:ind w:left="5040" w:hanging="180"/>
+      </w:pPr>
+    </w:lvl>
+    <w:lvl w:ilvl="6" w:tplc="240A000F" w:tentative="1">
+      <w:start w:val="1"/>
+      <w:numFmt w:val="decimal"/>
+      <w:lvlText w:val="%7."/>
+      <w:lvlJc w:val="left"/>
+      <w:pPr>
+        <w:ind w:left="5760" w:hanging="360"/>
+      </w:pPr>
+    </w:lvl>
+    <w:lvl w:ilvl="7" w:tplc="240A0019" w:tentative="1">
+      <w:start w:val="1"/>
+      <w:numFmt w:val="lowerLetter"/>
+      <w:lvlText w:val="%8."/>
+      <w:lvlJc w:val="left"/>
+      <w:pPr>
+        <w:ind w:left="6480" w:hanging="360"/>
+      </w:pPr>
+    </w:lvl>
+    <w:lvl w:ilvl="8" w:tplc="240A001B" w:tentative="1">
+      <w:start w:val="1"/>
+      <w:numFmt w:val="lowerRoman"/>
+      <w:lvlText w:val="%9."/>
+      <w:lvlJc w:val="right"/>
+      <w:pPr>
+        <w:ind w:left="7200" w:hanging="180"/>
+      </w:pPr>
+    </w:lvl>
+  </w:abstractNum>
+  <w:abstractNum w:abstractNumId="2" w15:restartNumberingAfterBreak="0">
+    <w:nsid w:val="13E208A9"/>
+    <w:multiLevelType w:val="hybridMultilevel"/>
+    <w:tmpl w:val="513CF3EC"/>
+    <w:lvl w:ilvl="0" w:tplc="240A000B">
+      <w:start w:val="1"/>
+      <w:numFmt w:val="bullet"/>
+      <w:lvlText w:val=""/>
+      <w:lvlJc w:val="left"/>
+      <w:pPr>
+        <w:ind w:left="720" w:hanging="360"/>
+      </w:pPr>
+      <w:rPr>
+        <w:rFonts w:ascii="Wingdings" w:hAnsi="Wingdings" w:hint="default"/>
+      </w:rPr>
+    </w:lvl>
+    <w:lvl w:ilvl="1" w:tplc="240A0019" w:tentative="1">
+      <w:start w:val="1"/>
+      <w:numFmt w:val="lowerLetter"/>
+      <w:lvlText w:val="%2."/>
+      <w:lvlJc w:val="left"/>
+      <w:pPr>
+        <w:ind w:left="1440" w:hanging="360"/>
+      </w:pPr>
+    </w:lvl>
+    <w:lvl w:ilvl="2" w:tplc="240A001B" w:tentative="1">
+      <w:start w:val="1"/>
+      <w:numFmt w:val="lowerRoman"/>
+      <w:lvlText w:val="%3."/>
+      <w:lvlJc w:val="right"/>
+      <w:pPr>
+        <w:ind w:left="2160" w:hanging="180"/>
+      </w:pPr>
+    </w:lvl>
+    <w:lvl w:ilvl="3" w:tplc="240A000F" w:tentative="1">
+      <w:start w:val="1"/>
+      <w:numFmt w:val="decimal"/>
+      <w:lvlText w:val="%4."/>
+      <w:lvlJc w:val="left"/>
+      <w:pPr>
+        <w:ind w:left="2880" w:hanging="360"/>
+      </w:pPr>
+    </w:lvl>
+    <w:lvl w:ilvl="4" w:tplc="240A0019" w:tentative="1">
+      <w:start w:val="1"/>
+      <w:numFmt w:val="lowerLetter"/>
+      <w:lvlText w:val="%5."/>
+      <w:lvlJc w:val="left"/>
+      <w:pPr>
+        <w:ind w:left="3600" w:hanging="360"/>
+      </w:pPr>
+    </w:lvl>
+    <w:lvl w:ilvl="5" w:tplc="240A001B" w:tentative="1">
+      <w:start w:val="1"/>
+      <w:numFmt w:val="lowerRoman"/>
+      <w:lvlText w:val="%6."/>
+      <w:lvlJc w:val="right"/>
+      <w:pPr>
+        <w:ind w:left="4320" w:hanging="180"/>
+      </w:pPr>
+    </w:lvl>
+    <w:lvl w:ilvl="6" w:tplc="240A000F" w:tentative="1">
+      <w:start w:val="1"/>
+      <w:numFmt w:val="decimal"/>
+      <w:lvlText w:val="%7."/>
+      <w:lvlJc w:val="left"/>
+      <w:pPr>
+        <w:ind w:left="5040" w:hanging="360"/>
+      </w:pPr>
+    </w:lvl>
+    <w:lvl w:ilvl="7" w:tplc="240A0019" w:tentative="1">
+      <w:start w:val="1"/>
+      <w:numFmt w:val="lowerLetter"/>
+      <w:lvlText w:val="%8."/>
+      <w:lvlJc w:val="left"/>
+      <w:pPr>
+        <w:ind w:left="5760" w:hanging="360"/>
+      </w:pPr>
+    </w:lvl>
+    <w:lvl w:ilvl="8" w:tplc="240A001B" w:tentative="1">
+      <w:start w:val="1"/>
+      <w:numFmt w:val="lowerRoman"/>
+      <w:lvlText w:val="%9."/>
+      <w:lvlJc w:val="right"/>
+      <w:pPr>
+        <w:ind w:left="6480" w:hanging="180"/>
+      </w:pPr>
+    </w:lvl>
+  </w:abstractNum>
+  <w:abstractNum w:abstractNumId="3" w15:restartNumberingAfterBreak="0">
+    <w:nsid w:val="198F30C9"/>
+    <w:multiLevelType w:val="hybridMultilevel"/>
+    <w:tmpl w:val="114252E2"/>
+    <w:lvl w:ilvl="0" w:tplc="6C02F094">
+      <w:start w:val="3"/>
+      <w:numFmt w:val="decimal"/>
+      <w:lvlText w:val="%1."/>
+      <w:lvlJc w:val="left"/>
+      <w:pPr>
+        <w:ind w:left="1080" w:hanging="360"/>
+      </w:pPr>
+      <w:rPr>
+        <w:rFonts w:hint="default"/>
+      </w:rPr>
+    </w:lvl>
+    <w:lvl w:ilvl="1" w:tplc="240A0019" w:tentative="1">
+      <w:start w:val="1"/>
+      <w:numFmt w:val="lowerLetter"/>
+      <w:lvlText w:val="%2."/>
+      <w:lvlJc w:val="left"/>
+      <w:pPr>
+        <w:ind w:left="1800" w:hanging="360"/>
+      </w:pPr>
+    </w:lvl>
+    <w:lvl w:ilvl="2" w:tplc="240A001B" w:tentative="1">
+      <w:start w:val="1"/>
+      <w:numFmt w:val="lowerRoman"/>
+      <w:lvlText w:val="%3."/>
+      <w:lvlJc w:val="right"/>
+      <w:pPr>
+        <w:ind w:left="2520" w:hanging="180"/>
+      </w:pPr>
+    </w:lvl>
+    <w:lvl w:ilvl="3" w:tplc="240A000F" w:tentative="1">
+      <w:start w:val="1"/>
+      <w:numFmt w:val="decimal"/>
+      <w:lvlText w:val="%4."/>
+      <w:lvlJc w:val="left"/>
+      <w:pPr>
+        <w:ind w:left="3240" w:hanging="360"/>
+      </w:pPr>
+    </w:lvl>
+    <w:lvl w:ilvl="4" w:tplc="240A0019" w:tentative="1">
+      <w:start w:val="1"/>
+      <w:numFmt w:val="lowerLetter"/>
+      <w:lvlText w:val="%5."/>
+      <w:lvlJc w:val="left"/>
+      <w:pPr>
+        <w:ind w:left="3960" w:hanging="360"/>
+      </w:pPr>
+    </w:lvl>
+    <w:lvl w:ilvl="5" w:tplc="240A001B" w:tentative="1">
+      <w:start w:val="1"/>
+      <w:numFmt w:val="lowerRoman"/>
+      <w:lvlText w:val="%6."/>
+      <w:lvlJc w:val="right"/>
+      <w:pPr>
+        <w:ind w:left="4680" w:hanging="180"/>
+      </w:pPr>
+    </w:lvl>
+    <w:lvl w:ilvl="6" w:tplc="240A000F" w:tentative="1">
+      <w:start w:val="1"/>
+      <w:numFmt w:val="decimal"/>
+      <w:lvlText w:val="%7."/>
+      <w:lvlJc w:val="left"/>
+      <w:pPr>
+        <w:ind w:left="5400" w:hanging="360"/>
+      </w:pPr>
+    </w:lvl>
+    <w:lvl w:ilvl="7" w:tplc="240A0019" w:tentative="1">
+      <w:start w:val="1"/>
+      <w:numFmt w:val="lowerLetter"/>
+      <w:lvlText w:val="%8."/>
+      <w:lvlJc w:val="left"/>
+      <w:pPr>
+        <w:ind w:left="6120" w:hanging="360"/>
+      </w:pPr>
+    </w:lvl>
+    <w:lvl w:ilvl="8" w:tplc="240A001B" w:tentative="1">
+      <w:start w:val="1"/>
+      <w:numFmt w:val="lowerRoman"/>
+      <w:lvlText w:val="%9."/>
+      <w:lvlJc w:val="right"/>
+      <w:pPr>
+        <w:ind w:left="6840" w:hanging="180"/>
+      </w:pPr>
+    </w:lvl>
+  </w:abstractNum>
+  <w:abstractNum w:abstractNumId="4" w15:restartNumberingAfterBreak="0">
+    <w:nsid w:val="27563F73"/>
+    <w:multiLevelType w:val="hybridMultilevel"/>
+    <w:tmpl w:val="D286E708"/>
+    <w:lvl w:ilvl="0" w:tplc="240A000F">
+      <w:start w:val="2"/>
+      <w:numFmt w:val="decimal"/>
+      <w:lvlText w:val="%1."/>
+      <w:lvlJc w:val="left"/>
+      <w:pPr>
+        <w:ind w:left="720" w:hanging="360"/>
+      </w:pPr>
+      <w:rPr>
+        <w:rFonts w:hint="default"/>
+      </w:rPr>
+    </w:lvl>
+    <w:lvl w:ilvl="1" w:tplc="240A0019" w:tentative="1">
+      <w:start w:val="1"/>
+      <w:numFmt w:val="lowerLetter"/>
+      <w:lvlText w:val="%2."/>
+      <w:lvlJc w:val="left"/>
+      <w:pPr>
+        <w:ind w:left="1440" w:hanging="360"/>
+      </w:pPr>
+    </w:lvl>
+    <w:lvl w:ilvl="2" w:tplc="240A001B" w:tentative="1">
+      <w:start w:val="1"/>
+      <w:numFmt w:val="lowerRoman"/>
+      <w:lvlText w:val="%3."/>
+      <w:lvlJc w:val="right"/>
+      <w:pPr>
+        <w:ind w:left="2160" w:hanging="180"/>
+      </w:pPr>
+    </w:lvl>
+    <w:lvl w:ilvl="3" w:tplc="240A000F" w:tentative="1">
+      <w:start w:val="1"/>
+      <w:numFmt w:val="decimal"/>
+      <w:lvlText w:val="%4."/>
+      <w:lvlJc w:val="left"/>
+      <w:pPr>
+        <w:ind w:left="2880" w:hanging="360"/>
+      </w:pPr>
+    </w:lvl>
+    <w:lvl w:ilvl="4" w:tplc="240A0019" w:tentative="1">
+      <w:start w:val="1"/>
+      <w:numFmt w:val="lowerLetter"/>
+      <w:lvlText w:val="%5."/>
+      <w:lvlJc w:val="left"/>
+      <w:pPr>
+        <w:ind w:left="3600" w:hanging="360"/>
+      </w:pPr>
+    </w:lvl>
+    <w:lvl w:ilvl="5" w:tplc="240A001B" w:tentative="1">
+      <w:start w:val="1"/>
+      <w:numFmt w:val="lowerRoman"/>
+      <w:lvlText w:val="%6."/>
+      <w:lvlJc w:val="right"/>
+      <w:pPr>
+        <w:ind w:left="4320" w:hanging="180"/>
+      </w:pPr>
+    </w:lvl>
+    <w:lvl w:ilvl="6" w:tplc="240A000F" w:tentative="1">
+      <w:start w:val="1"/>
+      <w:numFmt w:val="decimal"/>
+      <w:lvlText w:val="%7."/>
+      <w:lvlJc w:val="left"/>
+      <w:pPr>
+        <w:ind w:left="5040" w:hanging="360"/>
+      </w:pPr>
+    </w:lvl>
+    <w:lvl w:ilvl="7" w:tplc="240A0019" w:tentative="1">
+      <w:start w:val="1"/>
+      <w:numFmt w:val="lowerLetter"/>
+      <w:lvlText w:val="%8."/>
+      <w:lvlJc w:val="left"/>
+      <w:pPr>
+        <w:ind w:left="5760" w:hanging="360"/>
+      </w:pPr>
+    </w:lvl>
+    <w:lvl w:ilvl="8" w:tplc="240A001B" w:tentative="1">
+      <w:start w:val="1"/>
+      <w:numFmt w:val="lowerRoman"/>
+      <w:lvlText w:val="%9."/>
+      <w:lvlJc w:val="right"/>
+      <w:pPr>
+        <w:ind w:left="6480" w:hanging="180"/>
+      </w:pPr>
+    </w:lvl>
+  </w:abstractNum>
+  <w:abstractNum w:abstractNumId="5" w15:restartNumberingAfterBreak="0">
+    <w:nsid w:val="33F5047A"/>
+    <w:multiLevelType w:val="hybridMultilevel"/>
+    <w:tmpl w:val="03563D16"/>
+    <w:lvl w:ilvl="0" w:tplc="240A000B">
+      <w:start w:val="1"/>
+      <w:numFmt w:val="bullet"/>
+      <w:lvlText w:val=""/>
+      <w:lvlJc w:val="left"/>
+      <w:pPr>
+        <w:ind w:left="720" w:hanging="360"/>
+      </w:pPr>
+      <w:rPr>
+        <w:rFonts w:ascii="Wingdings" w:hAnsi="Wingdings" w:hint="default"/>
+      </w:rPr>
+    </w:lvl>
+    <w:lvl w:ilvl="1" w:tplc="240A0003" w:tentative="1">
+      <w:start w:val="1"/>
+      <w:numFmt w:val="bullet"/>
+      <w:lvlText w:val="o"/>
+      <w:lvlJc w:val="left"/>
+      <w:pPr>
+        <w:ind w:left="1440" w:hanging="360"/>
+      </w:pPr>
+      <w:rPr>
+        <w:rFonts w:ascii="Courier New" w:hAnsi="Courier New" w:cs="Courier New" w:hint="default"/>
+      </w:rPr>
+    </w:lvl>
+    <w:lvl w:ilvl="2" w:tplc="240A0005" w:tentative="1">
+      <w:start w:val="1"/>
+      <w:numFmt w:val="bullet"/>
+      <w:lvlText w:val=""/>
+      <w:lvlJc w:val="left"/>
+      <w:pPr>
+        <w:ind w:left="2160" w:hanging="360"/>
+      </w:pPr>
+      <w:rPr>
+        <w:rFonts w:ascii="Wingdings" w:hAnsi="Wingdings" w:hint="default"/>
+      </w:rPr>
+    </w:lvl>
+    <w:lvl w:ilvl="3" w:tplc="240A0001" w:tentative="1">
+      <w:start w:val="1"/>
+      <w:numFmt w:val="bullet"/>
+      <w:lvlText w:val=""/>
+      <w:lvlJc w:val="left"/>
+      <w:pPr>
+        <w:ind w:left="2880" w:hanging="360"/>
+      </w:pPr>
+      <w:rPr>
+        <w:rFonts w:ascii="Symbol" w:hAnsi="Symbol" w:hint="default"/>
+      </w:rPr>
+    </w:lvl>
+    <w:lvl w:ilvl="4" w:tplc="240A0003" w:tentative="1">
+      <w:start w:val="1"/>
+      <w:numFmt w:val="bullet"/>
+      <w:lvlText w:val="o"/>
+      <w:lvlJc w:val="left"/>
+      <w:pPr>
+        <w:ind w:left="3600" w:hanging="360"/>
+      </w:pPr>
+      <w:rPr>
+        <w:rFonts w:ascii="Courier New" w:hAnsi="Courier New" w:cs="Courier New" w:hint="default"/>
+      </w:rPr>
+    </w:lvl>
+    <w:lvl w:ilvl="5" w:tplc="240A0005" w:tentative="1">
+      <w:start w:val="1"/>
+      <w:numFmt w:val="bullet"/>
+      <w:lvlText w:val=""/>
+      <w:lvlJc w:val="left"/>
+      <w:pPr>
+        <w:ind w:left="4320" w:hanging="360"/>
+      </w:pPr>
+      <w:rPr>
+        <w:rFonts w:ascii="Wingdings" w:hAnsi="Wingdings" w:hint="default"/>
+      </w:rPr>
+    </w:lvl>
+    <w:lvl w:ilvl="6" w:tplc="240A0001" w:tentative="1">
+      <w:start w:val="1"/>
+      <w:numFmt w:val="bullet"/>
+      <w:lvlText w:val=""/>
+      <w:lvlJc w:val="left"/>
+      <w:pPr>
+        <w:ind w:left="5040" w:hanging="360"/>
+      </w:pPr>
+      <w:rPr>
+        <w:rFonts w:ascii="Symbol" w:hAnsi="Symbol" w:hint="default"/>
+      </w:rPr>
+    </w:lvl>
+    <w:lvl w:ilvl="7" w:tplc="240A0003" w:tentative="1">
+      <w:start w:val="1"/>
+      <w:numFmt w:val="bullet"/>
+      <w:lvlText w:val="o"/>
+      <w:lvlJc w:val="left"/>
+      <w:pPr>
+        <w:ind w:left="5760" w:hanging="360"/>
+      </w:pPr>
+      <w:rPr>
+        <w:rFonts w:ascii="Courier New" w:hAnsi="Courier New" w:cs="Courier New" w:hint="default"/>
+      </w:rPr>
+    </w:lvl>
+    <w:lvl w:ilvl="8" w:tplc="240A0005" w:tentative="1">
+      <w:start w:val="1"/>
+      <w:numFmt w:val="bullet"/>
+      <w:lvlText w:val=""/>
+      <w:lvlJc w:val="left"/>
+      <w:pPr>
+        <w:ind w:left="6480" w:hanging="360"/>
+      </w:pPr>
+      <w:rPr>
+        <w:rFonts w:ascii="Wingdings" w:hAnsi="Wingdings" w:hint="default"/>
+      </w:rPr>
+    </w:lvl>
+  </w:abstractNum>
+  <w:abstractNum w:abstractNumId="6" w15:restartNumberingAfterBreak="0">
+    <w:nsid w:val="70096601"/>
+    <w:multiLevelType w:val="hybridMultilevel"/>
+    <w:tmpl w:val="695C6D98"/>
+    <w:lvl w:ilvl="0" w:tplc="240A000F">
+      <w:start w:val="1"/>
+      <w:numFmt w:val="decimal"/>
+      <w:lvlText w:val="%1."/>
+      <w:lvlJc w:val="left"/>
+      <w:pPr>
+        <w:ind w:left="720" w:hanging="360"/>
+      </w:pPr>
+      <w:rPr>
+        <w:rFonts w:hint="default"/>
+      </w:rPr>
+    </w:lvl>
+    <w:lvl w:ilvl="1" w:tplc="240A0019" w:tentative="1">
+      <w:start w:val="1"/>
+      <w:numFmt w:val="lowerLetter"/>
+      <w:lvlText w:val="%2."/>
+      <w:lvlJc w:val="left"/>
+      <w:pPr>
+        <w:ind w:left="1440" w:hanging="360"/>
+      </w:pPr>
+    </w:lvl>
+    <w:lvl w:ilvl="2" w:tplc="240A001B" w:tentative="1">
+      <w:start w:val="1"/>
+      <w:numFmt w:val="lowerRoman"/>
+      <w:lvlText w:val="%3."/>
+      <w:lvlJc w:val="right"/>
+      <w:pPr>
+        <w:ind w:left="2160" w:hanging="180"/>
+      </w:pPr>
+    </w:lvl>
+    <w:lvl w:ilvl="3" w:tplc="240A000F" w:tentative="1">
+      <w:start w:val="1"/>
+      <w:numFmt w:val="decimal"/>
+      <w:lvlText w:val="%4."/>
+      <w:lvlJc w:val="left"/>
+      <w:pPr>
+        <w:ind w:left="2880" w:hanging="360"/>
+      </w:pPr>
+    </w:lvl>
+    <w:lvl w:ilvl="4" w:tplc="240A0019" w:tentative="1">
+      <w:start w:val="1"/>
+      <w:numFmt w:val="lowerLetter"/>
+      <w:lvlText w:val="%5."/>
+      <w:lvlJc w:val="left"/>
+      <w:pPr>
+        <w:ind w:left="3600" w:hanging="360"/>
+      </w:pPr>
+    </w:lvl>
+    <w:lvl w:ilvl="5" w:tplc="240A001B" w:tentative="1">
+      <w:start w:val="1"/>
+      <w:numFmt w:val="lowerRoman"/>
+      <w:lvlText w:val="%6."/>
+      <w:lvlJc w:val="right"/>
+      <w:pPr>
+        <w:ind w:left="4320" w:hanging="180"/>
+      </w:pPr>
+    </w:lvl>
+    <w:lvl w:ilvl="6" w:tplc="240A000F" w:tentative="1">
+      <w:start w:val="1"/>
+      <w:numFmt w:val="decimal"/>
+      <w:lvlText w:val="%7."/>
+      <w:lvlJc w:val="left"/>
+      <w:pPr>
+        <w:ind w:left="5040" w:hanging="360"/>
+      </w:pPr>
+    </w:lvl>
+    <w:lvl w:ilvl="7" w:tplc="240A0019" w:tentative="1">
+      <w:start w:val="1"/>
+      <w:numFmt w:val="lowerLetter"/>
+      <w:lvlText w:val="%8."/>
+      <w:lvlJc w:val="left"/>
+      <w:pPr>
+        <w:ind w:left="5760" w:hanging="360"/>
+      </w:pPr>
+    </w:lvl>
+    <w:lvl w:ilvl="8" w:tplc="240A001B" w:tentative="1">
+      <w:start w:val="1"/>
+      <w:numFmt w:val="lowerRoman"/>
+      <w:lvlText w:val="%9."/>
+      <w:lvlJc w:val="right"/>
+      <w:pPr>
+        <w:ind w:left="6480" w:hanging="180"/>
+      </w:pPr>
+    </w:lvl>
+  </w:abstractNum>
+  <w:num w:numId="1">
+    <w:abstractNumId w:val="2"/>
+  </w:num>
+  <w:num w:numId="2">
+    <w:abstractNumId w:val="5"/>
+  </w:num>
+  <w:num w:numId="3">
+    <w:abstractNumId w:val="3"/>
+  </w:num>
+  <w:num w:numId="4">
+    <w:abstractNumId w:val="1"/>
+  </w:num>
+  <w:num w:numId="5">
+    <w:abstractNumId w:val="4"/>
+  </w:num>
+  <w:num w:numId="6">
+    <w:abstractNumId w:val="6"/>
+  </w:num>
+  <w:num w:numId="7">
+    <w:abstractNumId w:val="0"/>
+  </w:num>
+</w:numbering>
+</file>
+
 <file path=word/styles.xml><?xml version="1.0" encoding="utf-8"?>
-<w:styles xmlns:w="http://schemas.openxmlformats.org/wordprocessingml/2006/main" xmlns:w14="http://schemas.microsoft.com/office/word/2010/wordml" xmlns:mc="http://schemas.openxmlformats.org/markup-compatibility/2006" mc:Ignorable="w14">
+<w:styles xmlns:mc="http://schemas.openxmlformats.org/markup-compatibility/2006" xmlns:r="http://schemas.openxmlformats.org/officeDocument/2006/relationships" xmlns:w="http://schemas.openxmlformats.org/wordprocessingml/2006/main" xmlns:w14="http://schemas.microsoft.com/office/word/2010/wordml" xmlns:w15="http://schemas.microsoft.com/office/word/2012/wordml" xmlns:w16cex="http://schemas.microsoft.com/office/word/2018/wordml/cex" xmlns:w16cid="http://schemas.microsoft.com/office/word/2016/wordml/cid" xmlns:w16="http://schemas.microsoft.com/office/word/2018/wordml" xmlns:w16sdtdh="http://schemas.microsoft.com/office/word/2020/wordml/sdtdatahash" xmlns:w16se="http://schemas.microsoft.com/office/word/2015/wordml/symex" mc:Ignorable="w14 w15 w16se w16cid w16 w16cex w16sdtdh">
   <w:docDefaults>
     <w:rPrDefault>
       <w:rPr>
-        <w:rFonts w:ascii="Calibri" w:hAnsi="Calibri" w:eastAsia="Calibri" w:cs="" w:asciiTheme="minorHAnsi" w:cstheme="minorBidi" w:eastAsiaTheme="minorHAnsi" w:hAnsiTheme="minorHAnsi"/>
+        <w:rFonts w:asciiTheme="minorHAnsi" w:eastAsiaTheme="minorHAnsi" w:hAnsiTheme="minorHAnsi" w:cstheme="minorBidi"/>
         <w:sz w:val="22"/>
         <w:szCs w:val="22"/>
         <w:lang w:val="en-US" w:eastAsia="en-US" w:bidi="ar-SA"/>
@@ -808,21 +5698,21 @@
     </w:rPrDefault>
     <w:pPrDefault>
       <w:pPr>
-        <w:suppressAutoHyphens w:val="true"/>
+        <w:suppressAutoHyphens/>
       </w:pPr>
     </w:pPrDefault>
   </w:docDefaults>
-  <w:latentStyles w:defLockedState="0" w:defUIPriority="99" w:defSemiHidden="0" w:defUnhideWhenUsed="0" w:defQFormat="0" w:count="371">
+  <w:latentStyles w:defLockedState="0" w:defUIPriority="99" w:defSemiHidden="0" w:defUnhideWhenUsed="0" w:defQFormat="0" w:count="376">
     <w:lsdException w:name="Normal" w:uiPriority="0" w:qFormat="1"/>
     <w:lsdException w:name="heading 1" w:uiPriority="9" w:qFormat="1"/>
-    <w:lsdException w:name="heading 2" w:uiPriority="9" w:semiHidden="1" w:unhideWhenUsed="1" w:qFormat="1"/>
-    <w:lsdException w:name="heading 3" w:uiPriority="9" w:semiHidden="1" w:unhideWhenUsed="1" w:qFormat="1"/>
-    <w:lsdException w:name="heading 4" w:uiPriority="9" w:semiHidden="1" w:unhideWhenUsed="1" w:qFormat="1"/>
-    <w:lsdException w:name="heading 5" w:uiPriority="9" w:semiHidden="1" w:unhideWhenUsed="1" w:qFormat="1"/>
-    <w:lsdException w:name="heading 6" w:uiPriority="9" w:semiHidden="1" w:unhideWhenUsed="1" w:qFormat="1"/>
-    <w:lsdException w:name="heading 7" w:uiPriority="9" w:semiHidden="1" w:unhideWhenUsed="1" w:qFormat="1"/>
-    <w:lsdException w:name="heading 8" w:uiPriority="9" w:semiHidden="1" w:unhideWhenUsed="1" w:qFormat="1"/>
-    <w:lsdException w:name="heading 9" w:uiPriority="9" w:semiHidden="1" w:unhideWhenUsed="1" w:qFormat="1"/>
+    <w:lsdException w:name="heading 2" w:semiHidden="1" w:uiPriority="9" w:unhideWhenUsed="1" w:qFormat="1"/>
+    <w:lsdException w:name="heading 3" w:semiHidden="1" w:uiPriority="9" w:unhideWhenUsed="1" w:qFormat="1"/>
+    <w:lsdException w:name="heading 4" w:semiHidden="1" w:uiPriority="9" w:unhideWhenUsed="1" w:qFormat="1"/>
+    <w:lsdException w:name="heading 5" w:semiHidden="1" w:uiPriority="9" w:unhideWhenUsed="1" w:qFormat="1"/>
+    <w:lsdException w:name="heading 6" w:semiHidden="1" w:uiPriority="9" w:unhideWhenUsed="1" w:qFormat="1"/>
+    <w:lsdException w:name="heading 7" w:semiHidden="1" w:uiPriority="9" w:unhideWhenUsed="1" w:qFormat="1"/>
+    <w:lsdException w:name="heading 8" w:semiHidden="1" w:uiPriority="9" w:unhideWhenUsed="1" w:qFormat="1"/>
+    <w:lsdException w:name="heading 9" w:semiHidden="1" w:uiPriority="9" w:unhideWhenUsed="1" w:qFormat="1"/>
     <w:lsdException w:name="index 1" w:semiHidden="1" w:unhideWhenUsed="1"/>
     <w:lsdException w:name="index 2" w:semiHidden="1" w:unhideWhenUsed="1"/>
     <w:lsdException w:name="index 3" w:semiHidden="1" w:unhideWhenUsed="1"/>
@@ -832,22 +5722,22 @@
     <w:lsdException w:name="index 7" w:semiHidden="1" w:unhideWhenUsed="1"/>
     <w:lsdException w:name="index 8" w:semiHidden="1" w:unhideWhenUsed="1"/>
     <w:lsdException w:name="index 9" w:semiHidden="1" w:unhideWhenUsed="1"/>
-    <w:lsdException w:name="toc 1" w:uiPriority="39" w:semiHidden="1" w:unhideWhenUsed="1"/>
-    <w:lsdException w:name="toc 2" w:uiPriority="39" w:semiHidden="1" w:unhideWhenUsed="1"/>
-    <w:lsdException w:name="toc 3" w:uiPriority="39" w:semiHidden="1" w:unhideWhenUsed="1"/>
-    <w:lsdException w:name="toc 4" w:uiPriority="39" w:semiHidden="1" w:unhideWhenUsed="1"/>
-    <w:lsdException w:name="toc 5" w:uiPriority="39" w:semiHidden="1" w:unhideWhenUsed="1"/>
-    <w:lsdException w:name="toc 6" w:uiPriority="39" w:semiHidden="1" w:unhideWhenUsed="1"/>
-    <w:lsdException w:name="toc 7" w:uiPriority="39" w:semiHidden="1" w:unhideWhenUsed="1"/>
-    <w:lsdException w:name="toc 8" w:uiPriority="39" w:semiHidden="1" w:unhideWhenUsed="1"/>
-    <w:lsdException w:name="toc 9" w:uiPriority="39" w:semiHidden="1" w:unhideWhenUsed="1"/>
+    <w:lsdException w:name="toc 1" w:semiHidden="1" w:uiPriority="39" w:unhideWhenUsed="1"/>
+    <w:lsdException w:name="toc 2" w:semiHidden="1" w:uiPriority="39" w:unhideWhenUsed="1"/>
+    <w:lsdException w:name="toc 3" w:semiHidden="1" w:uiPriority="39" w:unhideWhenUsed="1"/>
+    <w:lsdException w:name="toc 4" w:semiHidden="1" w:uiPriority="39" w:unhideWhenUsed="1"/>
+    <w:lsdException w:name="toc 5" w:semiHidden="1" w:uiPriority="39" w:unhideWhenUsed="1"/>
+    <w:lsdException w:name="toc 6" w:semiHidden="1" w:uiPriority="39" w:unhideWhenUsed="1"/>
+    <w:lsdException w:name="toc 7" w:semiHidden="1" w:uiPriority="39" w:unhideWhenUsed="1"/>
+    <w:lsdException w:name="toc 8" w:semiHidden="1" w:uiPriority="39" w:unhideWhenUsed="1"/>
+    <w:lsdException w:name="toc 9" w:semiHidden="1" w:uiPriority="39" w:unhideWhenUsed="1"/>
     <w:lsdException w:name="Normal Indent" w:semiHidden="1" w:unhideWhenUsed="1"/>
     <w:lsdException w:name="footnote text" w:semiHidden="1" w:unhideWhenUsed="1"/>
     <w:lsdException w:name="annotation text" w:semiHidden="1" w:unhideWhenUsed="1"/>
     <w:lsdException w:name="header" w:semiHidden="1" w:unhideWhenUsed="1"/>
     <w:lsdException w:name="footer" w:semiHidden="1" w:unhideWhenUsed="1"/>
     <w:lsdException w:name="index heading" w:semiHidden="1" w:unhideWhenUsed="1"/>
-    <w:lsdException w:name="caption" w:uiPriority="35" w:semiHidden="1" w:unhideWhenUsed="1" w:qFormat="1"/>
+    <w:lsdException w:name="caption" w:semiHidden="1" w:uiPriority="35" w:unhideWhenUsed="1" w:qFormat="1"/>
     <w:lsdException w:name="table of figures" w:semiHidden="1" w:unhideWhenUsed="1"/>
     <w:lsdException w:name="envelope address" w:semiHidden="1" w:unhideWhenUsed="1"/>
     <w:lsdException w:name="envelope return" w:semiHidden="1" w:unhideWhenUsed="1"/>
@@ -878,7 +5768,7 @@
     <w:lsdException w:name="Title" w:uiPriority="10" w:qFormat="1"/>
     <w:lsdException w:name="Closing" w:semiHidden="1" w:unhideWhenUsed="1"/>
     <w:lsdException w:name="Signature" w:semiHidden="1" w:unhideWhenUsed="1"/>
-    <w:lsdException w:name="Default Paragraph Font" w:uiPriority="1" w:semiHidden="1" w:unhideWhenUsed="1"/>
+    <w:lsdException w:name="Default Paragraph Font" w:semiHidden="1" w:uiPriority="1" w:unhideWhenUsed="1"/>
     <w:lsdException w:name="Body Text" w:semiHidden="1" w:unhideWhenUsed="1"/>
     <w:lsdException w:name="Body Text Indent" w:semiHidden="1" w:unhideWhenUsed="1"/>
     <w:lsdException w:name="List Continue" w:semiHidden="1" w:unhideWhenUsed="1"/>
@@ -918,7 +5808,6 @@
     <w:lsdException w:name="HTML Sample" w:semiHidden="1" w:unhideWhenUsed="1"/>
     <w:lsdException w:name="HTML Typewriter" w:semiHidden="1" w:unhideWhenUsed="1"/>
     <w:lsdException w:name="HTML Variable" w:semiHidden="1" w:unhideWhenUsed="1"/>
-    <w:lsdException w:name="Normal Table" w:semiHidden="1" w:unhideWhenUsed="1"/>
     <w:lsdException w:name="annotation subject" w:semiHidden="1" w:unhideWhenUsed="1"/>
     <w:lsdException w:name="No List" w:semiHidden="1" w:unhideWhenUsed="1"/>
     <w:lsdException w:name="Outline List 1" w:semiHidden="1" w:unhideWhenUsed="1"/>
@@ -961,11 +5850,8 @@
     <w:lsdException w:name="Table Contemporary" w:semiHidden="1" w:unhideWhenUsed="1"/>
     <w:lsdException w:name="Table Elegant" w:semiHidden="1" w:unhideWhenUsed="1"/>
     <w:lsdException w:name="Table Professional" w:semiHidden="1" w:unhideWhenUsed="1"/>
-    <w:lsdException w:name="Table Subtle 1" w:semiHidden="1" w:unhideWhenUsed="1"/>
     <w:lsdException w:name="Table Subtle 2" w:semiHidden="1" w:unhideWhenUsed="1"/>
     <w:lsdException w:name="Table Web 1" w:semiHidden="1" w:unhideWhenUsed="1"/>
-    <w:lsdException w:name="Table Web 2" w:semiHidden="1" w:unhideWhenUsed="1"/>
-    <w:lsdException w:name="Table Web 3" w:semiHidden="1" w:unhideWhenUsed="1"/>
     <w:lsdException w:name="Balloon Text" w:semiHidden="1" w:unhideWhenUsed="1"/>
     <w:lsdException w:name="Table Grid" w:uiPriority="39"/>
     <w:lsdException w:name="Table Theme" w:semiHidden="1" w:unhideWhenUsed="1"/>
@@ -1078,8 +5964,8 @@
     <w:lsdException w:name="Subtle Reference" w:uiPriority="31" w:qFormat="1"/>
     <w:lsdException w:name="Intense Reference" w:uiPriority="32" w:qFormat="1"/>
     <w:lsdException w:name="Book Title" w:uiPriority="33" w:qFormat="1"/>
-    <w:lsdException w:name="Bibliography" w:uiPriority="37" w:semiHidden="1" w:unhideWhenUsed="1"/>
-    <w:lsdException w:name="TOC Heading" w:uiPriority="39" w:semiHidden="1" w:unhideWhenUsed="1" w:qFormat="1"/>
+    <w:lsdException w:name="Bibliography" w:semiHidden="1" w:uiPriority="37" w:unhideWhenUsed="1"/>
+    <w:lsdException w:name="TOC Heading" w:semiHidden="1" w:uiPriority="39" w:unhideWhenUsed="1" w:qFormat="1"/>
     <w:lsdException w:name="Plain Table 1" w:uiPriority="41"/>
     <w:lsdException w:name="Plain Table 2" w:uiPriority="42"/>
     <w:lsdException w:name="Plain Table 3" w:uiPriority="43"/>
@@ -1184,42 +6070,39 @@
     <w:lsdException w:name="List Table 5 Dark Accent 6" w:uiPriority="50"/>
     <w:lsdException w:name="List Table 6 Colorful Accent 6" w:uiPriority="51"/>
     <w:lsdException w:name="List Table 7 Colorful Accent 6" w:uiPriority="52"/>
+    <w:lsdException w:name="Mention" w:semiHidden="1" w:unhideWhenUsed="1"/>
+    <w:lsdException w:name="Smart Hyperlink" w:semiHidden="1" w:unhideWhenUsed="1"/>
+    <w:lsdException w:name="Hashtag" w:semiHidden="1" w:unhideWhenUsed="1"/>
+    <w:lsdException w:name="Unresolved Mention" w:semiHidden="1" w:unhideWhenUsed="1"/>
+    <w:lsdException w:name="Smart Link" w:semiHidden="1" w:unhideWhenUsed="1"/>
   </w:latentStyles>
-  <w:style w:type="paragraph" w:styleId="Normal" w:default="1">
+  <w:style w:type="paragraph" w:default="1" w:styleId="Normal">
     <w:name w:val="Normal"/>
     <w:qFormat/>
     <w:pPr>
-      <w:widowControl/>
-      <w:bidi w:val="0"/>
-      <w:spacing w:lineRule="auto" w:line="259" w:before="0" w:after="160"/>
-      <w:jc w:val="left"/>
+      <w:spacing w:after="160" w:line="259" w:lineRule="auto"/>
     </w:pPr>
     <w:rPr>
-      <w:rFonts w:ascii="Calibri" w:hAnsi="Calibri" w:eastAsia="Calibri" w:cs="" w:asciiTheme="minorHAnsi" w:cstheme="minorBidi" w:eastAsiaTheme="minorHAnsi" w:hAnsiTheme="minorHAnsi"/>
-      <w:color w:val="auto"/>
-      <w:kern w:val="0"/>
-      <w:sz w:val="22"/>
-      <w:szCs w:val="22"/>
-      <w:lang w:val="es-ES_tradnl" w:eastAsia="en-US" w:bidi="ar-SA"/>
+      <w:lang w:val="es-ES_tradnl"/>
     </w:rPr>
   </w:style>
   <w:style w:type="paragraph" w:styleId="Ttulo1">
-    <w:name w:val="Heading 1"/>
+    <w:name w:val="heading 1"/>
     <w:basedOn w:val="Normal"/>
     <w:next w:val="Normal"/>
     <w:link w:val="Ttulo1Car"/>
     <w:uiPriority w:val="9"/>
     <w:qFormat/>
-    <w:rsid w:val="00fa743c"/>
+    <w:rsid w:val="00FA743C"/>
     <w:pPr>
-      <w:keepNext w:val="true"/>
+      <w:keepNext/>
       <w:keepLines/>
-      <w:spacing w:lineRule="auto" w:line="240" w:before="240" w:after="0"/>
+      <w:spacing w:before="240" w:after="0" w:line="240" w:lineRule="auto"/>
       <w:jc w:val="center"/>
       <w:outlineLvl w:val="0"/>
     </w:pPr>
     <w:rPr>
-      <w:rFonts w:ascii="Times New Roman" w:hAnsi="Times New Roman" w:eastAsia="" w:cs="" w:cstheme="majorBidi" w:eastAsiaTheme="majorEastAsia"/>
+      <w:rFonts w:ascii="Times New Roman" w:eastAsiaTheme="majorEastAsia" w:hAnsi="Times New Roman" w:cstheme="majorBidi"/>
       <w:b/>
       <w:color w:val="000000" w:themeColor="text1"/>
       <w:sz w:val="28"/>
@@ -1228,7 +6111,7 @@
     </w:rPr>
   </w:style>
   <w:style w:type="paragraph" w:styleId="Ttulo2">
-    <w:name w:val="Heading 2"/>
+    <w:name w:val="heading 2"/>
     <w:basedOn w:val="Normal"/>
     <w:next w:val="Normal"/>
     <w:link w:val="Ttulo2Car"/>
@@ -1236,22 +6119,22 @@
     <w:semiHidden/>
     <w:unhideWhenUsed/>
     <w:qFormat/>
-    <w:rsid w:val="00df3b3f"/>
+    <w:rsid w:val="00DF3B3F"/>
     <w:pPr>
-      <w:keepNext w:val="true"/>
+      <w:keepNext/>
       <w:keepLines/>
       <w:spacing w:before="40" w:after="0"/>
       <w:outlineLvl w:val="1"/>
     </w:pPr>
     <w:rPr>
-      <w:rFonts w:ascii="Calibri Light" w:hAnsi="Calibri Light" w:eastAsia="" w:cs="" w:asciiTheme="majorHAnsi" w:cstheme="majorBidi" w:eastAsiaTheme="majorEastAsia" w:hAnsiTheme="majorHAnsi"/>
-      <w:color w:val="2F5496" w:themeColor="accent1" w:themeShade="bf"/>
+      <w:rFonts w:asciiTheme="majorHAnsi" w:eastAsiaTheme="majorEastAsia" w:hAnsiTheme="majorHAnsi" w:cstheme="majorBidi"/>
+      <w:color w:val="2F5496" w:themeColor="accent1" w:themeShade="BF"/>
       <w:sz w:val="26"/>
       <w:szCs w:val="26"/>
     </w:rPr>
   </w:style>
   <w:style w:type="paragraph" w:styleId="Ttulo3">
-    <w:name w:val="Heading 3"/>
+    <w:name w:val="heading 3"/>
     <w:basedOn w:val="Normal"/>
     <w:next w:val="Normal"/>
     <w:link w:val="Ttulo3Car"/>
@@ -1260,36 +6143,55 @@
     <w:qFormat/>
     <w:rsid w:val="00912418"/>
     <w:pPr>
-      <w:keepNext w:val="true"/>
+      <w:keepNext/>
       <w:keepLines/>
       <w:spacing w:before="40" w:after="0"/>
       <w:outlineLvl w:val="2"/>
     </w:pPr>
     <w:rPr>
-      <w:rFonts w:ascii="Calibri Light" w:hAnsi="Calibri Light" w:eastAsia="" w:cs="" w:asciiTheme="majorHAnsi" w:cstheme="majorBidi" w:eastAsiaTheme="majorEastAsia" w:hAnsiTheme="majorHAnsi"/>
-      <w:color w:val="1F3763" w:themeColor="accent1" w:themeShade="7f"/>
+      <w:rFonts w:asciiTheme="majorHAnsi" w:eastAsiaTheme="majorEastAsia" w:hAnsiTheme="majorHAnsi" w:cstheme="majorBidi"/>
+      <w:color w:val="1F3763" w:themeColor="accent1" w:themeShade="7F"/>
       <w:sz w:val="24"/>
       <w:szCs w:val="24"/>
       <w:lang w:val="es-MX"/>
     </w:rPr>
   </w:style>
-  <w:style w:type="character" w:styleId="DefaultParagraphFont" w:default="1">
+  <w:style w:type="character" w:default="1" w:styleId="Fuentedeprrafopredeter">
     <w:name w:val="Default Paragraph Font"/>
     <w:uiPriority w:val="1"/>
     <w:semiHidden/>
     <w:unhideWhenUsed/>
-    <w:qFormat/>
-    <w:rPr/>
   </w:style>
-  <w:style w:type="character" w:styleId="Ttulo1Car" w:customStyle="1">
+  <w:style w:type="table" w:default="1" w:styleId="Tablanormal">
+    <w:name w:val="Normal Table"/>
+    <w:uiPriority w:val="99"/>
+    <w:semiHidden/>
+    <w:unhideWhenUsed/>
+    <w:tblPr>
+      <w:tblInd w:w="0" w:type="dxa"/>
+      <w:tblCellMar>
+        <w:top w:w="0" w:type="dxa"/>
+        <w:left w:w="108" w:type="dxa"/>
+        <w:bottom w:w="0" w:type="dxa"/>
+        <w:right w:w="108" w:type="dxa"/>
+      </w:tblCellMar>
+    </w:tblPr>
+  </w:style>
+  <w:style w:type="numbering" w:default="1" w:styleId="Sinlista">
+    <w:name w:val="No List"/>
+    <w:uiPriority w:val="99"/>
+    <w:semiHidden/>
+    <w:unhideWhenUsed/>
+  </w:style>
+  <w:style w:type="character" w:customStyle="1" w:styleId="Ttulo1Car">
     <w:name w:val="Título 1 Car"/>
-    <w:basedOn w:val="DefaultParagraphFont"/>
+    <w:basedOn w:val="Fuentedeprrafopredeter"/>
     <w:link w:val="Ttulo1"/>
     <w:uiPriority w:val="9"/>
     <w:qFormat/>
-    <w:rsid w:val="00fa743c"/>
+    <w:rsid w:val="00FA743C"/>
     <w:rPr>
-      <w:rFonts w:ascii="Times New Roman" w:hAnsi="Times New Roman" w:eastAsia="" w:cs="" w:cstheme="majorBidi" w:eastAsiaTheme="majorEastAsia"/>
+      <w:rFonts w:ascii="Times New Roman" w:eastAsiaTheme="majorEastAsia" w:hAnsi="Times New Roman" w:cstheme="majorBidi"/>
       <w:b/>
       <w:color w:val="000000" w:themeColor="text1"/>
       <w:sz w:val="28"/>
@@ -1297,78 +6199,78 @@
       <w:lang w:val="es-CO" w:eastAsia="es-CO"/>
     </w:rPr>
   </w:style>
-  <w:style w:type="character" w:styleId="Ttulo2Car" w:customStyle="1">
+  <w:style w:type="character" w:customStyle="1" w:styleId="Ttulo2Car">
     <w:name w:val="Título 2 Car"/>
-    <w:basedOn w:val="DefaultParagraphFont"/>
+    <w:basedOn w:val="Fuentedeprrafopredeter"/>
     <w:link w:val="Ttulo2"/>
     <w:uiPriority w:val="9"/>
     <w:semiHidden/>
     <w:qFormat/>
-    <w:rsid w:val="00df3b3f"/>
+    <w:rsid w:val="00DF3B3F"/>
     <w:rPr>
-      <w:rFonts w:ascii="Calibri Light" w:hAnsi="Calibri Light" w:eastAsia="" w:cs="" w:asciiTheme="majorHAnsi" w:cstheme="majorBidi" w:eastAsiaTheme="majorEastAsia" w:hAnsiTheme="majorHAnsi"/>
-      <w:color w:val="2F5496" w:themeColor="accent1" w:themeShade="bf"/>
+      <w:rFonts w:asciiTheme="majorHAnsi" w:eastAsiaTheme="majorEastAsia" w:hAnsiTheme="majorHAnsi" w:cstheme="majorBidi"/>
+      <w:color w:val="2F5496" w:themeColor="accent1" w:themeShade="BF"/>
       <w:sz w:val="26"/>
       <w:szCs w:val="26"/>
       <w:lang w:val="es-CO"/>
     </w:rPr>
   </w:style>
-  <w:style w:type="character" w:styleId="Ttulo3Car" w:customStyle="1">
+  <w:style w:type="character" w:customStyle="1" w:styleId="Ttulo3Car">
     <w:name w:val="Título 3 Car"/>
-    <w:basedOn w:val="DefaultParagraphFont"/>
+    <w:basedOn w:val="Fuentedeprrafopredeter"/>
     <w:link w:val="Ttulo3"/>
     <w:uiPriority w:val="9"/>
     <w:qFormat/>
     <w:rsid w:val="00912418"/>
     <w:rPr>
-      <w:rFonts w:ascii="Calibri Light" w:hAnsi="Calibri Light" w:eastAsia="" w:cs="" w:asciiTheme="majorHAnsi" w:cstheme="majorBidi" w:eastAsiaTheme="majorEastAsia" w:hAnsiTheme="majorHAnsi"/>
-      <w:color w:val="1F3763" w:themeColor="accent1" w:themeShade="7f"/>
+      <w:rFonts w:asciiTheme="majorHAnsi" w:eastAsiaTheme="majorEastAsia" w:hAnsiTheme="majorHAnsi" w:cstheme="majorBidi"/>
+      <w:color w:val="1F3763" w:themeColor="accent1" w:themeShade="7F"/>
       <w:sz w:val="24"/>
       <w:szCs w:val="24"/>
       <w:lang w:val="es-MX"/>
     </w:rPr>
   </w:style>
-  <w:style w:type="character" w:styleId="EnlacedeInternet">
+  <w:style w:type="character" w:customStyle="1" w:styleId="EnlacedeInternet">
     <w:name w:val="Enlace de Internet"/>
-    <w:basedOn w:val="DefaultParagraphFont"/>
+    <w:basedOn w:val="Fuentedeprrafopredeter"/>
     <w:uiPriority w:val="99"/>
     <w:unhideWhenUsed/>
-    <w:rsid w:val="00fa743c"/>
+    <w:rsid w:val="00FA743C"/>
     <w:rPr>
       <w:color w:val="0563C1" w:themeColor="hyperlink"/>
       <w:u w:val="single"/>
     </w:rPr>
   </w:style>
-  <w:style w:type="character" w:styleId="EncabezadoCar" w:customStyle="1">
+  <w:style w:type="character" w:customStyle="1" w:styleId="EncabezadoCar">
     <w:name w:val="Encabezado Car"/>
-    <w:basedOn w:val="DefaultParagraphFont"/>
+    <w:basedOn w:val="Fuentedeprrafopredeter"/>
     <w:link w:val="Encabezado"/>
     <w:uiPriority w:val="99"/>
     <w:qFormat/>
-    <w:rsid w:val="00fa743c"/>
+    <w:rsid w:val="00FA743C"/>
     <w:rPr>
       <w:lang w:val="es-CO"/>
     </w:rPr>
   </w:style>
-  <w:style w:type="character" w:styleId="PiedepginaCar" w:customStyle="1">
+  <w:style w:type="character" w:customStyle="1" w:styleId="PiedepginaCar">
     <w:name w:val="Pie de página Car"/>
-    <w:basedOn w:val="DefaultParagraphFont"/>
+    <w:basedOn w:val="Fuentedeprrafopredeter"/>
     <w:link w:val="Piedepgina"/>
     <w:uiPriority w:val="99"/>
     <w:qFormat/>
-    <w:rsid w:val="00fa743c"/>
+    <w:rsid w:val="00FA743C"/>
     <w:rPr>
       <w:lang w:val="es-CO"/>
     </w:rPr>
   </w:style>
-  <w:style w:type="character" w:styleId="TextodegloboCar" w:customStyle="1">
+  <w:style w:type="character" w:customStyle="1" w:styleId="TextodegloboCar">
     <w:name w:val="Texto de globo Car"/>
-    <w:basedOn w:val="DefaultParagraphFont"/>
+    <w:basedOn w:val="Fuentedeprrafopredeter"/>
     <w:link w:val="Textodeglobo"/>
     <w:uiPriority w:val="99"/>
     <w:semiHidden/>
     <w:qFormat/>
-    <w:rsid w:val="005d723f"/>
+    <w:rsid w:val="005D723F"/>
     <w:rPr>
       <w:rFonts w:ascii="Times New Roman" w:hAnsi="Times New Roman" w:cs="Times New Roman"/>
       <w:sz w:val="18"/>
@@ -1376,22 +6278,22 @@
       <w:lang w:val="es-CO"/>
     </w:rPr>
   </w:style>
-  <w:style w:type="character" w:styleId="UnresolvedMention" w:customStyle="1">
-    <w:name w:val="Unresolved Mention"/>
-    <w:basedOn w:val="DefaultParagraphFont"/>
+  <w:style w:type="character" w:customStyle="1" w:styleId="Mencinsinresolver1">
+    <w:name w:val="Mención sin resolver1"/>
+    <w:basedOn w:val="Fuentedeprrafopredeter"/>
     <w:uiPriority w:val="99"/>
     <w:semiHidden/>
     <w:unhideWhenUsed/>
     <w:qFormat/>
-    <w:rsid w:val="00d736a4"/>
+    <w:rsid w:val="00D736A4"/>
     <w:rPr>
       <w:color w:val="605E5C"/>
-      <w:shd w:fill="E1DFDD" w:val="clear"/>
+      <w:shd w:val="clear" w:color="auto" w:fill="E1DFDD"/>
     </w:rPr>
   </w:style>
-  <w:style w:type="character" w:styleId="Strong">
+  <w:style w:type="character" w:styleId="Textoennegrita">
     <w:name w:val="Strong"/>
-    <w:basedOn w:val="DefaultParagraphFont"/>
+    <w:basedOn w:val="Fuentedeprrafopredeter"/>
     <w:uiPriority w:val="22"/>
     <w:qFormat/>
     <w:rsid w:val="00912418"/>
@@ -1400,9 +6302,9 @@
       <w:bCs/>
     </w:rPr>
   </w:style>
-  <w:style w:type="character" w:styleId="EnlacedeInternetvisitado">
+  <w:style w:type="character" w:customStyle="1" w:styleId="EnlacedeInternetvisitado">
     <w:name w:val="Enlace de Internet visitado"/>
-    <w:basedOn w:val="DefaultParagraphFont"/>
+    <w:basedOn w:val="Fuentedeprrafopredeter"/>
     <w:uiPriority w:val="99"/>
     <w:semiHidden/>
     <w:unhideWhenUsed/>
@@ -1412,22 +6314,22 @@
       <w:u w:val="single"/>
     </w:rPr>
   </w:style>
-  <w:style w:type="character" w:styleId="Destacado">
+  <w:style w:type="character" w:customStyle="1" w:styleId="Destacado">
     <w:name w:val="Destacado"/>
-    <w:basedOn w:val="DefaultParagraphFont"/>
+    <w:basedOn w:val="Fuentedeprrafopredeter"/>
     <w:uiPriority w:val="20"/>
     <w:qFormat/>
-    <w:rsid w:val="00ea0a46"/>
+    <w:rsid w:val="00EA0A46"/>
     <w:rPr>
       <w:i/>
       <w:iCs/>
     </w:rPr>
   </w:style>
-  <w:style w:type="character" w:styleId="A3" w:customStyle="1">
+  <w:style w:type="character" w:customStyle="1" w:styleId="A3">
     <w:name w:val="A3"/>
     <w:uiPriority w:val="99"/>
     <w:qFormat/>
-    <w:rsid w:val="001f70e3"/>
+    <w:rsid w:val="001F70E3"/>
     <w:rPr>
       <w:rFonts w:cs="Brandon Grotesque Bold"/>
       <w:color w:val="000000"/>
@@ -1435,82 +6337,81 @@
       <w:szCs w:val="26"/>
     </w:rPr>
   </w:style>
-  <w:style w:type="character" w:styleId="Normaltextrun" w:customStyle="1">
+  <w:style w:type="character" w:customStyle="1" w:styleId="normaltextrun">
     <w:name w:val="normaltextrun"/>
-    <w:basedOn w:val="DefaultParagraphFont"/>
+    <w:basedOn w:val="Fuentedeprrafopredeter"/>
     <w:qFormat/>
-    <w:rsid w:val="00e90f63"/>
-    <w:rPr/>
+    <w:rsid w:val="00E90F63"/>
   </w:style>
-  <w:style w:type="character" w:styleId="Eop" w:customStyle="1">
+  <w:style w:type="character" w:customStyle="1" w:styleId="eop">
     <w:name w:val="eop"/>
-    <w:basedOn w:val="DefaultParagraphFont"/>
+    <w:basedOn w:val="Fuentedeprrafopredeter"/>
     <w:qFormat/>
-    <w:rsid w:val="00e90f63"/>
-    <w:rPr/>
+    <w:rsid w:val="00E90F63"/>
   </w:style>
-  <w:style w:type="character" w:styleId="Scxw92569766" w:customStyle="1">
+  <w:style w:type="character" w:customStyle="1" w:styleId="scxw92569766">
     <w:name w:val="scxw92569766"/>
-    <w:basedOn w:val="DefaultParagraphFont"/>
+    <w:basedOn w:val="Fuentedeprrafopredeter"/>
     <w:qFormat/>
-    <w:rsid w:val="00e90f63"/>
-    <w:rPr/>
+    <w:rsid w:val="00E90F63"/>
   </w:style>
-  <w:style w:type="character" w:styleId="Superscript" w:customStyle="1">
+  <w:style w:type="character" w:customStyle="1" w:styleId="superscript">
     <w:name w:val="superscript"/>
-    <w:basedOn w:val="DefaultParagraphFont"/>
+    <w:basedOn w:val="Fuentedeprrafopredeter"/>
     <w:qFormat/>
-    <w:rsid w:val="00a530f1"/>
-    <w:rPr/>
+    <w:rsid w:val="00A530F1"/>
   </w:style>
   <w:style w:type="paragraph" w:styleId="Ttulo">
-    <w:name w:val="Título"/>
+    <w:name w:val="Title"/>
     <w:basedOn w:val="Normal"/>
-    <w:next w:val="Cuerpodetexto"/>
+    <w:next w:val="Textoindependiente"/>
     <w:qFormat/>
     <w:pPr>
-      <w:keepNext w:val="true"/>
+      <w:keepNext/>
       <w:spacing w:before="240" w:after="120"/>
     </w:pPr>
     <w:rPr>
-      <w:rFonts w:ascii="Liberation Sans" w:hAnsi="Liberation Sans" w:eastAsia="Noto Sans CJK SC" w:cs="Lucida Sans"/>
+      <w:rFonts w:ascii="Liberation Sans" w:eastAsia="Noto Sans CJK SC" w:hAnsi="Liberation Sans" w:cs="Lucida Sans"/>
       <w:sz w:val="28"/>
       <w:szCs w:val="28"/>
     </w:rPr>
   </w:style>
-  <w:style w:type="paragraph" w:styleId="Cuerpodetexto">
+  <w:style w:type="paragraph" w:styleId="Textoindependiente">
     <w:name w:val="Body Text"/>
     <w:basedOn w:val="Normal"/>
     <w:pPr>
-      <w:spacing w:lineRule="auto" w:line="276" w:before="0" w:after="140"/>
+      <w:spacing w:after="140" w:line="276" w:lineRule="auto"/>
     </w:pPr>
-    <w:rPr/>
   </w:style>
   <w:style w:type="paragraph" w:styleId="Lista">
     <w:name w:val="List"/>
-    <w:basedOn w:val="Cuerpodetexto"/>
-    <w:pPr/>
+    <w:basedOn w:val="Textoindependiente"/>
     <w:rPr>
       <w:rFonts w:cs="Lucida Sans"/>
     </w:rPr>
   </w:style>
-  <w:style w:type="paragraph" w:styleId="Leyenda">
-    <w:name w:val="Caption"/>
+  <w:style w:type="paragraph" w:styleId="Descripcin">
+    <w:name w:val="caption"/>
     <w:basedOn w:val="Normal"/>
+    <w:next w:val="Normal"/>
+    <w:uiPriority w:val="35"/>
+    <w:unhideWhenUsed/>
     <w:qFormat/>
+    <w:rsid w:val="00FA743C"/>
     <w:pPr>
-      <w:suppressLineNumbers/>
-      <w:spacing w:before="120" w:after="120"/>
+      <w:spacing w:after="200" w:line="240" w:lineRule="auto"/>
     </w:pPr>
     <w:rPr>
-      <w:rFonts w:cs="Lucida Sans"/>
+      <w:rFonts w:ascii="Times New Roman" w:eastAsia="Times New Roman" w:hAnsi="Times New Roman" w:cs="Times New Roman"/>
       <w:i/>
       <w:iCs/>
-      <w:sz w:val="24"/>
-      <w:szCs w:val="24"/>
+      <w:color w:val="44546A" w:themeColor="text2"/>
+      <w:sz w:val="18"/>
+      <w:szCs w:val="18"/>
+      <w:lang w:eastAsia="es-CO"/>
     </w:rPr>
   </w:style>
-  <w:style w:type="paragraph" w:styleId="Ndice">
+  <w:style w:type="paragraph" w:customStyle="1" w:styleId="ndice">
     <w:name w:val="Índice"/>
     <w:basedOn w:val="Normal"/>
     <w:qFormat/>
@@ -1521,38 +6422,38 @@
       <w:rFonts w:cs="Lucida Sans"/>
     </w:rPr>
   </w:style>
-  <w:style w:type="paragraph" w:styleId="TOCHeading">
+  <w:style w:type="paragraph" w:styleId="TtuloTDC">
     <w:name w:val="TOC Heading"/>
     <w:basedOn w:val="Ttulo1"/>
     <w:next w:val="Normal"/>
     <w:uiPriority w:val="39"/>
     <w:unhideWhenUsed/>
     <w:qFormat/>
-    <w:rsid w:val="00fa743c"/>
+    <w:rsid w:val="00FA743C"/>
     <w:pPr>
-      <w:spacing w:lineRule="auto" w:line="259"/>
+      <w:spacing w:line="259" w:lineRule="auto"/>
       <w:jc w:val="left"/>
     </w:pPr>
     <w:rPr>
-      <w:rFonts w:ascii="Calibri Light" w:hAnsi="Calibri Light" w:asciiTheme="majorHAnsi" w:hAnsiTheme="majorHAnsi"/>
-      <w:b w:val="false"/>
-      <w:color w:val="2F5496" w:themeColor="accent1" w:themeShade="bf"/>
+      <w:rFonts w:asciiTheme="majorHAnsi" w:hAnsiTheme="majorHAnsi"/>
+      <w:b w:val="0"/>
+      <w:color w:val="2F5496" w:themeColor="accent1" w:themeShade="BF"/>
       <w:sz w:val="32"/>
     </w:rPr>
   </w:style>
-  <w:style w:type="paragraph" w:styleId="Sumario1">
-    <w:name w:val="TOC 1"/>
+  <w:style w:type="paragraph" w:styleId="TDC1">
+    <w:name w:val="toc 1"/>
     <w:basedOn w:val="Normal"/>
     <w:next w:val="Normal"/>
     <w:autoRedefine/>
     <w:uiPriority w:val="39"/>
     <w:unhideWhenUsed/>
-    <w:rsid w:val="00fa743c"/>
+    <w:rsid w:val="00FA743C"/>
     <w:pPr>
       <w:spacing w:before="120" w:after="0"/>
     </w:pPr>
     <w:rPr>
-      <w:rFonts w:cs="Calibri" w:cstheme="minorHAnsi"/>
+      <w:rFonts w:cstheme="minorHAnsi"/>
       <w:b/>
       <w:bCs/>
       <w:i/>
@@ -1561,40 +6462,19 @@
       <w:szCs w:val="24"/>
     </w:rPr>
   </w:style>
-  <w:style w:type="paragraph" w:styleId="Caption">
-    <w:name w:val="caption"/>
-    <w:basedOn w:val="Normal"/>
-    <w:next w:val="Normal"/>
-    <w:uiPriority w:val="35"/>
-    <w:unhideWhenUsed/>
-    <w:qFormat/>
-    <w:rsid w:val="00fa743c"/>
-    <w:pPr>
-      <w:spacing w:lineRule="auto" w:line="240" w:before="0" w:after="200"/>
-    </w:pPr>
-    <w:rPr>
-      <w:rFonts w:ascii="Times New Roman" w:hAnsi="Times New Roman" w:eastAsia="Times New Roman" w:cs="Times New Roman"/>
-      <w:i/>
-      <w:iCs/>
-      <w:color w:val="44546A" w:themeColor="text2"/>
-      <w:sz w:val="18"/>
-      <w:szCs w:val="18"/>
-      <w:lang w:eastAsia="es-CO"/>
-    </w:rPr>
-  </w:style>
-  <w:style w:type="paragraph" w:styleId="Tableoffigures">
+  <w:style w:type="paragraph" w:styleId="Tabladeilustraciones">
     <w:name w:val="table of figures"/>
     <w:basedOn w:val="Normal"/>
     <w:next w:val="Normal"/>
     <w:uiPriority w:val="99"/>
     <w:unhideWhenUsed/>
     <w:qFormat/>
-    <w:rsid w:val="00fa743c"/>
+    <w:rsid w:val="00FA743C"/>
     <w:pPr>
-      <w:spacing w:lineRule="auto" w:line="240" w:before="0" w:after="0"/>
+      <w:spacing w:after="0" w:line="240" w:lineRule="auto"/>
     </w:pPr>
     <w:rPr>
-      <w:rFonts w:ascii="Times New Roman" w:hAnsi="Times New Roman" w:eastAsia="Times New Roman" w:cs="Times New Roman"/>
+      <w:rFonts w:ascii="Times New Roman" w:eastAsia="Times New Roman" w:hAnsi="Times New Roman" w:cs="Times New Roman"/>
       <w:sz w:val="24"/>
       <w:szCs w:val="24"/>
       <w:lang w:eastAsia="es-CO"/>
@@ -1606,72 +6486,64 @@
     <w:uiPriority w:val="99"/>
     <w:unhideWhenUsed/>
     <w:qFormat/>
-    <w:rsid w:val="00fa743c"/>
+    <w:rsid w:val="00FA743C"/>
     <w:pPr>
-      <w:spacing w:lineRule="auto" w:line="240" w:beforeAutospacing="1" w:afterAutospacing="1"/>
+      <w:spacing w:beforeAutospacing="1" w:afterAutospacing="1" w:line="240" w:lineRule="auto"/>
     </w:pPr>
     <w:rPr>
-      <w:rFonts w:ascii="Times New Roman" w:hAnsi="Times New Roman" w:eastAsia="Times New Roman" w:cs="Times New Roman"/>
+      <w:rFonts w:ascii="Times New Roman" w:eastAsia="Times New Roman" w:hAnsi="Times New Roman" w:cs="Times New Roman"/>
       <w:sz w:val="24"/>
       <w:szCs w:val="24"/>
       <w:lang w:eastAsia="es-CO"/>
     </w:rPr>
   </w:style>
-  <w:style w:type="paragraph" w:styleId="Cabeceraypie">
+  <w:style w:type="paragraph" w:customStyle="1" w:styleId="Cabeceraypie">
     <w:name w:val="Cabecera y pie"/>
     <w:basedOn w:val="Normal"/>
     <w:qFormat/>
-    <w:pPr/>
-    <w:rPr/>
   </w:style>
-  <w:style w:type="paragraph" w:styleId="Cabecera">
-    <w:name w:val="Header"/>
+  <w:style w:type="paragraph" w:styleId="Encabezado">
+    <w:name w:val="header"/>
     <w:basedOn w:val="Normal"/>
     <w:link w:val="EncabezadoCar"/>
     <w:uiPriority w:val="99"/>
     <w:unhideWhenUsed/>
-    <w:rsid w:val="00fa743c"/>
+    <w:rsid w:val="00FA743C"/>
     <w:pPr>
       <w:tabs>
-        <w:tab w:val="clear" w:pos="720"/>
-        <w:tab w:val="center" w:pos="4419" w:leader="none"/>
-        <w:tab w:val="right" w:pos="8838" w:leader="none"/>
+        <w:tab w:val="center" w:pos="4419"/>
+        <w:tab w:val="right" w:pos="8838"/>
       </w:tabs>
-      <w:spacing w:lineRule="auto" w:line="240" w:before="0" w:after="0"/>
+      <w:spacing w:after="0" w:line="240" w:lineRule="auto"/>
     </w:pPr>
-    <w:rPr/>
   </w:style>
   <w:style w:type="paragraph" w:styleId="Piedepgina">
-    <w:name w:val="Footer"/>
+    <w:name w:val="footer"/>
     <w:basedOn w:val="Normal"/>
     <w:link w:val="PiedepginaCar"/>
     <w:uiPriority w:val="99"/>
     <w:unhideWhenUsed/>
-    <w:rsid w:val="00fa743c"/>
+    <w:rsid w:val="00FA743C"/>
     <w:pPr>
       <w:tabs>
-        <w:tab w:val="clear" w:pos="720"/>
-        <w:tab w:val="center" w:pos="4419" w:leader="none"/>
-        <w:tab w:val="right" w:pos="8838" w:leader="none"/>
+        <w:tab w:val="center" w:pos="4419"/>
+        <w:tab w:val="right" w:pos="8838"/>
       </w:tabs>
-      <w:spacing w:lineRule="auto" w:line="240" w:before="0" w:after="0"/>
+      <w:spacing w:after="0" w:line="240" w:lineRule="auto"/>
     </w:pPr>
-    <w:rPr/>
   </w:style>
-  <w:style w:type="paragraph" w:styleId="ListParagraph">
+  <w:style w:type="paragraph" w:styleId="Prrafodelista">
     <w:name w:val="List Paragraph"/>
     <w:basedOn w:val="Normal"/>
     <w:uiPriority w:val="34"/>
     <w:qFormat/>
-    <w:rsid w:val="00d368d8"/>
+    <w:rsid w:val="00D368D8"/>
     <w:pPr>
-      <w:spacing w:before="0" w:after="160"/>
-      <w:ind w:left="720" w:hanging="0"/>
+      <w:ind w:left="720"/>
       <w:contextualSpacing/>
     </w:pPr>
-    <w:rPr/>
   </w:style>
-  <w:style w:type="paragraph" w:styleId="BalloonText">
+  <w:style w:type="paragraph" w:styleId="Textodeglobo">
     <w:name w:val="Balloon Text"/>
     <w:basedOn w:val="Normal"/>
     <w:link w:val="TextodegloboCar"/>
@@ -1679,9 +6551,9 @@
     <w:semiHidden/>
     <w:unhideWhenUsed/>
     <w:qFormat/>
-    <w:rsid w:val="005d723f"/>
+    <w:rsid w:val="005D723F"/>
     <w:pPr>
-      <w:spacing w:lineRule="auto" w:line="240" w:before="0" w:after="0"/>
+      <w:spacing w:after="0" w:line="240" w:lineRule="auto"/>
     </w:pPr>
     <w:rPr>
       <w:rFonts w:ascii="Times New Roman" w:hAnsi="Times New Roman" w:cs="Times New Roman"/>
@@ -1689,230 +6561,190 @@
       <w:szCs w:val="18"/>
     </w:rPr>
   </w:style>
-  <w:style w:type="paragraph" w:styleId="NoSpacing">
+  <w:style w:type="paragraph" w:styleId="Sinespaciado">
     <w:name w:val="No Spacing"/>
     <w:uiPriority w:val="1"/>
     <w:qFormat/>
     <w:rsid w:val="00912418"/>
-    <w:pPr>
-      <w:widowControl/>
-      <w:bidi w:val="0"/>
-      <w:spacing w:lineRule="auto" w:line="240" w:before="0" w:after="0"/>
-      <w:jc w:val="left"/>
-    </w:pPr>
     <w:rPr>
-      <w:rFonts w:ascii="Calibri" w:hAnsi="Calibri" w:eastAsia="Calibri" w:cs="" w:asciiTheme="minorHAnsi" w:cstheme="minorBidi" w:eastAsiaTheme="minorHAnsi" w:hAnsiTheme="minorHAnsi"/>
-      <w:color w:val="auto"/>
-      <w:kern w:val="0"/>
-      <w:sz w:val="22"/>
-      <w:szCs w:val="22"/>
-      <w:lang w:val="es-MX" w:eastAsia="en-US" w:bidi="ar-SA"/>
+      <w:lang w:val="es-MX"/>
     </w:rPr>
   </w:style>
-  <w:style w:type="paragraph" w:styleId="Sumario2">
-    <w:name w:val="TOC 2"/>
+  <w:style w:type="paragraph" w:styleId="TDC2">
+    <w:name w:val="toc 2"/>
     <w:basedOn w:val="Normal"/>
     <w:next w:val="Normal"/>
     <w:autoRedefine/>
     <w:uiPriority w:val="39"/>
     <w:unhideWhenUsed/>
-    <w:rsid w:val="00e05a58"/>
+    <w:rsid w:val="00E05A58"/>
     <w:pPr>
       <w:spacing w:before="120" w:after="0"/>
-      <w:ind w:left="220" w:hanging="0"/>
+      <w:ind w:left="220"/>
     </w:pPr>
     <w:rPr>
-      <w:rFonts w:cs="Calibri" w:cstheme="minorHAnsi"/>
+      <w:rFonts w:cstheme="minorHAnsi"/>
       <w:b/>
       <w:bCs/>
     </w:rPr>
   </w:style>
-  <w:style w:type="paragraph" w:styleId="Sumario3">
-    <w:name w:val="TOC 3"/>
+  <w:style w:type="paragraph" w:styleId="TDC3">
+    <w:name w:val="toc 3"/>
     <w:basedOn w:val="Normal"/>
     <w:next w:val="Normal"/>
     <w:autoRedefine/>
     <w:uiPriority w:val="39"/>
     <w:unhideWhenUsed/>
-    <w:rsid w:val="00e05a58"/>
+    <w:rsid w:val="00E05A58"/>
     <w:pPr>
-      <w:spacing w:before="0" w:after="0"/>
-      <w:ind w:left="440" w:hanging="0"/>
+      <w:spacing w:after="0"/>
+      <w:ind w:left="440"/>
     </w:pPr>
     <w:rPr>
-      <w:rFonts w:cs="Calibri" w:cstheme="minorHAnsi"/>
+      <w:rFonts w:cstheme="minorHAnsi"/>
       <w:sz w:val="20"/>
       <w:szCs w:val="20"/>
     </w:rPr>
   </w:style>
-  <w:style w:type="paragraph" w:styleId="Sumario4">
-    <w:name w:val="TOC 4"/>
+  <w:style w:type="paragraph" w:styleId="TDC4">
+    <w:name w:val="toc 4"/>
     <w:basedOn w:val="Normal"/>
     <w:next w:val="Normal"/>
     <w:autoRedefine/>
     <w:uiPriority w:val="39"/>
     <w:semiHidden/>
     <w:unhideWhenUsed/>
-    <w:rsid w:val="00e05a58"/>
+    <w:rsid w:val="00E05A58"/>
     <w:pPr>
-      <w:spacing w:before="0" w:after="0"/>
-      <w:ind w:left="660" w:hanging="0"/>
+      <w:spacing w:after="0"/>
+      <w:ind w:left="660"/>
     </w:pPr>
     <w:rPr>
-      <w:rFonts w:cs="Calibri" w:cstheme="minorHAnsi"/>
+      <w:rFonts w:cstheme="minorHAnsi"/>
       <w:sz w:val="20"/>
       <w:szCs w:val="20"/>
     </w:rPr>
   </w:style>
-  <w:style w:type="paragraph" w:styleId="Sumario5">
-    <w:name w:val="TOC 5"/>
+  <w:style w:type="paragraph" w:styleId="TDC5">
+    <w:name w:val="toc 5"/>
     <w:basedOn w:val="Normal"/>
     <w:next w:val="Normal"/>
     <w:autoRedefine/>
     <w:uiPriority w:val="39"/>
     <w:semiHidden/>
     <w:unhideWhenUsed/>
-    <w:rsid w:val="00e05a58"/>
+    <w:rsid w:val="00E05A58"/>
     <w:pPr>
-      <w:spacing w:before="0" w:after="0"/>
-      <w:ind w:left="880" w:hanging="0"/>
+      <w:spacing w:after="0"/>
+      <w:ind w:left="880"/>
     </w:pPr>
     <w:rPr>
-      <w:rFonts w:cs="Calibri" w:cstheme="minorHAnsi"/>
+      <w:rFonts w:cstheme="minorHAnsi"/>
       <w:sz w:val="20"/>
       <w:szCs w:val="20"/>
     </w:rPr>
   </w:style>
-  <w:style w:type="paragraph" w:styleId="Sumario6">
-    <w:name w:val="TOC 6"/>
+  <w:style w:type="paragraph" w:styleId="TDC6">
+    <w:name w:val="toc 6"/>
     <w:basedOn w:val="Normal"/>
     <w:next w:val="Normal"/>
     <w:autoRedefine/>
     <w:uiPriority w:val="39"/>
     <w:semiHidden/>
     <w:unhideWhenUsed/>
-    <w:rsid w:val="00e05a58"/>
+    <w:rsid w:val="00E05A58"/>
     <w:pPr>
-      <w:spacing w:before="0" w:after="0"/>
-      <w:ind w:left="1100" w:hanging="0"/>
+      <w:spacing w:after="0"/>
+      <w:ind w:left="1100"/>
     </w:pPr>
     <w:rPr>
-      <w:rFonts w:cs="Calibri" w:cstheme="minorHAnsi"/>
+      <w:rFonts w:cstheme="minorHAnsi"/>
       <w:sz w:val="20"/>
       <w:szCs w:val="20"/>
     </w:rPr>
   </w:style>
-  <w:style w:type="paragraph" w:styleId="Sumario7">
-    <w:name w:val="TOC 7"/>
+  <w:style w:type="paragraph" w:styleId="TDC7">
+    <w:name w:val="toc 7"/>
     <w:basedOn w:val="Normal"/>
     <w:next w:val="Normal"/>
     <w:autoRedefine/>
     <w:uiPriority w:val="39"/>
     <w:semiHidden/>
     <w:unhideWhenUsed/>
-    <w:rsid w:val="00e05a58"/>
+    <w:rsid w:val="00E05A58"/>
     <w:pPr>
-      <w:spacing w:before="0" w:after="0"/>
-      <w:ind w:left="1320" w:hanging="0"/>
+      <w:spacing w:after="0"/>
+      <w:ind w:left="1320"/>
     </w:pPr>
     <w:rPr>
-      <w:rFonts w:cs="Calibri" w:cstheme="minorHAnsi"/>
+      <w:rFonts w:cstheme="minorHAnsi"/>
       <w:sz w:val="20"/>
       <w:szCs w:val="20"/>
     </w:rPr>
   </w:style>
-  <w:style w:type="paragraph" w:styleId="Sumario8">
-    <w:name w:val="TOC 8"/>
+  <w:style w:type="paragraph" w:styleId="TDC8">
+    <w:name w:val="toc 8"/>
     <w:basedOn w:val="Normal"/>
     <w:next w:val="Normal"/>
     <w:autoRedefine/>
     <w:uiPriority w:val="39"/>
     <w:semiHidden/>
     <w:unhideWhenUsed/>
-    <w:rsid w:val="00e05a58"/>
+    <w:rsid w:val="00E05A58"/>
     <w:pPr>
-      <w:spacing w:before="0" w:after="0"/>
-      <w:ind w:left="1540" w:hanging="0"/>
+      <w:spacing w:after="0"/>
+      <w:ind w:left="1540"/>
     </w:pPr>
     <w:rPr>
-      <w:rFonts w:cs="Calibri" w:cstheme="minorHAnsi"/>
+      <w:rFonts w:cstheme="minorHAnsi"/>
       <w:sz w:val="20"/>
       <w:szCs w:val="20"/>
     </w:rPr>
   </w:style>
-  <w:style w:type="paragraph" w:styleId="Sumario9">
-    <w:name w:val="TOC 9"/>
+  <w:style w:type="paragraph" w:styleId="TDC9">
+    <w:name w:val="toc 9"/>
     <w:basedOn w:val="Normal"/>
     <w:next w:val="Normal"/>
     <w:autoRedefine/>
     <w:uiPriority w:val="39"/>
     <w:semiHidden/>
     <w:unhideWhenUsed/>
-    <w:rsid w:val="00e05a58"/>
+    <w:rsid w:val="00E05A58"/>
     <w:pPr>
-      <w:spacing w:before="0" w:after="0"/>
-      <w:ind w:left="1760" w:hanging="0"/>
+      <w:spacing w:after="0"/>
+      <w:ind w:left="1760"/>
     </w:pPr>
     <w:rPr>
-      <w:rFonts w:cs="Calibri" w:cstheme="minorHAnsi"/>
+      <w:rFonts w:cstheme="minorHAnsi"/>
       <w:sz w:val="20"/>
       <w:szCs w:val="20"/>
     </w:rPr>
   </w:style>
-  <w:style w:type="paragraph" w:styleId="Default" w:customStyle="1">
+  <w:style w:type="paragraph" w:customStyle="1" w:styleId="Default">
     <w:name w:val="Default"/>
     <w:qFormat/>
-    <w:rsid w:val="001f70e3"/>
-    <w:pPr>
-      <w:widowControl/>
-      <w:bidi w:val="0"/>
-      <w:spacing w:lineRule="auto" w:line="240" w:before="0" w:after="0"/>
-      <w:jc w:val="left"/>
-    </w:pPr>
+    <w:rsid w:val="001F70E3"/>
     <w:rPr>
-      <w:rFonts w:ascii="Brandon Grotesque Light" w:hAnsi="Brandon Grotesque Light" w:cs="Brandon Grotesque Light" w:eastAsia="Calibri"/>
+      <w:rFonts w:ascii="Brandon Grotesque Light" w:eastAsia="Calibri" w:hAnsi="Brandon Grotesque Light" w:cs="Brandon Grotesque Light"/>
       <w:color w:val="000000"/>
-      <w:kern w:val="0"/>
       <w:sz w:val="24"/>
       <w:szCs w:val="24"/>
-      <w:lang w:val="en-US" w:eastAsia="en-US" w:bidi="ar-SA"/>
     </w:rPr>
   </w:style>
-  <w:style w:type="paragraph" w:styleId="Paragraph" w:customStyle="1">
+  <w:style w:type="paragraph" w:customStyle="1" w:styleId="paragraph">
     <w:name w:val="paragraph"/>
     <w:basedOn w:val="Normal"/>
     <w:qFormat/>
-    <w:rsid w:val="00e90f63"/>
+    <w:rsid w:val="00E90F63"/>
     <w:pPr>
-      <w:spacing w:lineRule="auto" w:line="240" w:beforeAutospacing="1" w:afterAutospacing="1"/>
+      <w:spacing w:beforeAutospacing="1" w:afterAutospacing="1" w:line="240" w:lineRule="auto"/>
     </w:pPr>
     <w:rPr>
-      <w:rFonts w:ascii="Times New Roman" w:hAnsi="Times New Roman" w:eastAsia="Times New Roman" w:cs="Times New Roman"/>
+      <w:rFonts w:ascii="Times New Roman" w:eastAsia="Times New Roman" w:hAnsi="Times New Roman" w:cs="Times New Roman"/>
       <w:sz w:val="24"/>
       <w:szCs w:val="24"/>
       <w:lang w:val="es-ES" w:eastAsia="es-ES"/>
     </w:rPr>
-  </w:style>
-  <w:style w:type="numbering" w:styleId="NoList" w:default="1">
-    <w:name w:val="No List"/>
-    <w:uiPriority w:val="99"/>
-    <w:semiHidden/>
-    <w:unhideWhenUsed/>
-    <w:qFormat/>
-  </w:style>
-  <w:style w:type="table" w:default="1" w:styleId="Tablanormal">
-    <w:name w:val="Normal Table"/>
-    <w:uiPriority w:val="99"/>
-    <w:semiHidden/>
-    <w:unhideWhenUsed/>
-    <w:tblPr>
-      <w:tblCellMar>
-        <w:top w:w="0" w:type="dxa"/>
-        <w:left w:w="108" w:type="dxa"/>
-        <w:bottom w:w="0" w:type="dxa"/>
-        <w:right w:w="108" w:type="dxa"/>
-      </w:tblCellMar>
-    </w:tblPr>
   </w:style>
 </w:styles>
 </file>
